--- a/Anotaciones/Tareas/Plantilla Especificación de requisitos de software IEEE-830 (1).docx
+++ b/Anotaciones/Tareas/Plantilla Especificación de requisitos de software IEEE-830 (1).docx
@@ -1,6 +1,6 @@
 
 <file path=word/document.xml><?xml version="1.0" encoding="utf-8"?>
-<w:document xmlns:wpc="http://schemas.microsoft.com/office/word/2010/wordprocessingCanvas" xmlns:cx="http://schemas.microsoft.com/office/drawing/2014/chartex" xmlns:cx1="http://schemas.microsoft.com/office/drawing/2015/9/8/chartex" xmlns:cx2="http://schemas.microsoft.com/office/drawing/2015/10/21/chartex" xmlns:cx3="http://schemas.microsoft.com/office/drawing/2016/5/9/chartex" xmlns:cx4="http://schemas.microsoft.com/office/drawing/2016/5/10/chartex" xmlns:cx5="http://schemas.microsoft.com/office/drawing/2016/5/11/chartex" xmlns:cx6="http://schemas.microsoft.com/office/drawing/2016/5/12/chartex" xmlns:cx7="http://schemas.microsoft.com/office/drawing/2016/5/13/chartex" xmlns:cx8="http://schemas.microsoft.com/office/drawing/2016/5/14/chartex" xmlns:mc="http://schemas.openxmlformats.org/markup-compatibility/2006" xmlns:aink="http://schemas.microsoft.com/office/drawing/2016/ink" xmlns:am3d="http://schemas.microsoft.com/office/drawing/2017/model3d" xmlns:o="urn:schemas-microsoft-com:office:office" xmlns:r="http://schemas.openxmlformats.org/officeDocument/2006/relationships" xmlns:m="http://schemas.openxmlformats.org/officeDocument/2006/math" xmlns:v="urn:schemas-microsoft-com:vml" xmlns:wp14="http://schemas.microsoft.com/office/word/2010/wordprocessingDrawing" xmlns:wp="http://schemas.openxmlformats.org/drawingml/2006/wordprocessingDrawing" xmlns:w10="urn:schemas-microsoft-com:office:word" xmlns:w="http://schemas.openxmlformats.org/wordprocessingml/2006/main" xmlns:w14="http://schemas.microsoft.com/office/word/2010/wordml" xmlns:w15="http://schemas.microsoft.com/office/word/2012/wordml" xmlns:w16cex="http://schemas.microsoft.com/office/word/2018/wordml/cex" xmlns:w16cid="http://schemas.microsoft.com/office/word/2016/wordml/cid" xmlns:w16="http://schemas.microsoft.com/office/word/2018/wordml" xmlns:w16se="http://schemas.microsoft.com/office/word/2015/wordml/symex" xmlns:wpg="http://schemas.microsoft.com/office/word/2010/wordprocessingGroup" xmlns:wpi="http://schemas.microsoft.com/office/word/2010/wordprocessingInk" xmlns:wne="http://schemas.microsoft.com/office/word/2006/wordml" xmlns:wps="http://schemas.microsoft.com/office/word/2010/wordprocessingShape" mc:Ignorable="w14 w15 w16se w16cid w16 w16cex wp14">
+<w:document xmlns:wpc="http://schemas.microsoft.com/office/word/2010/wordprocessingCanvas" xmlns:cx="http://schemas.microsoft.com/office/drawing/2014/chartex" xmlns:cx1="http://schemas.microsoft.com/office/drawing/2015/9/8/chartex" xmlns:cx2="http://schemas.microsoft.com/office/drawing/2015/10/21/chartex" xmlns:cx3="http://schemas.microsoft.com/office/drawing/2016/5/9/chartex" xmlns:cx4="http://schemas.microsoft.com/office/drawing/2016/5/10/chartex" xmlns:cx5="http://schemas.microsoft.com/office/drawing/2016/5/11/chartex" xmlns:cx6="http://schemas.microsoft.com/office/drawing/2016/5/12/chartex" xmlns:cx7="http://schemas.microsoft.com/office/drawing/2016/5/13/chartex" xmlns:cx8="http://schemas.microsoft.com/office/drawing/2016/5/14/chartex" xmlns:mc="http://schemas.openxmlformats.org/markup-compatibility/2006" xmlns:aink="http://schemas.microsoft.com/office/drawing/2016/ink" xmlns:am3d="http://schemas.microsoft.com/office/drawing/2017/model3d" xmlns:o="urn:schemas-microsoft-com:office:office" xmlns:oel="http://schemas.microsoft.com/office/2019/extlst" xmlns:r="http://schemas.openxmlformats.org/officeDocument/2006/relationships" xmlns:m="http://schemas.openxmlformats.org/officeDocument/2006/math" xmlns:v="urn:schemas-microsoft-com:vml" xmlns:wp14="http://schemas.microsoft.com/office/word/2010/wordprocessingDrawing" xmlns:wp="http://schemas.openxmlformats.org/drawingml/2006/wordprocessingDrawing" xmlns:w10="urn:schemas-microsoft-com:office:word" xmlns:w="http://schemas.openxmlformats.org/wordprocessingml/2006/main" xmlns:w14="http://schemas.microsoft.com/office/word/2010/wordml" xmlns:w15="http://schemas.microsoft.com/office/word/2012/wordml" xmlns:w16cex="http://schemas.microsoft.com/office/word/2018/wordml/cex" xmlns:w16cid="http://schemas.microsoft.com/office/word/2016/wordml/cid" xmlns:w16="http://schemas.microsoft.com/office/word/2018/wordml" xmlns:w16sdtdh="http://schemas.microsoft.com/office/word/2020/wordml/sdtdatahash" xmlns:w16se="http://schemas.microsoft.com/office/word/2015/wordml/symex" xmlns:wpg="http://schemas.microsoft.com/office/word/2010/wordprocessingGroup" xmlns:wpi="http://schemas.microsoft.com/office/word/2010/wordprocessingInk" xmlns:wne="http://schemas.microsoft.com/office/word/2006/wordml" xmlns:wps="http://schemas.microsoft.com/office/word/2010/wordprocessingShape" mc:Ignorable="w14 w15 w16se w16cid w16 w16cex w16sdtdh wp14">
   <w:body>
     <w:p/>
     <w:p/>
@@ -49,12 +49,6 @@
         <w:gridCol w:w="5624"/>
       </w:tblGrid>
       <w:tr>
-        <w:tblPrEx>
-          <w:tblCellMar>
-            <w:top w:w="0" w:type="dxa"/>
-            <w:bottom w:w="0" w:type="dxa"/>
-          </w:tblCellMar>
-        </w:tblPrEx>
         <w:tc>
           <w:tcPr>
             <w:tcW w:w="5764" w:type="dxa"/>
@@ -112,7 +106,7 @@
     </w:p>
     <w:p>
       <w:pPr>
-        <w:pStyle w:val="List2"/>
+        <w:pStyle w:val="Lista2"/>
         <w:ind w:left="3163"/>
         <w:rPr>
           <w:rFonts w:cs="Arial"/>
@@ -250,20 +244,14 @@
         <w:tblLook w:val="0000" w:firstRow="0" w:lastRow="0" w:firstColumn="0" w:lastColumn="0" w:noHBand="0" w:noVBand="0"/>
       </w:tblPr>
       <w:tblGrid>
-        <w:gridCol w:w="2107"/>
-        <w:gridCol w:w="792"/>
-        <w:gridCol w:w="2905"/>
+        <w:gridCol w:w="2109"/>
+        <w:gridCol w:w="791"/>
+        <w:gridCol w:w="2904"/>
       </w:tblGrid>
       <w:tr>
-        <w:tblPrEx>
-          <w:tblCellMar>
-            <w:top w:w="0" w:type="dxa"/>
-            <w:bottom w:w="0" w:type="dxa"/>
-          </w:tblCellMar>
-        </w:tblPrEx>
         <w:tc>
           <w:tcPr>
-            <w:tcW w:w="2125" w:type="dxa"/>
+            <w:tcW w:w="2109" w:type="dxa"/>
             <w:vAlign w:val="center"/>
           </w:tcPr>
           <w:p>
@@ -273,64 +261,11 @@
             <w:r>
               <w:br/>
             </w:r>
-            <w:r>
-              <w:rPr>
-                <w:noProof/>
-              </w:rPr>
-              <w:drawing>
-                <wp:inline distT="0" distB="0" distL="0" distR="0" wp14:anchorId="141F6511" wp14:editId="37ADAFEC">
-                  <wp:extent cx="1034415" cy="522605"/>
-                  <wp:effectExtent l="0" t="0" r="0" b="0"/>
-                  <wp:docPr id="1" name="Picture 1"/>
-                  <wp:cNvGraphicFramePr>
-                    <a:graphicFrameLocks xmlns:a="http://schemas.openxmlformats.org/drawingml/2006/main" noChangeAspect="1"/>
-                  </wp:cNvGraphicFramePr>
-                  <a:graphic xmlns:a="http://schemas.openxmlformats.org/drawingml/2006/main">
-                    <a:graphicData uri="http://schemas.openxmlformats.org/drawingml/2006/picture">
-                      <pic:pic xmlns:pic="http://schemas.openxmlformats.org/drawingml/2006/picture">
-                        <pic:nvPicPr>
-                          <pic:cNvPr id="0" name="Picture 1"/>
-                          <pic:cNvPicPr>
-                            <a:picLocks noChangeAspect="1" noChangeArrowheads="1"/>
-                          </pic:cNvPicPr>
-                        </pic:nvPicPr>
-                        <pic:blipFill>
-                          <a:blip r:embed="rId7" cstate="print">
-                            <a:extLst>
-                              <a:ext uri="{28A0092B-C50C-407E-A947-70E740481C1C}">
-                                <a14:useLocalDpi xmlns:a14="http://schemas.microsoft.com/office/drawing/2010/main" val="0"/>
-                              </a:ext>
-                            </a:extLst>
-                          </a:blip>
-                          <a:srcRect/>
-                          <a:stretch>
-                            <a:fillRect/>
-                          </a:stretch>
-                        </pic:blipFill>
-                        <pic:spPr bwMode="auto">
-                          <a:xfrm>
-                            <a:off x="0" y="0"/>
-                            <a:ext cx="1034415" cy="522605"/>
-                          </a:xfrm>
-                          <a:prstGeom prst="rect">
-                            <a:avLst/>
-                          </a:prstGeom>
-                          <a:noFill/>
-                          <a:ln>
-                            <a:noFill/>
-                          </a:ln>
-                        </pic:spPr>
-                      </pic:pic>
-                    </a:graphicData>
-                  </a:graphic>
-                </wp:inline>
-              </w:drawing>
-            </w:r>
           </w:p>
         </w:tc>
         <w:tc>
           <w:tcPr>
-            <w:tcW w:w="825" w:type="dxa"/>
+            <w:tcW w:w="791" w:type="dxa"/>
             <w:vAlign w:val="center"/>
           </w:tcPr>
           <w:p>
@@ -341,7 +276,7 @@
         </w:tc>
         <w:tc>
           <w:tcPr>
-            <w:tcW w:w="2994" w:type="dxa"/>
+            <w:tcW w:w="2904" w:type="dxa"/>
             <w:vAlign w:val="bottom"/>
           </w:tcPr>
           <w:p>
@@ -353,6 +288,76 @@
                 <w:sz w:val="18"/>
               </w:rPr>
             </w:pPr>
+            <w:r>
+              <w:rPr>
+                <w:noProof/>
+              </w:rPr>
+              <w:drawing>
+                <wp:anchor distT="0" distB="0" distL="114300" distR="114300" simplePos="0" relativeHeight="251658240" behindDoc="0" locked="0" layoutInCell="1" allowOverlap="1" wp14:anchorId="1FDB4A20" wp14:editId="6597CA47">
+                  <wp:simplePos x="0" y="0"/>
+                  <wp:positionH relativeFrom="column">
+                    <wp:posOffset>62865</wp:posOffset>
+                  </wp:positionH>
+                  <wp:positionV relativeFrom="paragraph">
+                    <wp:posOffset>23495</wp:posOffset>
+                  </wp:positionV>
+                  <wp:extent cx="882650" cy="897890"/>
+                  <wp:effectExtent l="0" t="0" r="0" b="0"/>
+                  <wp:wrapNone/>
+                  <wp:docPr id="1767854172" name="Imagen 2" descr="Esquemático&#10;&#10;Descripción generada automáticamente con confianza baja"/>
+                  <wp:cNvGraphicFramePr>
+                    <a:graphicFrameLocks xmlns:a="http://schemas.openxmlformats.org/drawingml/2006/main" noChangeAspect="1"/>
+                  </wp:cNvGraphicFramePr>
+                  <a:graphic xmlns:a="http://schemas.openxmlformats.org/drawingml/2006/main">
+                    <a:graphicData uri="http://schemas.openxmlformats.org/drawingml/2006/picture">
+                      <pic:pic xmlns:pic="http://schemas.openxmlformats.org/drawingml/2006/picture">
+                        <pic:nvPicPr>
+                          <pic:cNvPr id="1767854172" name="Imagen 2" descr="Esquemático&#10;&#10;Descripción generada automáticamente con confianza baja"/>
+                          <pic:cNvPicPr>
+                            <a:picLocks noChangeAspect="1" noChangeArrowheads="1"/>
+                          </pic:cNvPicPr>
+                        </pic:nvPicPr>
+                        <pic:blipFill rotWithShape="1">
+                          <a:blip r:embed="rId7" cstate="print">
+                            <a:extLst>
+                              <a:ext uri="{28A0092B-C50C-407E-A947-70E740481C1C}">
+                                <a14:useLocalDpi xmlns:a14="http://schemas.microsoft.com/office/drawing/2010/main" val="0"/>
+                              </a:ext>
+                            </a:extLst>
+                          </a:blip>
+                          <a:srcRect l="23017" t="12683" r="21945" b="12569"/>
+                          <a:stretch/>
+                        </pic:blipFill>
+                        <pic:spPr bwMode="auto">
+                          <a:xfrm>
+                            <a:off x="0" y="0"/>
+                            <a:ext cx="882650" cy="897890"/>
+                          </a:xfrm>
+                          <a:prstGeom prst="rect">
+                            <a:avLst/>
+                          </a:prstGeom>
+                          <a:noFill/>
+                          <a:ln>
+                            <a:noFill/>
+                          </a:ln>
+                          <a:extLst>
+                            <a:ext uri="{53640926-AAD7-44D8-BBD7-CCE9431645EC}">
+                              <a14:shadowObscured xmlns:a14="http://schemas.microsoft.com/office/drawing/2010/main"/>
+                            </a:ext>
+                          </a:extLst>
+                        </pic:spPr>
+                      </pic:pic>
+                    </a:graphicData>
+                  </a:graphic>
+                  <wp14:sizeRelH relativeFrom="margin">
+                    <wp14:pctWidth>0</wp14:pctWidth>
+                  </wp14:sizeRelH>
+                  <wp14:sizeRelV relativeFrom="margin">
+                    <wp14:pctHeight>0</wp14:pctHeight>
+                  </wp14:sizeRelV>
+                </wp:anchor>
+              </w:drawing>
+            </w:r>
           </w:p>
           <w:p>
             <w:pPr>
@@ -369,23 +374,7 @@
                 <w:color w:val="241A61"/>
                 <w:sz w:val="18"/>
               </w:rPr>
-              <w:fldChar w:fldCharType="begin"/>
-            </w:r>
-            <w:r>
-              <w:rPr>
-                <w:rFonts w:cs="Arial"/>
-                <w:color w:val="241A61"/>
-                <w:sz w:val="18"/>
-              </w:rPr>
-              <w:instrText>MACROBUTTON NOMACRO [Mes de año]</w:instrText>
-            </w:r>
-            <w:r>
-              <w:rPr>
-                <w:rFonts w:cs="Arial"/>
-                <w:color w:val="241A61"/>
-                <w:sz w:val="18"/>
-              </w:rPr>
-              <w:fldChar w:fldCharType="end"/>
+              <w:t>C2/2023</w:t>
             </w:r>
           </w:p>
         </w:tc>
@@ -393,7 +382,7 @@
     </w:tbl>
     <w:p>
       <w:pPr>
-        <w:pStyle w:val="BodyText"/>
+        <w:pStyle w:val="Textoindependiente"/>
         <w:sectPr>
           <w:headerReference w:type="default" r:id="rId8"/>
           <w:footerReference w:type="default" r:id="rId9"/>
@@ -454,7 +443,15 @@
         <w:ind w:left="360"/>
       </w:pPr>
       <w:r>
-        <w:t>Está basado y es conforme con el estándar IEEE Std 830-1998.</w:t>
+        <w:t xml:space="preserve">Está basado y es conforme con el estándar IEEE </w:t>
+      </w:r>
+      <w:proofErr w:type="spellStart"/>
+      <w:r>
+        <w:t>Std</w:t>
+      </w:r>
+      <w:proofErr w:type="spellEnd"/>
+      <w:r>
+        <w:t xml:space="preserve"> 830-1998.</w:t>
       </w:r>
     </w:p>
     <w:p>
@@ -556,7 +553,31 @@
         <w:ind w:left="360"/>
       </w:pPr>
       <w:r>
-        <w:t>La sangría de los textos dentro de cada apartado se genera automáticamente al pulsar Intro al final de la línea de título. (Estilos Normal indentado1, Normal indentado 2 y Normal indentado 3).</w:t>
+        <w:t xml:space="preserve">La sangría de los textos dentro de cada apartado se genera automáticamente al pulsar </w:t>
+      </w:r>
+      <w:proofErr w:type="spellStart"/>
+      <w:r>
+        <w:t>Intro</w:t>
+      </w:r>
+      <w:proofErr w:type="spellEnd"/>
+      <w:r>
+        <w:t xml:space="preserve"> al final de la línea de título. (Estilos Normal indentado1, Normal </w:t>
+      </w:r>
+      <w:proofErr w:type="spellStart"/>
+      <w:r>
+        <w:t>indentado</w:t>
+      </w:r>
+      <w:proofErr w:type="spellEnd"/>
+      <w:r>
+        <w:t xml:space="preserve"> 2 y Normal </w:t>
+      </w:r>
+      <w:proofErr w:type="spellStart"/>
+      <w:r>
+        <w:t>indentado</w:t>
+      </w:r>
+      <w:proofErr w:type="spellEnd"/>
+      <w:r>
+        <w:t xml:space="preserve"> 3).</w:t>
       </w:r>
     </w:p>
     <w:p>
@@ -591,190 +612,198 @@
     </w:p>
     <w:p>
       <w:pPr>
-        <w:pStyle w:val="BodyText"/>
-      </w:pPr>
-    </w:p>
-    <w:p>
-      <w:pPr>
-        <w:pStyle w:val="BodyText"/>
-      </w:pPr>
-    </w:p>
-    <w:p>
-      <w:pPr>
-        <w:pStyle w:val="BodyText"/>
-      </w:pPr>
-    </w:p>
-    <w:p>
-      <w:pPr>
-        <w:pStyle w:val="BodyText"/>
-      </w:pPr>
-    </w:p>
-    <w:p>
-      <w:pPr>
-        <w:pStyle w:val="BodyText"/>
-      </w:pPr>
-    </w:p>
-    <w:p>
-      <w:pPr>
-        <w:pStyle w:val="BodyText"/>
-      </w:pPr>
-    </w:p>
-    <w:p>
-      <w:pPr>
-        <w:pStyle w:val="BodyText"/>
-      </w:pPr>
-    </w:p>
-    <w:p>
-      <w:pPr>
-        <w:pStyle w:val="BodyText"/>
-      </w:pPr>
-    </w:p>
-    <w:p>
-      <w:pPr>
-        <w:pStyle w:val="BodyText"/>
-      </w:pPr>
-    </w:p>
-    <w:p>
-      <w:pPr>
-        <w:pStyle w:val="BodyText"/>
-      </w:pPr>
-    </w:p>
-    <w:p>
-      <w:pPr>
-        <w:pStyle w:val="BodyText"/>
-      </w:pPr>
-    </w:p>
-    <w:p>
-      <w:pPr>
-        <w:pStyle w:val="BodyText"/>
-      </w:pPr>
-    </w:p>
-    <w:p>
-      <w:pPr>
-        <w:pStyle w:val="BodyText"/>
-      </w:pPr>
-    </w:p>
-    <w:p>
-      <w:pPr>
-        <w:pStyle w:val="BodyText"/>
-      </w:pPr>
-    </w:p>
-    <w:p>
-      <w:pPr>
-        <w:pStyle w:val="BodyText"/>
-      </w:pPr>
-    </w:p>
-    <w:p>
-      <w:pPr>
-        <w:pStyle w:val="BodyText"/>
-      </w:pPr>
-    </w:p>
-    <w:p>
-      <w:pPr>
-        <w:pStyle w:val="BodyText"/>
-      </w:pPr>
-    </w:p>
-    <w:p>
-      <w:pPr>
-        <w:pStyle w:val="BodyText"/>
-      </w:pPr>
-    </w:p>
-    <w:p>
-      <w:pPr>
-        <w:pStyle w:val="BodyText"/>
-      </w:pPr>
-    </w:p>
-    <w:p>
-      <w:pPr>
-        <w:pStyle w:val="BodyText"/>
-      </w:pPr>
-    </w:p>
-    <w:p>
-      <w:pPr>
-        <w:pStyle w:val="BodyText"/>
-      </w:pPr>
-    </w:p>
-    <w:p>
-      <w:pPr>
-        <w:pStyle w:val="BodyText"/>
-      </w:pPr>
-    </w:p>
-    <w:p>
-      <w:pPr>
-        <w:pStyle w:val="BodyText"/>
-      </w:pPr>
-    </w:p>
-    <w:p>
-      <w:pPr>
-        <w:pStyle w:val="BodyText"/>
-      </w:pPr>
-    </w:p>
-    <w:p>
-      <w:pPr>
-        <w:pStyle w:val="BodyText"/>
-      </w:pPr>
-    </w:p>
-    <w:p>
-      <w:pPr>
-        <w:pStyle w:val="BodyText"/>
-      </w:pPr>
-    </w:p>
-    <w:p>
-      <w:pPr>
-        <w:pStyle w:val="BodyText"/>
-      </w:pPr>
-    </w:p>
-    <w:p>
-      <w:pPr>
-        <w:pStyle w:val="BodyText"/>
-      </w:pPr>
-    </w:p>
-    <w:p>
-      <w:pPr>
-        <w:pStyle w:val="BodyText"/>
-      </w:pPr>
-    </w:p>
-    <w:p>
-      <w:pPr>
-        <w:pStyle w:val="BodyText"/>
-      </w:pPr>
-    </w:p>
-    <w:p>
-      <w:pPr>
-        <w:pStyle w:val="BodyText"/>
-      </w:pPr>
-    </w:p>
-    <w:p>
-      <w:pPr>
-        <w:pStyle w:val="BodyText"/>
-      </w:pPr>
-    </w:p>
-    <w:p>
-      <w:pPr>
-        <w:pStyle w:val="BodyText"/>
-      </w:pPr>
-    </w:p>
-    <w:p>
-      <w:pPr>
-        <w:pStyle w:val="BodyText"/>
-      </w:pPr>
-    </w:p>
-    <w:p>
-      <w:pPr>
-        <w:pStyle w:val="BodyText"/>
-      </w:pPr>
-    </w:p>
-    <w:p>
-      <w:pPr>
-        <w:pStyle w:val="BodyText"/>
-      </w:pPr>
-      <w:r>
-        <w:t>De la plantilla de formato del documento © &amp; Coloriuris http://www.qualitatis.org</w:t>
-      </w:r>
-    </w:p>
-    <w:p>
-      <w:pPr>
-        <w:pStyle w:val="BodyText"/>
+        <w:pStyle w:val="Textoindependiente"/>
+      </w:pPr>
+    </w:p>
+    <w:p>
+      <w:pPr>
+        <w:pStyle w:val="Textoindependiente"/>
+      </w:pPr>
+    </w:p>
+    <w:p>
+      <w:pPr>
+        <w:pStyle w:val="Textoindependiente"/>
+      </w:pPr>
+    </w:p>
+    <w:p>
+      <w:pPr>
+        <w:pStyle w:val="Textoindependiente"/>
+      </w:pPr>
+    </w:p>
+    <w:p>
+      <w:pPr>
+        <w:pStyle w:val="Textoindependiente"/>
+      </w:pPr>
+    </w:p>
+    <w:p>
+      <w:pPr>
+        <w:pStyle w:val="Textoindependiente"/>
+      </w:pPr>
+    </w:p>
+    <w:p>
+      <w:pPr>
+        <w:pStyle w:val="Textoindependiente"/>
+      </w:pPr>
+    </w:p>
+    <w:p>
+      <w:pPr>
+        <w:pStyle w:val="Textoindependiente"/>
+      </w:pPr>
+    </w:p>
+    <w:p>
+      <w:pPr>
+        <w:pStyle w:val="Textoindependiente"/>
+      </w:pPr>
+    </w:p>
+    <w:p>
+      <w:pPr>
+        <w:pStyle w:val="Textoindependiente"/>
+      </w:pPr>
+    </w:p>
+    <w:p>
+      <w:pPr>
+        <w:pStyle w:val="Textoindependiente"/>
+      </w:pPr>
+    </w:p>
+    <w:p>
+      <w:pPr>
+        <w:pStyle w:val="Textoindependiente"/>
+      </w:pPr>
+    </w:p>
+    <w:p>
+      <w:pPr>
+        <w:pStyle w:val="Textoindependiente"/>
+      </w:pPr>
+    </w:p>
+    <w:p>
+      <w:pPr>
+        <w:pStyle w:val="Textoindependiente"/>
+      </w:pPr>
+    </w:p>
+    <w:p>
+      <w:pPr>
+        <w:pStyle w:val="Textoindependiente"/>
+      </w:pPr>
+    </w:p>
+    <w:p>
+      <w:pPr>
+        <w:pStyle w:val="Textoindependiente"/>
+      </w:pPr>
+    </w:p>
+    <w:p>
+      <w:pPr>
+        <w:pStyle w:val="Textoindependiente"/>
+      </w:pPr>
+    </w:p>
+    <w:p>
+      <w:pPr>
+        <w:pStyle w:val="Textoindependiente"/>
+      </w:pPr>
+    </w:p>
+    <w:p>
+      <w:pPr>
+        <w:pStyle w:val="Textoindependiente"/>
+      </w:pPr>
+    </w:p>
+    <w:p>
+      <w:pPr>
+        <w:pStyle w:val="Textoindependiente"/>
+      </w:pPr>
+    </w:p>
+    <w:p>
+      <w:pPr>
+        <w:pStyle w:val="Textoindependiente"/>
+      </w:pPr>
+    </w:p>
+    <w:p>
+      <w:pPr>
+        <w:pStyle w:val="Textoindependiente"/>
+      </w:pPr>
+    </w:p>
+    <w:p>
+      <w:pPr>
+        <w:pStyle w:val="Textoindependiente"/>
+      </w:pPr>
+    </w:p>
+    <w:p>
+      <w:pPr>
+        <w:pStyle w:val="Textoindependiente"/>
+      </w:pPr>
+    </w:p>
+    <w:p>
+      <w:pPr>
+        <w:pStyle w:val="Textoindependiente"/>
+      </w:pPr>
+    </w:p>
+    <w:p>
+      <w:pPr>
+        <w:pStyle w:val="Textoindependiente"/>
+      </w:pPr>
+    </w:p>
+    <w:p>
+      <w:pPr>
+        <w:pStyle w:val="Textoindependiente"/>
+      </w:pPr>
+    </w:p>
+    <w:p>
+      <w:pPr>
+        <w:pStyle w:val="Textoindependiente"/>
+      </w:pPr>
+    </w:p>
+    <w:p>
+      <w:pPr>
+        <w:pStyle w:val="Textoindependiente"/>
+      </w:pPr>
+    </w:p>
+    <w:p>
+      <w:pPr>
+        <w:pStyle w:val="Textoindependiente"/>
+      </w:pPr>
+    </w:p>
+    <w:p>
+      <w:pPr>
+        <w:pStyle w:val="Textoindependiente"/>
+      </w:pPr>
+    </w:p>
+    <w:p>
+      <w:pPr>
+        <w:pStyle w:val="Textoindependiente"/>
+      </w:pPr>
+    </w:p>
+    <w:p>
+      <w:pPr>
+        <w:pStyle w:val="Textoindependiente"/>
+      </w:pPr>
+    </w:p>
+    <w:p>
+      <w:pPr>
+        <w:pStyle w:val="Textoindependiente"/>
+      </w:pPr>
+    </w:p>
+    <w:p>
+      <w:pPr>
+        <w:pStyle w:val="Textoindependiente"/>
+      </w:pPr>
+    </w:p>
+    <w:p>
+      <w:pPr>
+        <w:pStyle w:val="Textoindependiente"/>
+      </w:pPr>
+      <w:r>
+        <w:t xml:space="preserve">De la plantilla de formato del documento © &amp; </w:t>
+      </w:r>
+      <w:proofErr w:type="spellStart"/>
+      <w:r>
+        <w:t>Coloriuris</w:t>
+      </w:r>
+      <w:proofErr w:type="spellEnd"/>
+      <w:r>
+        <w:t xml:space="preserve"> http://www.qualitatis.org</w:t>
+      </w:r>
+    </w:p>
+    <w:p>
+      <w:pPr>
+        <w:pStyle w:val="Textoindependiente"/>
         <w:sectPr>
           <w:headerReference w:type="first" r:id="rId11"/>
           <w:footerReference w:type="first" r:id="rId12"/>
@@ -808,7 +837,7 @@
     <w:p/>
     <w:tbl>
       <w:tblPr>
-        <w:tblStyle w:val="TableGrid"/>
+        <w:tblStyle w:val="Tablaconcuadrcula"/>
         <w:tblW w:w="0" w:type="auto"/>
         <w:tblBorders>
           <w:top w:val="single" w:sz="4" w:space="0" w:color="808080"/>
@@ -903,7 +932,21 @@
               <w:rPr>
                 <w:b/>
               </w:rPr>
-              <w:t>Verificado dep. calidad.</w:t>
+              <w:t xml:space="preserve">Verificado </w:t>
+            </w:r>
+            <w:proofErr w:type="spellStart"/>
+            <w:r>
+              <w:rPr>
+                <w:b/>
+              </w:rPr>
+              <w:t>dep</w:t>
+            </w:r>
+            <w:proofErr w:type="spellEnd"/>
+            <w:r>
+              <w:rPr>
+                <w:b/>
+              </w:rPr>
+              <w:t>. calidad.</w:t>
             </w:r>
           </w:p>
         </w:tc>
@@ -1024,7 +1067,7 @@
     <w:p/>
     <w:p>
       <w:pPr>
-        <w:pStyle w:val="Header"/>
+        <w:pStyle w:val="Encabezado"/>
         <w:tabs>
           <w:tab w:val="clear" w:pos="4252"/>
           <w:tab w:val="clear" w:pos="8504"/>
@@ -1037,7 +1080,7 @@
     </w:p>
     <w:p>
       <w:pPr>
-        <w:pStyle w:val="Header"/>
+        <w:pStyle w:val="Encabezado"/>
         <w:tabs>
           <w:tab w:val="clear" w:pos="4252"/>
           <w:tab w:val="clear" w:pos="8504"/>
@@ -1050,7 +1093,7 @@
     </w:p>
     <w:p>
       <w:pPr>
-        <w:pStyle w:val="Header"/>
+        <w:pStyle w:val="Encabezado"/>
         <w:tabs>
           <w:tab w:val="clear" w:pos="4252"/>
           <w:tab w:val="clear" w:pos="8504"/>
@@ -1063,7 +1106,7 @@
     </w:p>
     <w:p>
       <w:pPr>
-        <w:pStyle w:val="Header"/>
+        <w:pStyle w:val="Encabezado"/>
         <w:tabs>
           <w:tab w:val="clear" w:pos="4252"/>
           <w:tab w:val="clear" w:pos="8504"/>
@@ -1076,7 +1119,7 @@
     </w:p>
     <w:p>
       <w:pPr>
-        <w:pStyle w:val="Header"/>
+        <w:pStyle w:val="Encabezado"/>
         <w:tabs>
           <w:tab w:val="clear" w:pos="4252"/>
           <w:tab w:val="clear" w:pos="8504"/>
@@ -1089,7 +1132,7 @@
     </w:p>
     <w:p>
       <w:pPr>
-        <w:pStyle w:val="Header"/>
+        <w:pStyle w:val="Encabezado"/>
         <w:tabs>
           <w:tab w:val="clear" w:pos="4252"/>
           <w:tab w:val="clear" w:pos="8504"/>
@@ -1102,7 +1145,7 @@
     </w:p>
     <w:p>
       <w:pPr>
-        <w:pStyle w:val="Header"/>
+        <w:pStyle w:val="Encabezado"/>
         <w:tabs>
           <w:tab w:val="clear" w:pos="4252"/>
           <w:tab w:val="clear" w:pos="8504"/>
@@ -1115,7 +1158,7 @@
     </w:p>
     <w:p>
       <w:pPr>
-        <w:pStyle w:val="Header"/>
+        <w:pStyle w:val="Encabezado"/>
         <w:tabs>
           <w:tab w:val="clear" w:pos="4252"/>
           <w:tab w:val="clear" w:pos="8504"/>
@@ -1128,7 +1171,7 @@
     </w:p>
     <w:p>
       <w:pPr>
-        <w:pStyle w:val="Header"/>
+        <w:pStyle w:val="Encabezado"/>
         <w:tabs>
           <w:tab w:val="clear" w:pos="4252"/>
           <w:tab w:val="clear" w:pos="8504"/>
@@ -1141,7 +1184,7 @@
     </w:p>
     <w:p>
       <w:pPr>
-        <w:pStyle w:val="Header"/>
+        <w:pStyle w:val="Encabezado"/>
         <w:tabs>
           <w:tab w:val="clear" w:pos="4252"/>
           <w:tab w:val="clear" w:pos="8504"/>
@@ -1154,7 +1197,7 @@
     </w:p>
     <w:p>
       <w:pPr>
-        <w:pStyle w:val="Header"/>
+        <w:pStyle w:val="Encabezado"/>
         <w:tabs>
           <w:tab w:val="clear" w:pos="4252"/>
           <w:tab w:val="clear" w:pos="8504"/>
@@ -1167,7 +1210,7 @@
     </w:p>
     <w:p>
       <w:pPr>
-        <w:pStyle w:val="Header"/>
+        <w:pStyle w:val="Encabezado"/>
         <w:tabs>
           <w:tab w:val="clear" w:pos="4252"/>
           <w:tab w:val="clear" w:pos="8504"/>
@@ -1180,7 +1223,7 @@
     </w:p>
     <w:p>
       <w:pPr>
-        <w:pStyle w:val="Header"/>
+        <w:pStyle w:val="Encabezado"/>
         <w:tabs>
           <w:tab w:val="clear" w:pos="4252"/>
           <w:tab w:val="clear" w:pos="8504"/>
@@ -1193,7 +1236,7 @@
     </w:p>
     <w:p>
       <w:pPr>
-        <w:pStyle w:val="Header"/>
+        <w:pStyle w:val="Encabezado"/>
         <w:tabs>
           <w:tab w:val="clear" w:pos="4252"/>
           <w:tab w:val="clear" w:pos="8504"/>
@@ -1244,7 +1287,7 @@
     </w:p>
     <w:p>
       <w:pPr>
-        <w:pStyle w:val="Header"/>
+        <w:pStyle w:val="Encabezado"/>
         <w:tabs>
           <w:tab w:val="clear" w:pos="4252"/>
           <w:tab w:val="clear" w:pos="8504"/>
@@ -1256,7 +1299,7 @@
     </w:p>
     <w:tbl>
       <w:tblPr>
-        <w:tblStyle w:val="TableGrid"/>
+        <w:tblStyle w:val="Tablaconcuadrcula"/>
         <w:tblW w:w="0" w:type="auto"/>
         <w:jc w:val="center"/>
         <w:tblLook w:val="01E0" w:firstRow="1" w:lastRow="1" w:firstColumn="1" w:lastColumn="1" w:noHBand="0" w:noVBand="0"/>
@@ -1275,7 +1318,7 @@
           </w:tcPr>
           <w:p>
             <w:pPr>
-              <w:pStyle w:val="Header"/>
+              <w:pStyle w:val="Encabezado"/>
               <w:tabs>
                 <w:tab w:val="clear" w:pos="4252"/>
                 <w:tab w:val="clear" w:pos="8504"/>
@@ -1286,12 +1329,21 @@
                 <w:lang w:val="fr-FR"/>
               </w:rPr>
             </w:pPr>
+            <w:proofErr w:type="spellStart"/>
             <w:r>
               <w:rPr>
                 <w:rFonts w:cs="Arial"/>
                 <w:lang w:val="fr-FR"/>
               </w:rPr>
-              <w:t>Por el cliente</w:t>
+              <w:t>Por</w:t>
+            </w:r>
+            <w:proofErr w:type="spellEnd"/>
+            <w:r>
+              <w:rPr>
+                <w:rFonts w:cs="Arial"/>
+                <w:lang w:val="fr-FR"/>
+              </w:rPr>
+              <w:t xml:space="preserve"> el cliente</w:t>
             </w:r>
           </w:p>
         </w:tc>
@@ -1301,7 +1353,7 @@
           </w:tcPr>
           <w:p>
             <w:pPr>
-              <w:pStyle w:val="Header"/>
+              <w:pStyle w:val="Encabezado"/>
               <w:tabs>
                 <w:tab w:val="clear" w:pos="4252"/>
                 <w:tab w:val="clear" w:pos="8504"/>
@@ -1312,13 +1364,47 @@
                 <w:lang w:val="fr-FR"/>
               </w:rPr>
             </w:pPr>
+            <w:proofErr w:type="spellStart"/>
             <w:r>
               <w:rPr>
                 <w:rFonts w:cs="Arial"/>
                 <w:lang w:val="fr-FR"/>
               </w:rPr>
-              <w:t>Por la empresa suministradora</w:t>
-            </w:r>
+              <w:t>Por</w:t>
+            </w:r>
+            <w:proofErr w:type="spellEnd"/>
+            <w:r>
+              <w:rPr>
+                <w:rFonts w:cs="Arial"/>
+                <w:lang w:val="fr-FR"/>
+              </w:rPr>
+              <w:t xml:space="preserve"> la </w:t>
+            </w:r>
+            <w:proofErr w:type="spellStart"/>
+            <w:r>
+              <w:rPr>
+                <w:rFonts w:cs="Arial"/>
+                <w:lang w:val="fr-FR"/>
+              </w:rPr>
+              <w:t>empresa</w:t>
+            </w:r>
+            <w:proofErr w:type="spellEnd"/>
+            <w:r>
+              <w:rPr>
+                <w:rFonts w:cs="Arial"/>
+                <w:lang w:val="fr-FR"/>
+              </w:rPr>
+              <w:t xml:space="preserve"> </w:t>
+            </w:r>
+            <w:proofErr w:type="spellStart"/>
+            <w:r>
+              <w:rPr>
+                <w:rFonts w:cs="Arial"/>
+                <w:lang w:val="fr-FR"/>
+              </w:rPr>
+              <w:t>suministradora</w:t>
+            </w:r>
+            <w:proofErr w:type="spellEnd"/>
           </w:p>
         </w:tc>
       </w:tr>
@@ -1332,7 +1418,7 @@
           </w:tcPr>
           <w:p>
             <w:pPr>
-              <w:pStyle w:val="Header"/>
+              <w:pStyle w:val="Encabezado"/>
               <w:tabs>
                 <w:tab w:val="clear" w:pos="4252"/>
                 <w:tab w:val="clear" w:pos="8504"/>
@@ -1350,7 +1436,7 @@
           </w:tcPr>
           <w:p>
             <w:pPr>
-              <w:pStyle w:val="Header"/>
+              <w:pStyle w:val="Encabezado"/>
               <w:tabs>
                 <w:tab w:val="clear" w:pos="4252"/>
                 <w:tab w:val="clear" w:pos="8504"/>
@@ -1363,7 +1449,7 @@
           </w:p>
           <w:p>
             <w:pPr>
-              <w:pStyle w:val="Header"/>
+              <w:pStyle w:val="Encabezado"/>
               <w:tabs>
                 <w:tab w:val="clear" w:pos="4252"/>
                 <w:tab w:val="clear" w:pos="8504"/>
@@ -1376,7 +1462,7 @@
           </w:p>
           <w:p>
             <w:pPr>
-              <w:pStyle w:val="Header"/>
+              <w:pStyle w:val="Encabezado"/>
               <w:tabs>
                 <w:tab w:val="clear" w:pos="4252"/>
                 <w:tab w:val="clear" w:pos="8504"/>
@@ -1389,7 +1475,7 @@
           </w:p>
           <w:p>
             <w:pPr>
-              <w:pStyle w:val="Header"/>
+              <w:pStyle w:val="Encabezado"/>
               <w:tabs>
                 <w:tab w:val="clear" w:pos="4252"/>
                 <w:tab w:val="clear" w:pos="8504"/>
@@ -1402,7 +1488,7 @@
           </w:p>
           <w:p>
             <w:pPr>
-              <w:pStyle w:val="Header"/>
+              <w:pStyle w:val="Encabezado"/>
               <w:tabs>
                 <w:tab w:val="clear" w:pos="4252"/>
                 <w:tab w:val="clear" w:pos="8504"/>
@@ -1415,7 +1501,7 @@
           </w:p>
           <w:p>
             <w:pPr>
-              <w:pStyle w:val="Header"/>
+              <w:pStyle w:val="Encabezado"/>
               <w:tabs>
                 <w:tab w:val="clear" w:pos="4252"/>
                 <w:tab w:val="clear" w:pos="8504"/>
@@ -1428,7 +1514,7 @@
           </w:p>
           <w:p>
             <w:pPr>
-              <w:pStyle w:val="Header"/>
+              <w:pStyle w:val="Encabezado"/>
               <w:tabs>
                 <w:tab w:val="clear" w:pos="4252"/>
                 <w:tab w:val="clear" w:pos="8504"/>
@@ -1451,7 +1537,7 @@
           </w:tcPr>
           <w:p>
             <w:pPr>
-              <w:pStyle w:val="Header"/>
+              <w:pStyle w:val="Encabezado"/>
               <w:tabs>
                 <w:tab w:val="clear" w:pos="4252"/>
                 <w:tab w:val="clear" w:pos="8504"/>
@@ -1470,7 +1556,21 @@
               <w:rPr>
                 <w:rFonts w:cs="Arial"/>
               </w:rPr>
-              <w:t xml:space="preserve">D./ Dña </w:t>
+              <w:t xml:space="preserve">D./ </w:t>
+            </w:r>
+            <w:proofErr w:type="spellStart"/>
+            <w:r>
+              <w:rPr>
+                <w:rFonts w:cs="Arial"/>
+              </w:rPr>
+              <w:t>Dña</w:t>
+            </w:r>
+            <w:proofErr w:type="spellEnd"/>
+            <w:r>
+              <w:rPr>
+                <w:rFonts w:cs="Arial"/>
+              </w:rPr>
+              <w:t xml:space="preserve"> </w:t>
             </w:r>
             <w:r>
               <w:fldChar w:fldCharType="begin"/>
@@ -1498,7 +1598,7 @@
           </w:tcPr>
           <w:p>
             <w:pPr>
-              <w:pStyle w:val="Header"/>
+              <w:pStyle w:val="Encabezado"/>
               <w:tabs>
                 <w:tab w:val="clear" w:pos="4252"/>
                 <w:tab w:val="clear" w:pos="8504"/>
@@ -1511,7 +1611,21 @@
               <w:rPr>
                 <w:rFonts w:cs="Arial"/>
               </w:rPr>
-              <w:t xml:space="preserve">Fdo. D./Dña </w:t>
+              <w:t>Fdo. D./</w:t>
+            </w:r>
+            <w:proofErr w:type="spellStart"/>
+            <w:r>
+              <w:rPr>
+                <w:rFonts w:cs="Arial"/>
+              </w:rPr>
+              <w:t>Dña</w:t>
+            </w:r>
+            <w:proofErr w:type="spellEnd"/>
+            <w:r>
+              <w:rPr>
+                <w:rFonts w:cs="Arial"/>
+              </w:rPr>
+              <w:t xml:space="preserve"> </w:t>
             </w:r>
             <w:r>
               <w:fldChar w:fldCharType="begin"/>
@@ -1537,7 +1651,7 @@
     </w:tbl>
     <w:p>
       <w:pPr>
-        <w:pStyle w:val="Header"/>
+        <w:pStyle w:val="Encabezado"/>
         <w:tabs>
           <w:tab w:val="clear" w:pos="4252"/>
           <w:tab w:val="clear" w:pos="8504"/>
@@ -1549,7 +1663,7 @@
     </w:p>
     <w:p>
       <w:pPr>
-        <w:pStyle w:val="Header"/>
+        <w:pStyle w:val="Encabezado"/>
         <w:tabs>
           <w:tab w:val="clear" w:pos="4252"/>
           <w:tab w:val="clear" w:pos="8504"/>
@@ -1561,7 +1675,7 @@
     </w:p>
     <w:p>
       <w:pPr>
-        <w:pStyle w:val="Header"/>
+        <w:pStyle w:val="Encabezado"/>
         <w:tabs>
           <w:tab w:val="clear" w:pos="4252"/>
           <w:tab w:val="clear" w:pos="8504"/>
@@ -1573,7 +1687,7 @@
     </w:p>
     <w:p>
       <w:pPr>
-        <w:pStyle w:val="Header"/>
+        <w:pStyle w:val="Encabezado"/>
         <w:tabs>
           <w:tab w:val="clear" w:pos="4252"/>
           <w:tab w:val="clear" w:pos="8504"/>
@@ -1614,7 +1728,7 @@
     </w:p>
     <w:p>
       <w:pPr>
-        <w:pStyle w:val="TOC1"/>
+        <w:pStyle w:val="TDC1"/>
         <w:tabs>
           <w:tab w:val="right" w:pos="8494"/>
         </w:tabs>
@@ -1640,7 +1754,7 @@
       <w:hyperlink w:anchor="_Toc33411057" w:history="1">
         <w:r>
           <w:rPr>
-            <w:rStyle w:val="Hyperlink"/>
+            <w:rStyle w:val="Hipervnculo"/>
             <w:noProof/>
           </w:rPr>
           <w:t>Ficha del documento</w:t>
@@ -1669,6 +1783,7 @@
         <w:r>
           <w:rPr>
             <w:noProof/>
+            <w:webHidden/>
           </w:rPr>
         </w:r>
         <w:r>
@@ -1696,7 +1811,7 @@
     </w:p>
     <w:p>
       <w:pPr>
-        <w:pStyle w:val="TOC1"/>
+        <w:pStyle w:val="TDC1"/>
         <w:tabs>
           <w:tab w:val="right" w:pos="8494"/>
         </w:tabs>
@@ -1713,7 +1828,7 @@
       <w:hyperlink w:anchor="_Toc33411058" w:history="1">
         <w:r>
           <w:rPr>
-            <w:rStyle w:val="Hyperlink"/>
+            <w:rStyle w:val="Hipervnculo"/>
             <w:noProof/>
           </w:rPr>
           <w:t>Contenido</w:t>
@@ -1742,6 +1857,7 @@
         <w:r>
           <w:rPr>
             <w:noProof/>
+            <w:webHidden/>
           </w:rPr>
         </w:r>
         <w:r>
@@ -1769,7 +1885,7 @@
     </w:p>
     <w:p>
       <w:pPr>
-        <w:pStyle w:val="TOC1"/>
+        <w:pStyle w:val="TDC1"/>
         <w:tabs>
           <w:tab w:val="left" w:pos="480"/>
           <w:tab w:val="right" w:pos="8494"/>
@@ -1787,7 +1903,7 @@
       <w:hyperlink w:anchor="_Toc33411059" w:history="1">
         <w:r>
           <w:rPr>
-            <w:rStyle w:val="Hyperlink"/>
+            <w:rStyle w:val="Hipervnculo"/>
             <w:noProof/>
           </w:rPr>
           <w:t>1</w:t>
@@ -1806,7 +1922,7 @@
         </w:r>
         <w:r>
           <w:rPr>
-            <w:rStyle w:val="Hyperlink"/>
+            <w:rStyle w:val="Hipervnculo"/>
             <w:noProof/>
           </w:rPr>
           <w:t>Introducción</w:t>
@@ -1835,6 +1951,7 @@
         <w:r>
           <w:rPr>
             <w:noProof/>
+            <w:webHidden/>
           </w:rPr>
         </w:r>
         <w:r>
@@ -1862,7 +1979,7 @@
     </w:p>
     <w:p>
       <w:pPr>
-        <w:pStyle w:val="TOC2"/>
+        <w:pStyle w:val="TDC2"/>
         <w:tabs>
           <w:tab w:val="left" w:pos="720"/>
           <w:tab w:val="right" w:pos="8494"/>
@@ -1878,7 +1995,7 @@
       <w:hyperlink w:anchor="_Toc33411060" w:history="1">
         <w:r>
           <w:rPr>
-            <w:rStyle w:val="Hyperlink"/>
+            <w:rStyle w:val="Hipervnculo"/>
             <w:noProof/>
           </w:rPr>
           <w:t>1.1</w:t>
@@ -1895,7 +2012,7 @@
         </w:r>
         <w:r>
           <w:rPr>
-            <w:rStyle w:val="Hyperlink"/>
+            <w:rStyle w:val="Hipervnculo"/>
             <w:noProof/>
           </w:rPr>
           <w:t>Propósito</w:t>
@@ -1924,6 +2041,7 @@
         <w:r>
           <w:rPr>
             <w:noProof/>
+            <w:webHidden/>
           </w:rPr>
         </w:r>
         <w:r>
@@ -1951,7 +2069,7 @@
     </w:p>
     <w:p>
       <w:pPr>
-        <w:pStyle w:val="TOC2"/>
+        <w:pStyle w:val="TDC2"/>
         <w:tabs>
           <w:tab w:val="left" w:pos="720"/>
           <w:tab w:val="right" w:pos="8494"/>
@@ -1967,7 +2085,7 @@
       <w:hyperlink w:anchor="_Toc33411061" w:history="1">
         <w:r>
           <w:rPr>
-            <w:rStyle w:val="Hyperlink"/>
+            <w:rStyle w:val="Hipervnculo"/>
             <w:noProof/>
           </w:rPr>
           <w:t>1.2</w:t>
@@ -1984,7 +2102,7 @@
         </w:r>
         <w:r>
           <w:rPr>
-            <w:rStyle w:val="Hyperlink"/>
+            <w:rStyle w:val="Hipervnculo"/>
             <w:noProof/>
           </w:rPr>
           <w:t>Alcance</w:t>
@@ -2013,6 +2131,7 @@
         <w:r>
           <w:rPr>
             <w:noProof/>
+            <w:webHidden/>
           </w:rPr>
         </w:r>
         <w:r>
@@ -2040,7 +2159,7 @@
     </w:p>
     <w:p>
       <w:pPr>
-        <w:pStyle w:val="TOC2"/>
+        <w:pStyle w:val="TDC2"/>
         <w:tabs>
           <w:tab w:val="left" w:pos="720"/>
           <w:tab w:val="right" w:pos="8494"/>
@@ -2056,7 +2175,7 @@
       <w:hyperlink w:anchor="_Toc33411062" w:history="1">
         <w:r>
           <w:rPr>
-            <w:rStyle w:val="Hyperlink"/>
+            <w:rStyle w:val="Hipervnculo"/>
             <w:noProof/>
           </w:rPr>
           <w:t>1.3</w:t>
@@ -2073,7 +2192,7 @@
         </w:r>
         <w:r>
           <w:rPr>
-            <w:rStyle w:val="Hyperlink"/>
+            <w:rStyle w:val="Hipervnculo"/>
             <w:noProof/>
           </w:rPr>
           <w:t>Personal involucrado</w:t>
@@ -2102,6 +2221,7 @@
         <w:r>
           <w:rPr>
             <w:noProof/>
+            <w:webHidden/>
           </w:rPr>
         </w:r>
         <w:r>
@@ -2129,7 +2249,7 @@
     </w:p>
     <w:p>
       <w:pPr>
-        <w:pStyle w:val="TOC2"/>
+        <w:pStyle w:val="TDC2"/>
         <w:tabs>
           <w:tab w:val="left" w:pos="720"/>
           <w:tab w:val="right" w:pos="8494"/>
@@ -2145,7 +2265,7 @@
       <w:hyperlink w:anchor="_Toc33411063" w:history="1">
         <w:r>
           <w:rPr>
-            <w:rStyle w:val="Hyperlink"/>
+            <w:rStyle w:val="Hipervnculo"/>
             <w:noProof/>
           </w:rPr>
           <w:t>1.4</w:t>
@@ -2162,7 +2282,7 @@
         </w:r>
         <w:r>
           <w:rPr>
-            <w:rStyle w:val="Hyperlink"/>
+            <w:rStyle w:val="Hipervnculo"/>
             <w:noProof/>
           </w:rPr>
           <w:t>Definiciones, acrónimos y abreviaturas</w:t>
@@ -2191,6 +2311,7 @@
         <w:r>
           <w:rPr>
             <w:noProof/>
+            <w:webHidden/>
           </w:rPr>
         </w:r>
         <w:r>
@@ -2218,7 +2339,7 @@
     </w:p>
     <w:p>
       <w:pPr>
-        <w:pStyle w:val="TOC2"/>
+        <w:pStyle w:val="TDC2"/>
         <w:tabs>
           <w:tab w:val="left" w:pos="720"/>
           <w:tab w:val="right" w:pos="8494"/>
@@ -2234,7 +2355,7 @@
       <w:hyperlink w:anchor="_Toc33411064" w:history="1">
         <w:r>
           <w:rPr>
-            <w:rStyle w:val="Hyperlink"/>
+            <w:rStyle w:val="Hipervnculo"/>
             <w:noProof/>
           </w:rPr>
           <w:t>1.5</w:t>
@@ -2251,7 +2372,7 @@
         </w:r>
         <w:r>
           <w:rPr>
-            <w:rStyle w:val="Hyperlink"/>
+            <w:rStyle w:val="Hipervnculo"/>
             <w:noProof/>
           </w:rPr>
           <w:t>Referencias</w:t>
@@ -2280,6 +2401,7 @@
         <w:r>
           <w:rPr>
             <w:noProof/>
+            <w:webHidden/>
           </w:rPr>
         </w:r>
         <w:r>
@@ -2307,7 +2429,7 @@
     </w:p>
     <w:p>
       <w:pPr>
-        <w:pStyle w:val="TOC2"/>
+        <w:pStyle w:val="TDC2"/>
         <w:tabs>
           <w:tab w:val="left" w:pos="720"/>
           <w:tab w:val="right" w:pos="8494"/>
@@ -2323,7 +2445,7 @@
       <w:hyperlink w:anchor="_Toc33411065" w:history="1">
         <w:r>
           <w:rPr>
-            <w:rStyle w:val="Hyperlink"/>
+            <w:rStyle w:val="Hipervnculo"/>
             <w:noProof/>
           </w:rPr>
           <w:t>1.6</w:t>
@@ -2340,7 +2462,7 @@
         </w:r>
         <w:r>
           <w:rPr>
-            <w:rStyle w:val="Hyperlink"/>
+            <w:rStyle w:val="Hipervnculo"/>
             <w:noProof/>
           </w:rPr>
           <w:t>Resumen</w:t>
@@ -2369,6 +2491,7 @@
         <w:r>
           <w:rPr>
             <w:noProof/>
+            <w:webHidden/>
           </w:rPr>
         </w:r>
         <w:r>
@@ -2396,7 +2519,7 @@
     </w:p>
     <w:p>
       <w:pPr>
-        <w:pStyle w:val="TOC1"/>
+        <w:pStyle w:val="TDC1"/>
         <w:tabs>
           <w:tab w:val="left" w:pos="480"/>
           <w:tab w:val="right" w:pos="8494"/>
@@ -2414,7 +2537,7 @@
       <w:hyperlink w:anchor="_Toc33411066" w:history="1">
         <w:r>
           <w:rPr>
-            <w:rStyle w:val="Hyperlink"/>
+            <w:rStyle w:val="Hipervnculo"/>
             <w:noProof/>
           </w:rPr>
           <w:t>2</w:t>
@@ -2433,7 +2556,7 @@
         </w:r>
         <w:r>
           <w:rPr>
-            <w:rStyle w:val="Hyperlink"/>
+            <w:rStyle w:val="Hipervnculo"/>
             <w:noProof/>
           </w:rPr>
           <w:t>Descripción general</w:t>
@@ -2462,6 +2585,7 @@
         <w:r>
           <w:rPr>
             <w:noProof/>
+            <w:webHidden/>
           </w:rPr>
         </w:r>
         <w:r>
@@ -2489,7 +2613,7 @@
     </w:p>
     <w:p>
       <w:pPr>
-        <w:pStyle w:val="TOC2"/>
+        <w:pStyle w:val="TDC2"/>
         <w:tabs>
           <w:tab w:val="left" w:pos="720"/>
           <w:tab w:val="right" w:pos="8494"/>
@@ -2505,7 +2629,7 @@
       <w:hyperlink w:anchor="_Toc33411067" w:history="1">
         <w:r>
           <w:rPr>
-            <w:rStyle w:val="Hyperlink"/>
+            <w:rStyle w:val="Hipervnculo"/>
             <w:noProof/>
           </w:rPr>
           <w:t>2.1</w:t>
@@ -2522,7 +2646,7 @@
         </w:r>
         <w:r>
           <w:rPr>
-            <w:rStyle w:val="Hyperlink"/>
+            <w:rStyle w:val="Hipervnculo"/>
             <w:noProof/>
           </w:rPr>
           <w:t>Perspectiva del producto</w:t>
@@ -2551,6 +2675,7 @@
         <w:r>
           <w:rPr>
             <w:noProof/>
+            <w:webHidden/>
           </w:rPr>
         </w:r>
         <w:r>
@@ -2578,7 +2703,7 @@
     </w:p>
     <w:p>
       <w:pPr>
-        <w:pStyle w:val="TOC2"/>
+        <w:pStyle w:val="TDC2"/>
         <w:tabs>
           <w:tab w:val="left" w:pos="720"/>
           <w:tab w:val="right" w:pos="8494"/>
@@ -2594,7 +2719,7 @@
       <w:hyperlink w:anchor="_Toc33411068" w:history="1">
         <w:r>
           <w:rPr>
-            <w:rStyle w:val="Hyperlink"/>
+            <w:rStyle w:val="Hipervnculo"/>
             <w:noProof/>
           </w:rPr>
           <w:t>2.2</w:t>
@@ -2611,7 +2736,7 @@
         </w:r>
         <w:r>
           <w:rPr>
-            <w:rStyle w:val="Hyperlink"/>
+            <w:rStyle w:val="Hipervnculo"/>
             <w:noProof/>
           </w:rPr>
           <w:t>Funcionalidad del producto</w:t>
@@ -2640,6 +2765,7 @@
         <w:r>
           <w:rPr>
             <w:noProof/>
+            <w:webHidden/>
           </w:rPr>
         </w:r>
         <w:r>
@@ -2667,7 +2793,7 @@
     </w:p>
     <w:p>
       <w:pPr>
-        <w:pStyle w:val="TOC2"/>
+        <w:pStyle w:val="TDC2"/>
         <w:tabs>
           <w:tab w:val="left" w:pos="720"/>
           <w:tab w:val="right" w:pos="8494"/>
@@ -2683,7 +2809,7 @@
       <w:hyperlink w:anchor="_Toc33411069" w:history="1">
         <w:r>
           <w:rPr>
-            <w:rStyle w:val="Hyperlink"/>
+            <w:rStyle w:val="Hipervnculo"/>
             <w:noProof/>
           </w:rPr>
           <w:t>2.3</w:t>
@@ -2700,7 +2826,7 @@
         </w:r>
         <w:r>
           <w:rPr>
-            <w:rStyle w:val="Hyperlink"/>
+            <w:rStyle w:val="Hipervnculo"/>
             <w:noProof/>
           </w:rPr>
           <w:t>Características de los usuarios</w:t>
@@ -2729,6 +2855,7 @@
         <w:r>
           <w:rPr>
             <w:noProof/>
+            <w:webHidden/>
           </w:rPr>
         </w:r>
         <w:r>
@@ -2756,7 +2883,7 @@
     </w:p>
     <w:p>
       <w:pPr>
-        <w:pStyle w:val="TOC2"/>
+        <w:pStyle w:val="TDC2"/>
         <w:tabs>
           <w:tab w:val="left" w:pos="720"/>
           <w:tab w:val="right" w:pos="8494"/>
@@ -2772,7 +2899,7 @@
       <w:hyperlink w:anchor="_Toc33411070" w:history="1">
         <w:r>
           <w:rPr>
-            <w:rStyle w:val="Hyperlink"/>
+            <w:rStyle w:val="Hipervnculo"/>
             <w:noProof/>
           </w:rPr>
           <w:t>2.4</w:t>
@@ -2789,7 +2916,7 @@
         </w:r>
         <w:r>
           <w:rPr>
-            <w:rStyle w:val="Hyperlink"/>
+            <w:rStyle w:val="Hipervnculo"/>
             <w:noProof/>
           </w:rPr>
           <w:t>Restricciones</w:t>
@@ -2818,6 +2945,7 @@
         <w:r>
           <w:rPr>
             <w:noProof/>
+            <w:webHidden/>
           </w:rPr>
         </w:r>
         <w:r>
@@ -2845,7 +2973,7 @@
     </w:p>
     <w:p>
       <w:pPr>
-        <w:pStyle w:val="TOC2"/>
+        <w:pStyle w:val="TDC2"/>
         <w:tabs>
           <w:tab w:val="left" w:pos="720"/>
           <w:tab w:val="right" w:pos="8494"/>
@@ -2861,7 +2989,7 @@
       <w:hyperlink w:anchor="_Toc33411071" w:history="1">
         <w:r>
           <w:rPr>
-            <w:rStyle w:val="Hyperlink"/>
+            <w:rStyle w:val="Hipervnculo"/>
             <w:noProof/>
           </w:rPr>
           <w:t>2.5</w:t>
@@ -2878,7 +3006,7 @@
         </w:r>
         <w:r>
           <w:rPr>
-            <w:rStyle w:val="Hyperlink"/>
+            <w:rStyle w:val="Hipervnculo"/>
             <w:noProof/>
           </w:rPr>
           <w:t>Suposiciones y dependencias</w:t>
@@ -2907,6 +3035,7 @@
         <w:r>
           <w:rPr>
             <w:noProof/>
+            <w:webHidden/>
           </w:rPr>
         </w:r>
         <w:r>
@@ -2934,7 +3063,7 @@
     </w:p>
     <w:p>
       <w:pPr>
-        <w:pStyle w:val="TOC2"/>
+        <w:pStyle w:val="TDC2"/>
         <w:tabs>
           <w:tab w:val="left" w:pos="720"/>
           <w:tab w:val="right" w:pos="8494"/>
@@ -2950,7 +3079,7 @@
       <w:hyperlink w:anchor="_Toc33411072" w:history="1">
         <w:r>
           <w:rPr>
-            <w:rStyle w:val="Hyperlink"/>
+            <w:rStyle w:val="Hipervnculo"/>
             <w:noProof/>
           </w:rPr>
           <w:t>2.6</w:t>
@@ -2967,7 +3096,7 @@
         </w:r>
         <w:r>
           <w:rPr>
-            <w:rStyle w:val="Hyperlink"/>
+            <w:rStyle w:val="Hipervnculo"/>
             <w:noProof/>
           </w:rPr>
           <w:t>Evolución previsible del sistema</w:t>
@@ -2996,6 +3125,7 @@
         <w:r>
           <w:rPr>
             <w:noProof/>
+            <w:webHidden/>
           </w:rPr>
         </w:r>
         <w:r>
@@ -3023,7 +3153,7 @@
     </w:p>
     <w:p>
       <w:pPr>
-        <w:pStyle w:val="TOC1"/>
+        <w:pStyle w:val="TDC1"/>
         <w:tabs>
           <w:tab w:val="left" w:pos="480"/>
           <w:tab w:val="right" w:pos="8494"/>
@@ -3041,7 +3171,7 @@
       <w:hyperlink w:anchor="_Toc33411073" w:history="1">
         <w:r>
           <w:rPr>
-            <w:rStyle w:val="Hyperlink"/>
+            <w:rStyle w:val="Hipervnculo"/>
             <w:noProof/>
           </w:rPr>
           <w:t>3</w:t>
@@ -3060,7 +3190,7 @@
         </w:r>
         <w:r>
           <w:rPr>
-            <w:rStyle w:val="Hyperlink"/>
+            <w:rStyle w:val="Hipervnculo"/>
             <w:noProof/>
           </w:rPr>
           <w:t>Requisitos específicos</w:t>
@@ -3089,6 +3219,7 @@
         <w:r>
           <w:rPr>
             <w:noProof/>
+            <w:webHidden/>
           </w:rPr>
         </w:r>
         <w:r>
@@ -3116,7 +3247,7 @@
     </w:p>
     <w:p>
       <w:pPr>
-        <w:pStyle w:val="TOC2"/>
+        <w:pStyle w:val="TDC2"/>
         <w:tabs>
           <w:tab w:val="left" w:pos="720"/>
           <w:tab w:val="right" w:pos="8494"/>
@@ -3132,7 +3263,7 @@
       <w:hyperlink w:anchor="_Toc33411074" w:history="1">
         <w:r>
           <w:rPr>
-            <w:rStyle w:val="Hyperlink"/>
+            <w:rStyle w:val="Hipervnculo"/>
             <w:noProof/>
           </w:rPr>
           <w:t>3.1</w:t>
@@ -3149,7 +3280,7 @@
         </w:r>
         <w:r>
           <w:rPr>
-            <w:rStyle w:val="Hyperlink"/>
+            <w:rStyle w:val="Hipervnculo"/>
             <w:noProof/>
           </w:rPr>
           <w:t>Requisitos comunes de los interfaces</w:t>
@@ -3178,6 +3309,7 @@
         <w:r>
           <w:rPr>
             <w:noProof/>
+            <w:webHidden/>
           </w:rPr>
         </w:r>
         <w:r>
@@ -3205,7 +3337,7 @@
     </w:p>
     <w:p>
       <w:pPr>
-        <w:pStyle w:val="TOC3"/>
+        <w:pStyle w:val="TDC3"/>
         <w:tabs>
           <w:tab w:val="left" w:pos="960"/>
           <w:tab w:val="right" w:pos="8494"/>
@@ -3219,7 +3351,7 @@
       <w:hyperlink w:anchor="_Toc33411075" w:history="1">
         <w:r>
           <w:rPr>
-            <w:rStyle w:val="Hyperlink"/>
+            <w:rStyle w:val="Hipervnculo"/>
             <w:noProof/>
           </w:rPr>
           <w:t>3.1.1</w:t>
@@ -3234,7 +3366,7 @@
         </w:r>
         <w:r>
           <w:rPr>
-            <w:rStyle w:val="Hyperlink"/>
+            <w:rStyle w:val="Hipervnculo"/>
             <w:noProof/>
           </w:rPr>
           <w:t>Interfaces de usuario</w:t>
@@ -3263,6 +3395,7 @@
         <w:r>
           <w:rPr>
             <w:noProof/>
+            <w:webHidden/>
           </w:rPr>
         </w:r>
         <w:r>
@@ -3290,7 +3423,7 @@
     </w:p>
     <w:p>
       <w:pPr>
-        <w:pStyle w:val="TOC3"/>
+        <w:pStyle w:val="TDC3"/>
         <w:tabs>
           <w:tab w:val="left" w:pos="960"/>
           <w:tab w:val="right" w:pos="8494"/>
@@ -3304,7 +3437,7 @@
       <w:hyperlink w:anchor="_Toc33411076" w:history="1">
         <w:r>
           <w:rPr>
-            <w:rStyle w:val="Hyperlink"/>
+            <w:rStyle w:val="Hipervnculo"/>
             <w:noProof/>
           </w:rPr>
           <w:t>3.1.2</w:t>
@@ -3319,7 +3452,7 @@
         </w:r>
         <w:r>
           <w:rPr>
-            <w:rStyle w:val="Hyperlink"/>
+            <w:rStyle w:val="Hipervnculo"/>
             <w:noProof/>
           </w:rPr>
           <w:t>Interfaces de hardware</w:t>
@@ -3348,6 +3481,7 @@
         <w:r>
           <w:rPr>
             <w:noProof/>
+            <w:webHidden/>
           </w:rPr>
         </w:r>
         <w:r>
@@ -3375,7 +3509,7 @@
     </w:p>
     <w:p>
       <w:pPr>
-        <w:pStyle w:val="TOC3"/>
+        <w:pStyle w:val="TDC3"/>
         <w:tabs>
           <w:tab w:val="left" w:pos="960"/>
           <w:tab w:val="right" w:pos="8494"/>
@@ -3389,7 +3523,7 @@
       <w:hyperlink w:anchor="_Toc33411077" w:history="1">
         <w:r>
           <w:rPr>
-            <w:rStyle w:val="Hyperlink"/>
+            <w:rStyle w:val="Hipervnculo"/>
             <w:noProof/>
             <w:lang w:val="fr-FR"/>
           </w:rPr>
@@ -3405,7 +3539,7 @@
         </w:r>
         <w:r>
           <w:rPr>
-            <w:rStyle w:val="Hyperlink"/>
+            <w:rStyle w:val="Hipervnculo"/>
             <w:noProof/>
             <w:lang w:val="fr-FR"/>
           </w:rPr>
@@ -3435,6 +3569,7 @@
         <w:r>
           <w:rPr>
             <w:noProof/>
+            <w:webHidden/>
           </w:rPr>
         </w:r>
         <w:r>
@@ -3462,7 +3597,7 @@
     </w:p>
     <w:p>
       <w:pPr>
-        <w:pStyle w:val="TOC3"/>
+        <w:pStyle w:val="TDC3"/>
         <w:tabs>
           <w:tab w:val="left" w:pos="960"/>
           <w:tab w:val="right" w:pos="8494"/>
@@ -3476,7 +3611,7 @@
       <w:hyperlink w:anchor="_Toc33411078" w:history="1">
         <w:r>
           <w:rPr>
-            <w:rStyle w:val="Hyperlink"/>
+            <w:rStyle w:val="Hipervnculo"/>
             <w:noProof/>
           </w:rPr>
           <w:t>3.1.4</w:t>
@@ -3491,7 +3626,7 @@
         </w:r>
         <w:r>
           <w:rPr>
-            <w:rStyle w:val="Hyperlink"/>
+            <w:rStyle w:val="Hipervnculo"/>
             <w:noProof/>
           </w:rPr>
           <w:t>Interfaces de comunicación</w:t>
@@ -3520,6 +3655,7 @@
         <w:r>
           <w:rPr>
             <w:noProof/>
+            <w:webHidden/>
           </w:rPr>
         </w:r>
         <w:r>
@@ -3547,7 +3683,7 @@
     </w:p>
     <w:p>
       <w:pPr>
-        <w:pStyle w:val="TOC2"/>
+        <w:pStyle w:val="TDC2"/>
         <w:tabs>
           <w:tab w:val="left" w:pos="720"/>
           <w:tab w:val="right" w:pos="8494"/>
@@ -3563,7 +3699,7 @@
       <w:hyperlink w:anchor="_Toc33411079" w:history="1">
         <w:r>
           <w:rPr>
-            <w:rStyle w:val="Hyperlink"/>
+            <w:rStyle w:val="Hipervnculo"/>
             <w:noProof/>
           </w:rPr>
           <w:t>3.2</w:t>
@@ -3580,7 +3716,7 @@
         </w:r>
         <w:r>
           <w:rPr>
-            <w:rStyle w:val="Hyperlink"/>
+            <w:rStyle w:val="Hipervnculo"/>
             <w:noProof/>
           </w:rPr>
           <w:t>Requisitos funcionales</w:t>
@@ -3609,6 +3745,7 @@
         <w:r>
           <w:rPr>
             <w:noProof/>
+            <w:webHidden/>
           </w:rPr>
         </w:r>
         <w:r>
@@ -3636,7 +3773,7 @@
     </w:p>
     <w:p>
       <w:pPr>
-        <w:pStyle w:val="TOC3"/>
+        <w:pStyle w:val="TDC3"/>
         <w:tabs>
           <w:tab w:val="left" w:pos="960"/>
           <w:tab w:val="right" w:pos="8494"/>
@@ -3650,7 +3787,7 @@
       <w:hyperlink w:anchor="_Toc33411080" w:history="1">
         <w:r>
           <w:rPr>
-            <w:rStyle w:val="Hyperlink"/>
+            <w:rStyle w:val="Hipervnculo"/>
             <w:noProof/>
           </w:rPr>
           <w:t>3.2.1</w:t>
@@ -3665,7 +3802,7 @@
         </w:r>
         <w:r>
           <w:rPr>
-            <w:rStyle w:val="Hyperlink"/>
+            <w:rStyle w:val="Hipervnculo"/>
             <w:noProof/>
           </w:rPr>
           <w:t>Requisito funcional 1</w:t>
@@ -3694,6 +3831,7 @@
         <w:r>
           <w:rPr>
             <w:noProof/>
+            <w:webHidden/>
           </w:rPr>
         </w:r>
         <w:r>
@@ -3721,7 +3859,7 @@
     </w:p>
     <w:p>
       <w:pPr>
-        <w:pStyle w:val="TOC3"/>
+        <w:pStyle w:val="TDC3"/>
         <w:tabs>
           <w:tab w:val="left" w:pos="960"/>
           <w:tab w:val="right" w:pos="8494"/>
@@ -3735,7 +3873,7 @@
       <w:hyperlink w:anchor="_Toc33411081" w:history="1">
         <w:r>
           <w:rPr>
-            <w:rStyle w:val="Hyperlink"/>
+            <w:rStyle w:val="Hipervnculo"/>
             <w:noProof/>
           </w:rPr>
           <w:t>3.2.2</w:t>
@@ -3750,7 +3888,7 @@
         </w:r>
         <w:r>
           <w:rPr>
-            <w:rStyle w:val="Hyperlink"/>
+            <w:rStyle w:val="Hipervnculo"/>
             <w:noProof/>
           </w:rPr>
           <w:t>Requisito funcional 2</w:t>
@@ -3779,6 +3917,7 @@
         <w:r>
           <w:rPr>
             <w:noProof/>
+            <w:webHidden/>
           </w:rPr>
         </w:r>
         <w:r>
@@ -3806,7 +3945,7 @@
     </w:p>
     <w:p>
       <w:pPr>
-        <w:pStyle w:val="TOC3"/>
+        <w:pStyle w:val="TDC3"/>
         <w:tabs>
           <w:tab w:val="left" w:pos="960"/>
           <w:tab w:val="right" w:pos="8494"/>
@@ -3820,7 +3959,7 @@
       <w:hyperlink w:anchor="_Toc33411082" w:history="1">
         <w:r>
           <w:rPr>
-            <w:rStyle w:val="Hyperlink"/>
+            <w:rStyle w:val="Hipervnculo"/>
             <w:noProof/>
           </w:rPr>
           <w:t>3.2.3</w:t>
@@ -3835,7 +3974,7 @@
         </w:r>
         <w:r>
           <w:rPr>
-            <w:rStyle w:val="Hyperlink"/>
+            <w:rStyle w:val="Hipervnculo"/>
             <w:noProof/>
           </w:rPr>
           <w:t>Requisito funcional 3</w:t>
@@ -3864,6 +4003,7 @@
         <w:r>
           <w:rPr>
             <w:noProof/>
+            <w:webHidden/>
           </w:rPr>
         </w:r>
         <w:r>
@@ -3891,7 +4031,7 @@
     </w:p>
     <w:p>
       <w:pPr>
-        <w:pStyle w:val="TOC3"/>
+        <w:pStyle w:val="TDC3"/>
         <w:tabs>
           <w:tab w:val="left" w:pos="960"/>
           <w:tab w:val="right" w:pos="8494"/>
@@ -3905,7 +4045,7 @@
       <w:hyperlink w:anchor="_Toc33411083" w:history="1">
         <w:r>
           <w:rPr>
-            <w:rStyle w:val="Hyperlink"/>
+            <w:rStyle w:val="Hipervnculo"/>
             <w:noProof/>
           </w:rPr>
           <w:t>3.2.4</w:t>
@@ -3920,7 +4060,7 @@
         </w:r>
         <w:r>
           <w:rPr>
-            <w:rStyle w:val="Hyperlink"/>
+            <w:rStyle w:val="Hipervnculo"/>
             <w:noProof/>
           </w:rPr>
           <w:t>Requisito funcional n</w:t>
@@ -3949,6 +4089,7 @@
         <w:r>
           <w:rPr>
             <w:noProof/>
+            <w:webHidden/>
           </w:rPr>
         </w:r>
         <w:r>
@@ -3976,7 +4117,7 @@
     </w:p>
     <w:p>
       <w:pPr>
-        <w:pStyle w:val="TOC2"/>
+        <w:pStyle w:val="TDC2"/>
         <w:tabs>
           <w:tab w:val="left" w:pos="720"/>
           <w:tab w:val="right" w:pos="8494"/>
@@ -3992,7 +4133,7 @@
       <w:hyperlink w:anchor="_Toc33411084" w:history="1">
         <w:r>
           <w:rPr>
-            <w:rStyle w:val="Hyperlink"/>
+            <w:rStyle w:val="Hipervnculo"/>
             <w:noProof/>
           </w:rPr>
           <w:t>3.3</w:t>
@@ -4009,7 +4150,7 @@
         </w:r>
         <w:r>
           <w:rPr>
-            <w:rStyle w:val="Hyperlink"/>
+            <w:rStyle w:val="Hipervnculo"/>
             <w:noProof/>
           </w:rPr>
           <w:t>Requisitos no funcionales</w:t>
@@ -4038,6 +4179,7 @@
         <w:r>
           <w:rPr>
             <w:noProof/>
+            <w:webHidden/>
           </w:rPr>
         </w:r>
         <w:r>
@@ -4065,7 +4207,7 @@
     </w:p>
     <w:p>
       <w:pPr>
-        <w:pStyle w:val="TOC3"/>
+        <w:pStyle w:val="TDC3"/>
         <w:tabs>
           <w:tab w:val="left" w:pos="960"/>
           <w:tab w:val="right" w:pos="8494"/>
@@ -4079,7 +4221,7 @@
       <w:hyperlink w:anchor="_Toc33411085" w:history="1">
         <w:r>
           <w:rPr>
-            <w:rStyle w:val="Hyperlink"/>
+            <w:rStyle w:val="Hipervnculo"/>
             <w:noProof/>
           </w:rPr>
           <w:t>3.3.1</w:t>
@@ -4094,7 +4236,7 @@
         </w:r>
         <w:r>
           <w:rPr>
-            <w:rStyle w:val="Hyperlink"/>
+            <w:rStyle w:val="Hipervnculo"/>
             <w:noProof/>
           </w:rPr>
           <w:t>Requisitos de rendimiento</w:t>
@@ -4123,6 +4265,7 @@
         <w:r>
           <w:rPr>
             <w:noProof/>
+            <w:webHidden/>
           </w:rPr>
         </w:r>
         <w:r>
@@ -4150,7 +4293,7 @@
     </w:p>
     <w:p>
       <w:pPr>
-        <w:pStyle w:val="TOC3"/>
+        <w:pStyle w:val="TDC3"/>
         <w:tabs>
           <w:tab w:val="left" w:pos="960"/>
           <w:tab w:val="right" w:pos="8494"/>
@@ -4164,7 +4307,7 @@
       <w:hyperlink w:anchor="_Toc33411086" w:history="1">
         <w:r>
           <w:rPr>
-            <w:rStyle w:val="Hyperlink"/>
+            <w:rStyle w:val="Hipervnculo"/>
             <w:noProof/>
           </w:rPr>
           <w:t>3.3.2</w:t>
@@ -4179,7 +4322,7 @@
         </w:r>
         <w:r>
           <w:rPr>
-            <w:rStyle w:val="Hyperlink"/>
+            <w:rStyle w:val="Hipervnculo"/>
             <w:noProof/>
           </w:rPr>
           <w:t>Seguridad</w:t>
@@ -4208,6 +4351,7 @@
         <w:r>
           <w:rPr>
             <w:noProof/>
+            <w:webHidden/>
           </w:rPr>
         </w:r>
         <w:r>
@@ -4235,7 +4379,7 @@
     </w:p>
     <w:p>
       <w:pPr>
-        <w:pStyle w:val="TOC3"/>
+        <w:pStyle w:val="TDC3"/>
         <w:tabs>
           <w:tab w:val="left" w:pos="960"/>
           <w:tab w:val="right" w:pos="8494"/>
@@ -4249,7 +4393,7 @@
       <w:hyperlink w:anchor="_Toc33411087" w:history="1">
         <w:r>
           <w:rPr>
-            <w:rStyle w:val="Hyperlink"/>
+            <w:rStyle w:val="Hipervnculo"/>
             <w:noProof/>
           </w:rPr>
           <w:t>3.3.3</w:t>
@@ -4264,7 +4408,7 @@
         </w:r>
         <w:r>
           <w:rPr>
-            <w:rStyle w:val="Hyperlink"/>
+            <w:rStyle w:val="Hipervnculo"/>
             <w:noProof/>
           </w:rPr>
           <w:t>Fiabilidad</w:t>
@@ -4293,6 +4437,7 @@
         <w:r>
           <w:rPr>
             <w:noProof/>
+            <w:webHidden/>
           </w:rPr>
         </w:r>
         <w:r>
@@ -4320,7 +4465,7 @@
     </w:p>
     <w:p>
       <w:pPr>
-        <w:pStyle w:val="TOC3"/>
+        <w:pStyle w:val="TDC3"/>
         <w:tabs>
           <w:tab w:val="left" w:pos="960"/>
           <w:tab w:val="right" w:pos="8494"/>
@@ -4334,7 +4479,7 @@
       <w:hyperlink w:anchor="_Toc33411088" w:history="1">
         <w:r>
           <w:rPr>
-            <w:rStyle w:val="Hyperlink"/>
+            <w:rStyle w:val="Hipervnculo"/>
             <w:noProof/>
           </w:rPr>
           <w:t>3.3.4</w:t>
@@ -4349,7 +4494,7 @@
         </w:r>
         <w:r>
           <w:rPr>
-            <w:rStyle w:val="Hyperlink"/>
+            <w:rStyle w:val="Hipervnculo"/>
             <w:noProof/>
           </w:rPr>
           <w:t>Disponibilidad</w:t>
@@ -4378,6 +4523,7 @@
         <w:r>
           <w:rPr>
             <w:noProof/>
+            <w:webHidden/>
           </w:rPr>
         </w:r>
         <w:r>
@@ -4405,7 +4551,7 @@
     </w:p>
     <w:p>
       <w:pPr>
-        <w:pStyle w:val="TOC3"/>
+        <w:pStyle w:val="TDC3"/>
         <w:tabs>
           <w:tab w:val="left" w:pos="960"/>
           <w:tab w:val="right" w:pos="8494"/>
@@ -4419,7 +4565,7 @@
       <w:hyperlink w:anchor="_Toc33411089" w:history="1">
         <w:r>
           <w:rPr>
-            <w:rStyle w:val="Hyperlink"/>
+            <w:rStyle w:val="Hipervnculo"/>
             <w:noProof/>
           </w:rPr>
           <w:t>3.3.5</w:t>
@@ -4434,7 +4580,7 @@
         </w:r>
         <w:r>
           <w:rPr>
-            <w:rStyle w:val="Hyperlink"/>
+            <w:rStyle w:val="Hipervnculo"/>
             <w:noProof/>
           </w:rPr>
           <w:t>Mantenibilidad</w:t>
@@ -4463,6 +4609,7 @@
         <w:r>
           <w:rPr>
             <w:noProof/>
+            <w:webHidden/>
           </w:rPr>
         </w:r>
         <w:r>
@@ -4490,7 +4637,7 @@
     </w:p>
     <w:p>
       <w:pPr>
-        <w:pStyle w:val="TOC3"/>
+        <w:pStyle w:val="TDC3"/>
         <w:tabs>
           <w:tab w:val="left" w:pos="960"/>
           <w:tab w:val="right" w:pos="8494"/>
@@ -4504,7 +4651,7 @@
       <w:hyperlink w:anchor="_Toc33411090" w:history="1">
         <w:r>
           <w:rPr>
-            <w:rStyle w:val="Hyperlink"/>
+            <w:rStyle w:val="Hipervnculo"/>
             <w:noProof/>
           </w:rPr>
           <w:t>3.3.6</w:t>
@@ -4519,7 +4666,7 @@
         </w:r>
         <w:r>
           <w:rPr>
-            <w:rStyle w:val="Hyperlink"/>
+            <w:rStyle w:val="Hipervnculo"/>
             <w:noProof/>
           </w:rPr>
           <w:t>Portabilidad</w:t>
@@ -4548,6 +4695,7 @@
         <w:r>
           <w:rPr>
             <w:noProof/>
+            <w:webHidden/>
           </w:rPr>
         </w:r>
         <w:r>
@@ -4575,7 +4723,7 @@
     </w:p>
     <w:p>
       <w:pPr>
-        <w:pStyle w:val="TOC2"/>
+        <w:pStyle w:val="TDC2"/>
         <w:tabs>
           <w:tab w:val="left" w:pos="720"/>
           <w:tab w:val="right" w:pos="8494"/>
@@ -4591,7 +4739,7 @@
       <w:hyperlink w:anchor="_Toc33411091" w:history="1">
         <w:r>
           <w:rPr>
-            <w:rStyle w:val="Hyperlink"/>
+            <w:rStyle w:val="Hipervnculo"/>
             <w:noProof/>
           </w:rPr>
           <w:t>3.4</w:t>
@@ -4608,7 +4756,7 @@
         </w:r>
         <w:r>
           <w:rPr>
-            <w:rStyle w:val="Hyperlink"/>
+            <w:rStyle w:val="Hipervnculo"/>
             <w:noProof/>
           </w:rPr>
           <w:t>Otros requisitos</w:t>
@@ -4637,6 +4785,7 @@
         <w:r>
           <w:rPr>
             <w:noProof/>
+            <w:webHidden/>
           </w:rPr>
         </w:r>
         <w:r>
@@ -4664,7 +4813,7 @@
     </w:p>
     <w:p>
       <w:pPr>
-        <w:pStyle w:val="TOC1"/>
+        <w:pStyle w:val="TDC1"/>
         <w:tabs>
           <w:tab w:val="left" w:pos="480"/>
           <w:tab w:val="right" w:pos="8494"/>
@@ -4682,7 +4831,7 @@
       <w:hyperlink w:anchor="_Toc33411092" w:history="1">
         <w:r>
           <w:rPr>
-            <w:rStyle w:val="Hyperlink"/>
+            <w:rStyle w:val="Hipervnculo"/>
             <w:noProof/>
           </w:rPr>
           <w:t>4</w:t>
@@ -4701,7 +4850,7 @@
         </w:r>
         <w:r>
           <w:rPr>
-            <w:rStyle w:val="Hyperlink"/>
+            <w:rStyle w:val="Hipervnculo"/>
             <w:noProof/>
           </w:rPr>
           <w:t>Apéndices</w:t>
@@ -4730,6 +4879,7 @@
         <w:r>
           <w:rPr>
             <w:noProof/>
+            <w:webHidden/>
           </w:rPr>
         </w:r>
         <w:r>
@@ -4762,7 +4912,7 @@
     </w:p>
     <w:p>
       <w:pPr>
-        <w:pStyle w:val="Heading1"/>
+        <w:pStyle w:val="Ttulo1"/>
       </w:pPr>
       <w:bookmarkStart w:id="4" w:name="_Toc33238232"/>
       <w:bookmarkStart w:id="5" w:name="_Toc33411059"/>
@@ -4810,7 +4960,7 @@
     </w:p>
     <w:p>
       <w:pPr>
-        <w:pStyle w:val="Heading2"/>
+        <w:pStyle w:val="Ttulo2"/>
       </w:pPr>
       <w:bookmarkStart w:id="6" w:name="_Toc33411060"/>
       <w:r>
@@ -4867,7 +5017,7 @@
     </w:p>
     <w:p>
       <w:pPr>
-        <w:pStyle w:val="Heading2"/>
+        <w:pStyle w:val="Ttulo2"/>
       </w:pPr>
       <w:bookmarkStart w:id="7" w:name="_Toc33411061"/>
       <w:r>
@@ -4924,7 +5074,7 @@
     </w:p>
     <w:p>
       <w:pPr>
-        <w:pStyle w:val="Heading2"/>
+        <w:pStyle w:val="Ttulo2"/>
         <w:rPr>
           <w:iCs w:val="0"/>
         </w:rPr>
@@ -4965,12 +5115,6 @@
         <w:gridCol w:w="5401"/>
       </w:tblGrid>
       <w:tr>
-        <w:tblPrEx>
-          <w:tblCellMar>
-            <w:top w:w="0" w:type="dxa"/>
-            <w:bottom w:w="0" w:type="dxa"/>
-          </w:tblCellMar>
-        </w:tblPrEx>
         <w:tc>
           <w:tcPr>
             <w:tcW w:w="2357" w:type="dxa"/>
@@ -5043,12 +5187,6 @@
         </w:tc>
       </w:tr>
       <w:tr>
-        <w:tblPrEx>
-          <w:tblCellMar>
-            <w:top w:w="0" w:type="dxa"/>
-            <w:bottom w:w="0" w:type="dxa"/>
-          </w:tblCellMar>
-        </w:tblPrEx>
         <w:tc>
           <w:tcPr>
             <w:tcW w:w="2357" w:type="dxa"/>
@@ -5119,12 +5257,6 @@
         </w:tc>
       </w:tr>
       <w:tr>
-        <w:tblPrEx>
-          <w:tblCellMar>
-            <w:top w:w="0" w:type="dxa"/>
-            <w:bottom w:w="0" w:type="dxa"/>
-          </w:tblCellMar>
-        </w:tblPrEx>
         <w:tc>
           <w:tcPr>
             <w:tcW w:w="2357" w:type="dxa"/>
@@ -5195,12 +5327,6 @@
         </w:tc>
       </w:tr>
       <w:tr>
-        <w:tblPrEx>
-          <w:tblCellMar>
-            <w:top w:w="0" w:type="dxa"/>
-            <w:bottom w:w="0" w:type="dxa"/>
-          </w:tblCellMar>
-        </w:tblPrEx>
         <w:tc>
           <w:tcPr>
             <w:tcW w:w="2357" w:type="dxa"/>
@@ -5271,12 +5397,6 @@
         </w:tc>
       </w:tr>
       <w:tr>
-        <w:tblPrEx>
-          <w:tblCellMar>
-            <w:top w:w="0" w:type="dxa"/>
-            <w:bottom w:w="0" w:type="dxa"/>
-          </w:tblCellMar>
-        </w:tblPrEx>
         <w:tc>
           <w:tcPr>
             <w:tcW w:w="2357" w:type="dxa"/>
@@ -5347,12 +5467,6 @@
         </w:tc>
       </w:tr>
       <w:tr>
-        <w:tblPrEx>
-          <w:tblCellMar>
-            <w:top w:w="0" w:type="dxa"/>
-            <w:bottom w:w="0" w:type="dxa"/>
-          </w:tblCellMar>
-        </w:tblPrEx>
         <w:tc>
           <w:tcPr>
             <w:tcW w:w="2357" w:type="dxa"/>
@@ -5449,7 +5563,7 @@
     </w:p>
     <w:p>
       <w:pPr>
-        <w:pStyle w:val="Heading2"/>
+        <w:pStyle w:val="Ttulo2"/>
       </w:pPr>
       <w:bookmarkStart w:id="11" w:name="_Toc33238236"/>
       <w:bookmarkStart w:id="12" w:name="_Toc33411063"/>
@@ -5493,7 +5607,7 @@
     </w:p>
     <w:p>
       <w:pPr>
-        <w:pStyle w:val="Heading2"/>
+        <w:pStyle w:val="Ttulo2"/>
       </w:pPr>
       <w:bookmarkStart w:id="13" w:name="_Toc33238237"/>
       <w:bookmarkStart w:id="14" w:name="_Toc33411064"/>
@@ -5529,12 +5643,6 @@
         <w:gridCol w:w="1529"/>
       </w:tblGrid>
       <w:tr>
-        <w:tblPrEx>
-          <w:tblCellMar>
-            <w:top w:w="0" w:type="dxa"/>
-            <w:bottom w:w="0" w:type="dxa"/>
-          </w:tblCellMar>
-        </w:tblPrEx>
         <w:trPr>
           <w:cantSplit/>
           <w:trHeight w:val="284"/>
@@ -5707,12 +5815,6 @@
         </w:tc>
       </w:tr>
       <w:tr>
-        <w:tblPrEx>
-          <w:tblCellMar>
-            <w:top w:w="0" w:type="dxa"/>
-            <w:bottom w:w="0" w:type="dxa"/>
-          </w:tblCellMar>
-        </w:tblPrEx>
         <w:trPr>
           <w:cantSplit/>
         </w:trPr>
@@ -5896,12 +5998,6 @@
         </w:tc>
       </w:tr>
       <w:tr>
-        <w:tblPrEx>
-          <w:tblCellMar>
-            <w:top w:w="0" w:type="dxa"/>
-            <w:bottom w:w="0" w:type="dxa"/>
-          </w:tblCellMar>
-        </w:tblPrEx>
         <w:trPr>
           <w:cantSplit/>
         </w:trPr>
@@ -6000,12 +6096,20 @@
         <w:ind w:left="708"/>
       </w:pPr>
       <w:r>
-        <w:t>Relación completa de todos los documentos relacionados en la especificación de requisitos de software, identificando de cada documento el titulo, referencia (si procede), fecha y organización que lo proporciona.</w:t>
-      </w:r>
-    </w:p>
-    <w:p>
-      <w:pPr>
-        <w:pStyle w:val="Heading2"/>
+        <w:t xml:space="preserve">Relación completa de todos los documentos relacionados en la especificación de requisitos de software, identificando de cada documento el </w:t>
+      </w:r>
+      <w:proofErr w:type="spellStart"/>
+      <w:r>
+        <w:t>titulo</w:t>
+      </w:r>
+      <w:proofErr w:type="spellEnd"/>
+      <w:r>
+        <w:t>, referencia (si procede), fecha y organización que lo proporciona.</w:t>
+      </w:r>
+    </w:p>
+    <w:p>
+      <w:pPr>
+        <w:pStyle w:val="Ttulo2"/>
       </w:pPr>
       <w:bookmarkStart w:id="15" w:name="_Toc33411065"/>
       <w:r>
@@ -6062,7 +6166,7 @@
     </w:p>
     <w:p>
       <w:pPr>
-        <w:pStyle w:val="Heading1"/>
+        <w:pStyle w:val="Ttulo1"/>
       </w:pPr>
       <w:bookmarkStart w:id="16" w:name="_Toc33238239"/>
       <w:bookmarkStart w:id="17" w:name="_Toc33411066"/>
@@ -6075,7 +6179,7 @@
     </w:p>
     <w:p>
       <w:pPr>
-        <w:pStyle w:val="Heading2"/>
+        <w:pStyle w:val="Ttulo2"/>
       </w:pPr>
       <w:bookmarkStart w:id="18" w:name="_Toc33238240"/>
       <w:bookmarkStart w:id="19" w:name="_Toc33411067"/>
@@ -6114,12 +6218,20 @@
         <w:ind w:left="600"/>
       </w:pPr>
       <w:r>
-        <w:t>Indicar si es un producto independiente o parte de un sistema mayor. En el caso de tratarse de un producto que forma parte de un sistema mayor, un diagrama que sitúe el producto dentro del sistema e identifique sus conexiones  facilita la comprensión.</w:t>
-      </w:r>
-    </w:p>
-    <w:p>
-      <w:pPr>
-        <w:pStyle w:val="Heading2"/>
+        <w:t xml:space="preserve">Indicar si es un producto independiente o parte de un sistema mayor. En el caso de tratarse de un producto que forma parte de un sistema mayor, un diagrama que sitúe el producto dentro del sistema e identifique sus </w:t>
+      </w:r>
+      <w:proofErr w:type="gramStart"/>
+      <w:r>
+        <w:t>conexiones  facilita</w:t>
+      </w:r>
+      <w:proofErr w:type="gramEnd"/>
+      <w:r>
+        <w:t xml:space="preserve"> la comprensión.</w:t>
+      </w:r>
+    </w:p>
+    <w:p>
+      <w:pPr>
+        <w:pStyle w:val="Ttulo2"/>
       </w:pPr>
       <w:bookmarkStart w:id="20" w:name="_Toc532878319"/>
       <w:bookmarkStart w:id="21" w:name="_Toc33238241"/>
@@ -6195,7 +6307,7 @@
     </w:p>
     <w:p>
       <w:pPr>
-        <w:pStyle w:val="Heading2"/>
+        <w:pStyle w:val="Ttulo2"/>
       </w:pPr>
       <w:bookmarkStart w:id="23" w:name="_Toc532878320"/>
       <w:bookmarkStart w:id="24" w:name="_Toc33238242"/>
@@ -6230,12 +6342,6 @@
         <w:gridCol w:w="5444"/>
       </w:tblGrid>
       <w:tr>
-        <w:tblPrEx>
-          <w:tblCellMar>
-            <w:top w:w="0" w:type="dxa"/>
-            <w:bottom w:w="0" w:type="dxa"/>
-          </w:tblCellMar>
-        </w:tblPrEx>
         <w:tc>
           <w:tcPr>
             <w:tcW w:w="2517" w:type="dxa"/>
@@ -6308,12 +6414,6 @@
         </w:tc>
       </w:tr>
       <w:tr>
-        <w:tblPrEx>
-          <w:tblCellMar>
-            <w:top w:w="0" w:type="dxa"/>
-            <w:bottom w:w="0" w:type="dxa"/>
-          </w:tblCellMar>
-        </w:tblPrEx>
         <w:tc>
           <w:tcPr>
             <w:tcW w:w="2517" w:type="dxa"/>
@@ -6384,12 +6484,6 @@
         </w:tc>
       </w:tr>
       <w:tr>
-        <w:tblPrEx>
-          <w:tblCellMar>
-            <w:top w:w="0" w:type="dxa"/>
-            <w:bottom w:w="0" w:type="dxa"/>
-          </w:tblCellMar>
-        </w:tblPrEx>
         <w:tc>
           <w:tcPr>
             <w:tcW w:w="2517" w:type="dxa"/>
@@ -6460,12 +6554,6 @@
         </w:tc>
       </w:tr>
       <w:tr>
-        <w:tblPrEx>
-          <w:tblCellMar>
-            <w:top w:w="0" w:type="dxa"/>
-            <w:bottom w:w="0" w:type="dxa"/>
-          </w:tblCellMar>
-        </w:tblPrEx>
         <w:tc>
           <w:tcPr>
             <w:tcW w:w="2517" w:type="dxa"/>
@@ -6548,12 +6636,20 @@
         <w:ind w:left="708"/>
       </w:pPr>
       <w:r>
-        <w:t>Descripción de  los usuarios del producto, incluyendo nivel educacional, experiencia y experiencia técnica.</w:t>
-      </w:r>
-    </w:p>
-    <w:p>
-      <w:pPr>
-        <w:pStyle w:val="Heading2"/>
+        <w:t xml:space="preserve">Descripción </w:t>
+      </w:r>
+      <w:proofErr w:type="gramStart"/>
+      <w:r>
+        <w:t>de  los</w:t>
+      </w:r>
+      <w:proofErr w:type="gramEnd"/>
+      <w:r>
+        <w:t xml:space="preserve"> usuarios del producto, incluyendo nivel educacional, experiencia y experiencia técnica.</w:t>
+      </w:r>
+    </w:p>
+    <w:p>
+      <w:pPr>
+        <w:pStyle w:val="Ttulo2"/>
       </w:pPr>
       <w:bookmarkStart w:id="26" w:name="_Toc532878321"/>
       <w:bookmarkStart w:id="27" w:name="_Toc33238243"/>
@@ -6594,12 +6690,20 @@
         <w:ind w:left="600"/>
       </w:pPr>
       <w:r>
-        <w:t>Descripción de aquellas limitaciones a tener en cuenta a la hora de diseñar y desarrollar el sistema, tales como el empleo de determinadas metodologías de desarrollo, lenguajes de programación, normas particulares, restricciones de hardware, de sistema operativo etc.</w:t>
-      </w:r>
-    </w:p>
-    <w:p>
-      <w:pPr>
-        <w:pStyle w:val="Heading2"/>
+        <w:t xml:space="preserve">Descripción de aquellas limitaciones </w:t>
+      </w:r>
+      <w:proofErr w:type="gramStart"/>
+      <w:r>
+        <w:t>a</w:t>
+      </w:r>
+      <w:proofErr w:type="gramEnd"/>
+      <w:r>
+        <w:t xml:space="preserve"> tener en cuenta a la hora de diseñar y desarrollar el sistema, tales como el empleo de determinadas metodologías de desarrollo, lenguajes de programación, normas particulares, restricciones de hardware, de sistema operativo etc.</w:t>
+      </w:r>
+    </w:p>
+    <w:p>
+      <w:pPr>
+        <w:pStyle w:val="Ttulo2"/>
       </w:pPr>
       <w:bookmarkStart w:id="29" w:name="_Toc532878322"/>
       <w:bookmarkStart w:id="30" w:name="_Toc33238244"/>
@@ -6644,7 +6748,15 @@
         </w:rPr>
       </w:pPr>
       <w:r>
-        <w:t>Descripción de aquellos factores que, si cambian, pueden afectar a los requisitos. Por ejemplo una asunción puede ser que determinado sistema operativo está disponible para el hardware requerido. De hecho, si el sistema operativo no estuviera disponible, la SRS debería modificarse</w:t>
+        <w:t xml:space="preserve">Descripción de aquellos factores que, si cambian, pueden afectar a los requisitos. Por </w:t>
+      </w:r>
+      <w:proofErr w:type="gramStart"/>
+      <w:r>
+        <w:t>ejemplo</w:t>
+      </w:r>
+      <w:proofErr w:type="gramEnd"/>
+      <w:r>
+        <w:t xml:space="preserve"> una asunción puede ser que determinado sistema operativo está disponible para el hardware requerido. De hecho, si el sistema operativo no estuviera disponible, la SRS debería modificarse</w:t>
       </w:r>
       <w:r>
         <w:rPr>
@@ -6656,7 +6768,7 @@
     </w:p>
     <w:p>
       <w:pPr>
-        <w:pStyle w:val="Heading2"/>
+        <w:pStyle w:val="Ttulo2"/>
       </w:pPr>
       <w:bookmarkStart w:id="32" w:name="_Toc532878323"/>
       <w:bookmarkStart w:id="33" w:name="_Toc33238245"/>
@@ -6702,7 +6814,7 @@
     </w:p>
     <w:p>
       <w:pPr>
-        <w:pStyle w:val="Heading1"/>
+        <w:pStyle w:val="Ttulo1"/>
       </w:pPr>
       <w:bookmarkStart w:id="35" w:name="_Toc532878324"/>
       <w:bookmarkStart w:id="36" w:name="_Toc33238246"/>
@@ -6723,10 +6835,18 @@
         <w:t>Est</w:t>
       </w:r>
       <w:r>
-        <w:t>a es la sección más extensa y má</w:t>
-      </w:r>
-      <w:r>
-        <w:t xml:space="preserve">s importante del documento. </w:t>
+        <w:t xml:space="preserve">a es la sección </w:t>
+      </w:r>
+      <w:proofErr w:type="gramStart"/>
+      <w:r>
+        <w:t>más extensa y má</w:t>
+      </w:r>
+      <w:r>
+        <w:t>s importante</w:t>
+      </w:r>
+      <w:proofErr w:type="gramEnd"/>
+      <w:r>
+        <w:t xml:space="preserve"> del documento. </w:t>
       </w:r>
     </w:p>
     <w:p>
@@ -6766,7 +6886,21 @@
         <w:rPr>
           <w:lang w:val="en-GB"/>
         </w:rPr>
-        <w:t>RF 10, RF 10.1, RF 10.2,...).</w:t>
+        <w:t xml:space="preserve">RF 10, RF 10.1, RF </w:t>
+      </w:r>
+      <w:proofErr w:type="gramStart"/>
+      <w:r>
+        <w:rPr>
+          <w:lang w:val="en-GB"/>
+        </w:rPr>
+        <w:t>10.2,...</w:t>
+      </w:r>
+      <w:proofErr w:type="gramEnd"/>
+      <w:r>
+        <w:rPr>
+          <w:lang w:val="en-GB"/>
+        </w:rPr>
+        <w:t>).</w:t>
       </w:r>
     </w:p>
     <w:p>
@@ -6816,12 +6950,6 @@
         <w:gridCol w:w="1860"/>
       </w:tblGrid>
       <w:tr>
-        <w:tblPrEx>
-          <w:tblCellMar>
-            <w:top w:w="0" w:type="dxa"/>
-            <w:bottom w:w="0" w:type="dxa"/>
-          </w:tblCellMar>
-        </w:tblPrEx>
         <w:tc>
           <w:tcPr>
             <w:tcW w:w="2490" w:type="dxa"/>
@@ -6904,12 +7032,6 @@
         </w:tc>
       </w:tr>
       <w:tr>
-        <w:tblPrEx>
-          <w:tblCellMar>
-            <w:top w:w="0" w:type="dxa"/>
-            <w:bottom w:w="0" w:type="dxa"/>
-          </w:tblCellMar>
-        </w:tblPrEx>
         <w:tc>
           <w:tcPr>
             <w:tcW w:w="2490" w:type="dxa"/>
@@ -6983,12 +7105,6 @@
         </w:tc>
       </w:tr>
       <w:tr>
-        <w:tblPrEx>
-          <w:tblCellMar>
-            <w:top w:w="0" w:type="dxa"/>
-            <w:bottom w:w="0" w:type="dxa"/>
-          </w:tblCellMar>
-        </w:tblPrEx>
         <w:tc>
           <w:tcPr>
             <w:tcW w:w="2490" w:type="dxa"/>
@@ -7056,6 +7172,9 @@
               <w:instrText xml:space="preserve"> FORMCHECKBOX </w:instrText>
             </w:r>
             <w:r>
+              <w:fldChar w:fldCharType="separate"/>
+            </w:r>
+            <w:r>
               <w:fldChar w:fldCharType="end"/>
             </w:r>
             <w:bookmarkEnd w:id="38"/>
@@ -7095,6 +7214,9 @@
               <w:instrText xml:space="preserve"> FORMCHECKBOX </w:instrText>
             </w:r>
             <w:r>
+              <w:fldChar w:fldCharType="separate"/>
+            </w:r>
+            <w:r>
               <w:fldChar w:fldCharType="end"/>
             </w:r>
             <w:bookmarkEnd w:id="39"/>
@@ -7105,12 +7227,6 @@
         </w:tc>
       </w:tr>
       <w:tr>
-        <w:tblPrEx>
-          <w:tblCellMar>
-            <w:top w:w="0" w:type="dxa"/>
-            <w:bottom w:w="0" w:type="dxa"/>
-          </w:tblCellMar>
-        </w:tblPrEx>
         <w:tc>
           <w:tcPr>
             <w:tcW w:w="2490" w:type="dxa"/>
@@ -7185,12 +7301,6 @@
         </w:tc>
       </w:tr>
       <w:tr>
-        <w:tblPrEx>
-          <w:tblCellMar>
-            <w:top w:w="0" w:type="dxa"/>
-            <w:bottom w:w="0" w:type="dxa"/>
-          </w:tblCellMar>
-        </w:tblPrEx>
         <w:tc>
           <w:tcPr>
             <w:tcW w:w="2490" w:type="dxa"/>
@@ -7259,6 +7369,9 @@
               <w:instrText xml:space="preserve"> FORMCHECKBOX </w:instrText>
             </w:r>
             <w:r>
+              <w:fldChar w:fldCharType="separate"/>
+            </w:r>
+            <w:r>
               <w:fldChar w:fldCharType="end"/>
             </w:r>
             <w:bookmarkEnd w:id="40"/>
@@ -7298,6 +7411,9 @@
               <w:instrText xml:space="preserve"> FORMCHECKBOX </w:instrText>
             </w:r>
             <w:r>
+              <w:fldChar w:fldCharType="separate"/>
+            </w:r>
+            <w:r>
               <w:fldChar w:fldCharType="end"/>
             </w:r>
             <w:bookmarkEnd w:id="41"/>
@@ -7337,6 +7453,9 @@
               <w:instrText xml:space="preserve"> FORMCHECKBOX </w:instrText>
             </w:r>
             <w:r>
+              <w:fldChar w:fldCharType="separate"/>
+            </w:r>
+            <w:r>
               <w:fldChar w:fldCharType="end"/>
             </w:r>
             <w:bookmarkEnd w:id="42"/>
@@ -7379,7 +7498,7 @@
     </w:p>
     <w:p>
       <w:pPr>
-        <w:pStyle w:val="Heading2"/>
+        <w:pStyle w:val="Ttulo2"/>
       </w:pPr>
       <w:bookmarkStart w:id="43" w:name="_Toc33411074"/>
       <w:r>
@@ -7427,7 +7546,7 @@
     </w:p>
     <w:p>
       <w:pPr>
-        <w:pStyle w:val="Heading3"/>
+        <w:pStyle w:val="Ttulo3"/>
       </w:pPr>
       <w:bookmarkStart w:id="44" w:name="_Toc33238248"/>
       <w:bookmarkStart w:id="45" w:name="_Toc33411075"/>
@@ -7465,13 +7584,26 @@
         <w:pStyle w:val="guiazul"/>
         <w:ind w:left="1200"/>
       </w:pPr>
-      <w:r>
-        <w:t>Describir  los requisitos del interfaz de usuario para el producto. Esto puede estar en la forma de descripciones del texto o pantallas del interfaz. Por ejemplo posiblemente el cliente ha especificado el estilo y los colores del producto. Describa exacto cómo el producto aparecerá a su usuario previsto.</w:t>
-      </w:r>
-    </w:p>
-    <w:p>
-      <w:pPr>
-        <w:pStyle w:val="Heading3"/>
+      <w:proofErr w:type="gramStart"/>
+      <w:r>
+        <w:t>Describir  los</w:t>
+      </w:r>
+      <w:proofErr w:type="gramEnd"/>
+      <w:r>
+        <w:t xml:space="preserve"> requisitos del interfaz de usuario para el producto. Esto puede estar en la forma de descripciones del texto o pantallas del interfaz. Por </w:t>
+      </w:r>
+      <w:proofErr w:type="gramStart"/>
+      <w:r>
+        <w:t>ejemplo</w:t>
+      </w:r>
+      <w:proofErr w:type="gramEnd"/>
+      <w:r>
+        <w:t xml:space="preserve"> posiblemente el cliente ha especificado el estilo y los colores del producto. Describa exacto cómo el producto aparecerá a su usuario previsto.</w:t>
+      </w:r>
+    </w:p>
+    <w:p>
+      <w:pPr>
+        <w:pStyle w:val="Ttulo3"/>
       </w:pPr>
       <w:bookmarkStart w:id="46" w:name="_Toc33411076"/>
       <w:r>
@@ -7513,7 +7645,7 @@
     </w:p>
     <w:p>
       <w:pPr>
-        <w:pStyle w:val="Heading3"/>
+        <w:pStyle w:val="Ttulo3"/>
         <w:rPr>
           <w:lang w:val="fr-FR"/>
         </w:rPr>
@@ -7606,7 +7738,7 @@
     </w:p>
     <w:p>
       <w:pPr>
-        <w:pStyle w:val="Heading3"/>
+        <w:pStyle w:val="Ttulo3"/>
       </w:pPr>
       <w:bookmarkStart w:id="48" w:name="_Toc33411078"/>
       <w:r>
@@ -7643,12 +7775,28 @@
         <w:ind w:left="1200"/>
       </w:pPr>
       <w:r>
-        <w:t>Describir los requisitos del interfaces de comunicación si hay comunicaciones con otros sistemas y cuales son las protocolos de comunicación.</w:t>
-      </w:r>
-    </w:p>
-    <w:p>
-      <w:pPr>
-        <w:pStyle w:val="Heading2"/>
+        <w:t xml:space="preserve">Describir los requisitos </w:t>
+      </w:r>
+      <w:proofErr w:type="gramStart"/>
+      <w:r>
+        <w:t>del interfaces</w:t>
+      </w:r>
+      <w:proofErr w:type="gramEnd"/>
+      <w:r>
+        <w:t xml:space="preserve"> de comunicación si hay comunicaciones con otros sistemas y </w:t>
+      </w:r>
+      <w:proofErr w:type="spellStart"/>
+      <w:r>
+        <w:t>cuales</w:t>
+      </w:r>
+      <w:proofErr w:type="spellEnd"/>
+      <w:r>
+        <w:t xml:space="preserve"> son las protocolos de comunicación.</w:t>
+      </w:r>
+    </w:p>
+    <w:p>
+      <w:pPr>
+        <w:pStyle w:val="Ttulo2"/>
       </w:pPr>
       <w:bookmarkStart w:id="49" w:name="_Toc33238252"/>
       <w:bookmarkStart w:id="50" w:name="_Toc33411079"/>
@@ -7769,7 +7917,15 @@
         </w:numPr>
       </w:pPr>
       <w:r>
-        <w:t>Relaciones entre entradas y salidas (secuencias de entradas y salidas, formulas para la conversión de información)</w:t>
+        <w:t xml:space="preserve">Relaciones entre entradas y salidas (secuencias de entradas y salidas, </w:t>
+      </w:r>
+      <w:proofErr w:type="spellStart"/>
+      <w:r>
+        <w:t>formulas</w:t>
+      </w:r>
+      <w:proofErr w:type="spellEnd"/>
+      <w:r>
+        <w:t xml:space="preserve"> para la conversión de información)</w:t>
       </w:r>
     </w:p>
     <w:p>
@@ -7781,7 +7937,15 @@
         </w:numPr>
       </w:pPr>
       <w:r>
-        <w:t>Especificación de los requisitos lógicos para la información que será  almacenada en base de datos (tipo de información, requerido)</w:t>
+        <w:t xml:space="preserve">Especificación de los requisitos lógicos para la información que </w:t>
+      </w:r>
+      <w:proofErr w:type="gramStart"/>
+      <w:r>
+        <w:t>será  almacenada</w:t>
+      </w:r>
+      <w:proofErr w:type="gramEnd"/>
+      <w:r>
+        <w:t xml:space="preserve"> en base de datos (tipo de información, requerido)</w:t>
       </w:r>
     </w:p>
     <w:p>
@@ -7795,13 +7959,26 @@
         <w:pStyle w:val="guiazul"/>
         <w:ind w:left="600"/>
       </w:pPr>
-      <w:r>
-        <w:t>Las requisitos funcionales pueden ser divididos en sub-secciones.</w:t>
-      </w:r>
-    </w:p>
-    <w:p>
-      <w:pPr>
-        <w:pStyle w:val="Heading3"/>
+      <w:proofErr w:type="gramStart"/>
+      <w:r>
+        <w:t>Las requisitos funcionales</w:t>
+      </w:r>
+      <w:proofErr w:type="gramEnd"/>
+      <w:r>
+        <w:t xml:space="preserve"> pueden ser divididos en </w:t>
+      </w:r>
+      <w:proofErr w:type="spellStart"/>
+      <w:r>
+        <w:t>sub-secciones</w:t>
+      </w:r>
+      <w:proofErr w:type="spellEnd"/>
+      <w:r>
+        <w:t>.</w:t>
+      </w:r>
+    </w:p>
+    <w:p>
+      <w:pPr>
+        <w:pStyle w:val="Ttulo3"/>
       </w:pPr>
       <w:bookmarkStart w:id="51" w:name="_Toc33238253"/>
       <w:bookmarkStart w:id="52" w:name="_Toc33411080"/>
@@ -7813,7 +7990,7 @@
     </w:p>
     <w:p>
       <w:pPr>
-        <w:pStyle w:val="Heading3"/>
+        <w:pStyle w:val="Ttulo3"/>
       </w:pPr>
       <w:bookmarkStart w:id="53" w:name="_Toc33411081"/>
       <w:r>
@@ -7823,7 +8000,7 @@
     </w:p>
     <w:p>
       <w:pPr>
-        <w:pStyle w:val="Heading3"/>
+        <w:pStyle w:val="Ttulo3"/>
       </w:pPr>
       <w:bookmarkStart w:id="54" w:name="_Toc33411082"/>
       <w:r>
@@ -7833,7 +8010,7 @@
     </w:p>
     <w:p>
       <w:pPr>
-        <w:pStyle w:val="Heading3"/>
+        <w:pStyle w:val="Ttulo3"/>
       </w:pPr>
       <w:bookmarkStart w:id="55" w:name="_Toc33411083"/>
       <w:r>
@@ -7843,7 +8020,7 @@
     </w:p>
     <w:p>
       <w:pPr>
-        <w:pStyle w:val="Heading2"/>
+        <w:pStyle w:val="Ttulo2"/>
       </w:pPr>
       <w:bookmarkStart w:id="56" w:name="_Toc33238257"/>
       <w:bookmarkStart w:id="57" w:name="_Toc33411084"/>
@@ -7855,7 +8032,7 @@
     </w:p>
     <w:p>
       <w:pPr>
-        <w:pStyle w:val="Heading3"/>
+        <w:pStyle w:val="Ttulo3"/>
       </w:pPr>
       <w:bookmarkStart w:id="58" w:name="_Toc33238258"/>
       <w:bookmarkStart w:id="59" w:name="_Toc33411085"/>
@@ -7908,7 +8085,7 @@
     </w:p>
     <w:p>
       <w:pPr>
-        <w:pStyle w:val="Heading3"/>
+        <w:pStyle w:val="Ttulo3"/>
       </w:pPr>
       <w:bookmarkStart w:id="60" w:name="_Toc33238259"/>
       <w:bookmarkStart w:id="61" w:name="_Toc33411086"/>
@@ -8012,7 +8189,7 @@
     </w:p>
     <w:p>
       <w:pPr>
-        <w:pStyle w:val="Heading3"/>
+        <w:pStyle w:val="Ttulo3"/>
       </w:pPr>
       <w:bookmarkStart w:id="62" w:name="_Toc33238260"/>
       <w:bookmarkStart w:id="63" w:name="_Toc33411087"/>
@@ -8056,7 +8233,7 @@
     </w:p>
     <w:p>
       <w:pPr>
-        <w:pStyle w:val="Heading3"/>
+        <w:pStyle w:val="Ttulo3"/>
       </w:pPr>
       <w:bookmarkStart w:id="64" w:name="_Toc33238261"/>
       <w:bookmarkStart w:id="65" w:name="_Toc33411088"/>
@@ -8100,7 +8277,7 @@
     </w:p>
     <w:p>
       <w:pPr>
-        <w:pStyle w:val="Heading3"/>
+        <w:pStyle w:val="Ttulo3"/>
       </w:pPr>
       <w:bookmarkStart w:id="66" w:name="_Toc33238262"/>
       <w:bookmarkStart w:id="67" w:name="_Toc33411089"/>
@@ -8149,7 +8326,15 @@
         <w:ind w:left="1200"/>
       </w:pPr>
       <w:r>
-        <w:t>Especificación de quien debe realizar las tareas de mantenimiento, por ejemplo usuarios, o un desarrollador.</w:t>
+        <w:t xml:space="preserve">Especificación de quien debe realizar las tareas de mantenimiento, por </w:t>
+      </w:r>
+      <w:proofErr w:type="gramStart"/>
+      <w:r>
+        <w:t>ejemplo</w:t>
+      </w:r>
+      <w:proofErr w:type="gramEnd"/>
+      <w:r>
+        <w:t xml:space="preserve"> usuarios, o un desarrollador.</w:t>
       </w:r>
     </w:p>
     <w:p>
@@ -8163,7 +8348,7 @@
     </w:p>
     <w:p>
       <w:pPr>
-        <w:pStyle w:val="Heading3"/>
+        <w:pStyle w:val="Ttulo3"/>
       </w:pPr>
       <w:bookmarkStart w:id="68" w:name="_Toc33238263"/>
       <w:bookmarkStart w:id="69" w:name="_Toc33411090"/>
@@ -8267,7 +8452,7 @@
     </w:p>
     <w:p>
       <w:pPr>
-        <w:pStyle w:val="Heading2"/>
+        <w:pStyle w:val="Ttulo2"/>
       </w:pPr>
       <w:bookmarkStart w:id="70" w:name="_Toc33411091"/>
       <w:r>
@@ -8342,7 +8527,7 @@
     </w:p>
     <w:p>
       <w:pPr>
-        <w:pStyle w:val="Heading1"/>
+        <w:pStyle w:val="Ttulo1"/>
       </w:pPr>
       <w:bookmarkStart w:id="71" w:name="_Toc33238265"/>
       <w:bookmarkStart w:id="72" w:name="_Toc33411092"/>
@@ -8396,7 +8581,7 @@
 </file>
 
 <file path=word/endnotes.xml><?xml version="1.0" encoding="utf-8"?>
-<w:endnotes xmlns:wpc="http://schemas.microsoft.com/office/word/2010/wordprocessingCanvas" xmlns:cx="http://schemas.microsoft.com/office/drawing/2014/chartex" xmlns:cx1="http://schemas.microsoft.com/office/drawing/2015/9/8/chartex" xmlns:cx2="http://schemas.microsoft.com/office/drawing/2015/10/21/chartex" xmlns:cx3="http://schemas.microsoft.com/office/drawing/2016/5/9/chartex" xmlns:cx4="http://schemas.microsoft.com/office/drawing/2016/5/10/chartex" xmlns:cx5="http://schemas.microsoft.com/office/drawing/2016/5/11/chartex" xmlns:cx6="http://schemas.microsoft.com/office/drawing/2016/5/12/chartex" xmlns:cx7="http://schemas.microsoft.com/office/drawing/2016/5/13/chartex" xmlns:cx8="http://schemas.microsoft.com/office/drawing/2016/5/14/chartex" xmlns:mc="http://schemas.openxmlformats.org/markup-compatibility/2006" xmlns:aink="http://schemas.microsoft.com/office/drawing/2016/ink" xmlns:am3d="http://schemas.microsoft.com/office/drawing/2017/model3d" xmlns:o="urn:schemas-microsoft-com:office:office" xmlns:r="http://schemas.openxmlformats.org/officeDocument/2006/relationships" xmlns:m="http://schemas.openxmlformats.org/officeDocument/2006/math" xmlns:v="urn:schemas-microsoft-com:vml" xmlns:wp14="http://schemas.microsoft.com/office/word/2010/wordprocessingDrawing" xmlns:wp="http://schemas.openxmlformats.org/drawingml/2006/wordprocessingDrawing" xmlns:w10="urn:schemas-microsoft-com:office:word" xmlns:w="http://schemas.openxmlformats.org/wordprocessingml/2006/main" xmlns:w14="http://schemas.microsoft.com/office/word/2010/wordml" xmlns:w15="http://schemas.microsoft.com/office/word/2012/wordml" xmlns:w16cex="http://schemas.microsoft.com/office/word/2018/wordml/cex" xmlns:w16cid="http://schemas.microsoft.com/office/word/2016/wordml/cid" xmlns:w16="http://schemas.microsoft.com/office/word/2018/wordml" xmlns:w16se="http://schemas.microsoft.com/office/word/2015/wordml/symex" xmlns:wpg="http://schemas.microsoft.com/office/word/2010/wordprocessingGroup" xmlns:wpi="http://schemas.microsoft.com/office/word/2010/wordprocessingInk" xmlns:wne="http://schemas.microsoft.com/office/word/2006/wordml" xmlns:wps="http://schemas.microsoft.com/office/word/2010/wordprocessingShape" mc:Ignorable="w14 w15 w16se w16cid w16 w16cex wp14">
+<w:endnotes xmlns:wpc="http://schemas.microsoft.com/office/word/2010/wordprocessingCanvas" xmlns:cx="http://schemas.microsoft.com/office/drawing/2014/chartex" xmlns:cx1="http://schemas.microsoft.com/office/drawing/2015/9/8/chartex" xmlns:cx2="http://schemas.microsoft.com/office/drawing/2015/10/21/chartex" xmlns:cx3="http://schemas.microsoft.com/office/drawing/2016/5/9/chartex" xmlns:cx4="http://schemas.microsoft.com/office/drawing/2016/5/10/chartex" xmlns:cx5="http://schemas.microsoft.com/office/drawing/2016/5/11/chartex" xmlns:cx6="http://schemas.microsoft.com/office/drawing/2016/5/12/chartex" xmlns:cx7="http://schemas.microsoft.com/office/drawing/2016/5/13/chartex" xmlns:cx8="http://schemas.microsoft.com/office/drawing/2016/5/14/chartex" xmlns:mc="http://schemas.openxmlformats.org/markup-compatibility/2006" xmlns:aink="http://schemas.microsoft.com/office/drawing/2016/ink" xmlns:am3d="http://schemas.microsoft.com/office/drawing/2017/model3d" xmlns:o="urn:schemas-microsoft-com:office:office" xmlns:oel="http://schemas.microsoft.com/office/2019/extlst" xmlns:r="http://schemas.openxmlformats.org/officeDocument/2006/relationships" xmlns:m="http://schemas.openxmlformats.org/officeDocument/2006/math" xmlns:v="urn:schemas-microsoft-com:vml" xmlns:wp14="http://schemas.microsoft.com/office/word/2010/wordprocessingDrawing" xmlns:wp="http://schemas.openxmlformats.org/drawingml/2006/wordprocessingDrawing" xmlns:w10="urn:schemas-microsoft-com:office:word" xmlns:w="http://schemas.openxmlformats.org/wordprocessingml/2006/main" xmlns:w14="http://schemas.microsoft.com/office/word/2010/wordml" xmlns:w15="http://schemas.microsoft.com/office/word/2012/wordml" xmlns:w16cex="http://schemas.microsoft.com/office/word/2018/wordml/cex" xmlns:w16cid="http://schemas.microsoft.com/office/word/2016/wordml/cid" xmlns:w16="http://schemas.microsoft.com/office/word/2018/wordml" xmlns:w16sdtdh="http://schemas.microsoft.com/office/word/2020/wordml/sdtdatahash" xmlns:w16se="http://schemas.microsoft.com/office/word/2015/wordml/symex" xmlns:wpg="http://schemas.microsoft.com/office/word/2010/wordprocessingGroup" xmlns:wpi="http://schemas.microsoft.com/office/word/2010/wordprocessingInk" xmlns:wne="http://schemas.microsoft.com/office/word/2006/wordml" xmlns:wps="http://schemas.microsoft.com/office/word/2010/wordprocessingShape" mc:Ignorable="w14 w15 w16se w16cid w16 w16cex w16sdtdh wp14">
   <w:endnote w:type="separator" w:id="-1">
     <w:p>
       <w:r>
@@ -8415,7 +8600,7 @@
 </file>
 
 <file path=word/footer1.xml><?xml version="1.0" encoding="utf-8"?>
-<w:ftr xmlns:wpc="http://schemas.microsoft.com/office/word/2010/wordprocessingCanvas" xmlns:cx="http://schemas.microsoft.com/office/drawing/2014/chartex" xmlns:cx1="http://schemas.microsoft.com/office/drawing/2015/9/8/chartex" xmlns:cx2="http://schemas.microsoft.com/office/drawing/2015/10/21/chartex" xmlns:cx3="http://schemas.microsoft.com/office/drawing/2016/5/9/chartex" xmlns:cx4="http://schemas.microsoft.com/office/drawing/2016/5/10/chartex" xmlns:cx5="http://schemas.microsoft.com/office/drawing/2016/5/11/chartex" xmlns:cx6="http://schemas.microsoft.com/office/drawing/2016/5/12/chartex" xmlns:cx7="http://schemas.microsoft.com/office/drawing/2016/5/13/chartex" xmlns:cx8="http://schemas.microsoft.com/office/drawing/2016/5/14/chartex" xmlns:mc="http://schemas.openxmlformats.org/markup-compatibility/2006" xmlns:aink="http://schemas.microsoft.com/office/drawing/2016/ink" xmlns:am3d="http://schemas.microsoft.com/office/drawing/2017/model3d" xmlns:o="urn:schemas-microsoft-com:office:office" xmlns:r="http://schemas.openxmlformats.org/officeDocument/2006/relationships" xmlns:m="http://schemas.openxmlformats.org/officeDocument/2006/math" xmlns:v="urn:schemas-microsoft-com:vml" xmlns:wp14="http://schemas.microsoft.com/office/word/2010/wordprocessingDrawing" xmlns:wp="http://schemas.openxmlformats.org/drawingml/2006/wordprocessingDrawing" xmlns:w10="urn:schemas-microsoft-com:office:word" xmlns:w="http://schemas.openxmlformats.org/wordprocessingml/2006/main" xmlns:w14="http://schemas.microsoft.com/office/word/2010/wordml" xmlns:w15="http://schemas.microsoft.com/office/word/2012/wordml" xmlns:w16cex="http://schemas.microsoft.com/office/word/2018/wordml/cex" xmlns:w16cid="http://schemas.microsoft.com/office/word/2016/wordml/cid" xmlns:w16="http://schemas.microsoft.com/office/word/2018/wordml" xmlns:w16se="http://schemas.microsoft.com/office/word/2015/wordml/symex" xmlns:wpg="http://schemas.microsoft.com/office/word/2010/wordprocessingGroup" xmlns:wpi="http://schemas.microsoft.com/office/word/2010/wordprocessingInk" xmlns:wne="http://schemas.microsoft.com/office/word/2006/wordml" xmlns:wps="http://schemas.microsoft.com/office/word/2010/wordprocessingShape" mc:Ignorable="w14 w15 w16se w16cid w16 w16cex wp14">
+<w:ftr xmlns:wpc="http://schemas.microsoft.com/office/word/2010/wordprocessingCanvas" xmlns:cx="http://schemas.microsoft.com/office/drawing/2014/chartex" xmlns:cx1="http://schemas.microsoft.com/office/drawing/2015/9/8/chartex" xmlns:cx2="http://schemas.microsoft.com/office/drawing/2015/10/21/chartex" xmlns:cx3="http://schemas.microsoft.com/office/drawing/2016/5/9/chartex" xmlns:cx4="http://schemas.microsoft.com/office/drawing/2016/5/10/chartex" xmlns:cx5="http://schemas.microsoft.com/office/drawing/2016/5/11/chartex" xmlns:cx6="http://schemas.microsoft.com/office/drawing/2016/5/12/chartex" xmlns:cx7="http://schemas.microsoft.com/office/drawing/2016/5/13/chartex" xmlns:cx8="http://schemas.microsoft.com/office/drawing/2016/5/14/chartex" xmlns:mc="http://schemas.openxmlformats.org/markup-compatibility/2006" xmlns:aink="http://schemas.microsoft.com/office/drawing/2016/ink" xmlns:am3d="http://schemas.microsoft.com/office/drawing/2017/model3d" xmlns:o="urn:schemas-microsoft-com:office:office" xmlns:oel="http://schemas.microsoft.com/office/2019/extlst" xmlns:r="http://schemas.openxmlformats.org/officeDocument/2006/relationships" xmlns:m="http://schemas.openxmlformats.org/officeDocument/2006/math" xmlns:v="urn:schemas-microsoft-com:vml" xmlns:wp14="http://schemas.microsoft.com/office/word/2010/wordprocessingDrawing" xmlns:wp="http://schemas.openxmlformats.org/drawingml/2006/wordprocessingDrawing" xmlns:w10="urn:schemas-microsoft-com:office:word" xmlns:w="http://schemas.openxmlformats.org/wordprocessingml/2006/main" xmlns:w14="http://schemas.microsoft.com/office/word/2010/wordml" xmlns:w15="http://schemas.microsoft.com/office/word/2012/wordml" xmlns:w16cex="http://schemas.microsoft.com/office/word/2018/wordml/cex" xmlns:w16cid="http://schemas.microsoft.com/office/word/2016/wordml/cid" xmlns:w16="http://schemas.microsoft.com/office/word/2018/wordml" xmlns:w16sdtdh="http://schemas.microsoft.com/office/word/2020/wordml/sdtdatahash" xmlns:w16se="http://schemas.microsoft.com/office/word/2015/wordml/symex" xmlns:wpg="http://schemas.microsoft.com/office/word/2010/wordprocessingGroup" xmlns:wpi="http://schemas.microsoft.com/office/word/2010/wordprocessingInk" xmlns:wne="http://schemas.microsoft.com/office/word/2006/wordml" xmlns:wps="http://schemas.microsoft.com/office/word/2010/wordprocessingShape" mc:Ignorable="w14 w15 w16se w16cid w16 w16cex w16sdtdh wp14">
   <w:tbl>
     <w:tblPr>
       <w:tblW w:w="0" w:type="auto"/>
@@ -8434,12 +8619,6 @@
       <w:gridCol w:w="6431"/>
     </w:tblGrid>
     <w:tr>
-      <w:tblPrEx>
-        <w:tblCellMar>
-          <w:top w:w="0" w:type="dxa"/>
-          <w:bottom w:w="0" w:type="dxa"/>
-        </w:tblCellMar>
-      </w:tblPrEx>
       <w:tc>
         <w:tcPr>
           <w:tcW w:w="1947" w:type="dxa"/>
@@ -8450,7 +8629,7 @@
         </w:tcPr>
         <w:p>
           <w:pPr>
-            <w:pStyle w:val="Header"/>
+            <w:pStyle w:val="Encabezado"/>
             <w:jc w:val="right"/>
             <w:rPr>
               <w:rFonts w:cs="Arial"/>
@@ -8470,7 +8649,7 @@
         </w:tcPr>
         <w:p>
           <w:pPr>
-            <w:pStyle w:val="Header"/>
+            <w:pStyle w:val="Encabezado"/>
             <w:jc w:val="right"/>
             <w:rPr>
               <w:sz w:val="16"/>
@@ -8489,7 +8668,7 @@
         </w:tcPr>
         <w:p>
           <w:pPr>
-            <w:pStyle w:val="Header"/>
+            <w:pStyle w:val="Encabezado"/>
             <w:jc w:val="right"/>
             <w:rPr>
               <w:sz w:val="16"/>
@@ -8501,42 +8680,52 @@
               <w:color w:val="241A61"/>
               <w:sz w:val="16"/>
             </w:rPr>
-            <w:t>Descripción de requisitos del sofware</w:t>
+            <w:t xml:space="preserve">Descripción de requisitos del </w:t>
           </w:r>
+          <w:proofErr w:type="spellStart"/>
+          <w:r>
+            <w:rPr>
+              <w:rFonts w:cs="Arial"/>
+              <w:color w:val="241A61"/>
+              <w:sz w:val="16"/>
+            </w:rPr>
+            <w:t>sofware</w:t>
+          </w:r>
+          <w:proofErr w:type="spellEnd"/>
         </w:p>
       </w:tc>
     </w:tr>
   </w:tbl>
   <w:p>
     <w:pPr>
-      <w:pStyle w:val="Footer"/>
+      <w:pStyle w:val="Piedepgina"/>
     </w:pPr>
   </w:p>
 </w:ftr>
 </file>
 
 <file path=word/footer2.xml><?xml version="1.0" encoding="utf-8"?>
-<w:ftr xmlns:wpc="http://schemas.microsoft.com/office/word/2010/wordprocessingCanvas" xmlns:cx="http://schemas.microsoft.com/office/drawing/2014/chartex" xmlns:cx1="http://schemas.microsoft.com/office/drawing/2015/9/8/chartex" xmlns:cx2="http://schemas.microsoft.com/office/drawing/2015/10/21/chartex" xmlns:cx3="http://schemas.microsoft.com/office/drawing/2016/5/9/chartex" xmlns:cx4="http://schemas.microsoft.com/office/drawing/2016/5/10/chartex" xmlns:cx5="http://schemas.microsoft.com/office/drawing/2016/5/11/chartex" xmlns:cx6="http://schemas.microsoft.com/office/drawing/2016/5/12/chartex" xmlns:cx7="http://schemas.microsoft.com/office/drawing/2016/5/13/chartex" xmlns:cx8="http://schemas.microsoft.com/office/drawing/2016/5/14/chartex" xmlns:mc="http://schemas.openxmlformats.org/markup-compatibility/2006" xmlns:aink="http://schemas.microsoft.com/office/drawing/2016/ink" xmlns:am3d="http://schemas.microsoft.com/office/drawing/2017/model3d" xmlns:o="urn:schemas-microsoft-com:office:office" xmlns:r="http://schemas.openxmlformats.org/officeDocument/2006/relationships" xmlns:m="http://schemas.openxmlformats.org/officeDocument/2006/math" xmlns:v="urn:schemas-microsoft-com:vml" xmlns:wp14="http://schemas.microsoft.com/office/word/2010/wordprocessingDrawing" xmlns:wp="http://schemas.openxmlformats.org/drawingml/2006/wordprocessingDrawing" xmlns:w10="urn:schemas-microsoft-com:office:word" xmlns:w="http://schemas.openxmlformats.org/wordprocessingml/2006/main" xmlns:w14="http://schemas.microsoft.com/office/word/2010/wordml" xmlns:w15="http://schemas.microsoft.com/office/word/2012/wordml" xmlns:w16cex="http://schemas.microsoft.com/office/word/2018/wordml/cex" xmlns:w16cid="http://schemas.microsoft.com/office/word/2016/wordml/cid" xmlns:w16="http://schemas.microsoft.com/office/word/2018/wordml" xmlns:w16se="http://schemas.microsoft.com/office/word/2015/wordml/symex" xmlns:wpg="http://schemas.microsoft.com/office/word/2010/wordprocessingGroup" xmlns:wpi="http://schemas.microsoft.com/office/word/2010/wordprocessingInk" xmlns:wne="http://schemas.microsoft.com/office/word/2006/wordml" xmlns:wps="http://schemas.microsoft.com/office/word/2010/wordprocessingShape" mc:Ignorable="w14 w15 w16se w16cid w16 w16cex wp14">
+<w:ftr xmlns:wpc="http://schemas.microsoft.com/office/word/2010/wordprocessingCanvas" xmlns:cx="http://schemas.microsoft.com/office/drawing/2014/chartex" xmlns:cx1="http://schemas.microsoft.com/office/drawing/2015/9/8/chartex" xmlns:cx2="http://schemas.microsoft.com/office/drawing/2015/10/21/chartex" xmlns:cx3="http://schemas.microsoft.com/office/drawing/2016/5/9/chartex" xmlns:cx4="http://schemas.microsoft.com/office/drawing/2016/5/10/chartex" xmlns:cx5="http://schemas.microsoft.com/office/drawing/2016/5/11/chartex" xmlns:cx6="http://schemas.microsoft.com/office/drawing/2016/5/12/chartex" xmlns:cx7="http://schemas.microsoft.com/office/drawing/2016/5/13/chartex" xmlns:cx8="http://schemas.microsoft.com/office/drawing/2016/5/14/chartex" xmlns:mc="http://schemas.openxmlformats.org/markup-compatibility/2006" xmlns:aink="http://schemas.microsoft.com/office/drawing/2016/ink" xmlns:am3d="http://schemas.microsoft.com/office/drawing/2017/model3d" xmlns:o="urn:schemas-microsoft-com:office:office" xmlns:oel="http://schemas.microsoft.com/office/2019/extlst" xmlns:r="http://schemas.openxmlformats.org/officeDocument/2006/relationships" xmlns:m="http://schemas.openxmlformats.org/officeDocument/2006/math" xmlns:v="urn:schemas-microsoft-com:vml" xmlns:wp14="http://schemas.microsoft.com/office/word/2010/wordprocessingDrawing" xmlns:wp="http://schemas.openxmlformats.org/drawingml/2006/wordprocessingDrawing" xmlns:w10="urn:schemas-microsoft-com:office:word" xmlns:w="http://schemas.openxmlformats.org/wordprocessingml/2006/main" xmlns:w14="http://schemas.microsoft.com/office/word/2010/wordml" xmlns:w15="http://schemas.microsoft.com/office/word/2012/wordml" xmlns:w16cex="http://schemas.microsoft.com/office/word/2018/wordml/cex" xmlns:w16cid="http://schemas.microsoft.com/office/word/2016/wordml/cid" xmlns:w16="http://schemas.microsoft.com/office/word/2018/wordml" xmlns:w16sdtdh="http://schemas.microsoft.com/office/word/2020/wordml/sdtdatahash" xmlns:w16se="http://schemas.microsoft.com/office/word/2015/wordml/symex" xmlns:wpg="http://schemas.microsoft.com/office/word/2010/wordprocessingGroup" xmlns:wpi="http://schemas.microsoft.com/office/word/2010/wordprocessingInk" xmlns:wne="http://schemas.microsoft.com/office/word/2006/wordml" xmlns:wps="http://schemas.microsoft.com/office/word/2010/wordprocessingShape" mc:Ignorable="w14 w15 w16se w16cid w16 w16cex w16sdtdh wp14">
   <w:p>
     <w:pPr>
-      <w:pStyle w:val="Footer"/>
+      <w:pStyle w:val="Piedepgina"/>
     </w:pPr>
   </w:p>
 </w:ftr>
 </file>
 
 <file path=word/footer3.xml><?xml version="1.0" encoding="utf-8"?>
-<w:ftr xmlns:wpc="http://schemas.microsoft.com/office/word/2010/wordprocessingCanvas" xmlns:cx="http://schemas.microsoft.com/office/drawing/2014/chartex" xmlns:cx1="http://schemas.microsoft.com/office/drawing/2015/9/8/chartex" xmlns:cx2="http://schemas.microsoft.com/office/drawing/2015/10/21/chartex" xmlns:cx3="http://schemas.microsoft.com/office/drawing/2016/5/9/chartex" xmlns:cx4="http://schemas.microsoft.com/office/drawing/2016/5/10/chartex" xmlns:cx5="http://schemas.microsoft.com/office/drawing/2016/5/11/chartex" xmlns:cx6="http://schemas.microsoft.com/office/drawing/2016/5/12/chartex" xmlns:cx7="http://schemas.microsoft.com/office/drawing/2016/5/13/chartex" xmlns:cx8="http://schemas.microsoft.com/office/drawing/2016/5/14/chartex" xmlns:mc="http://schemas.openxmlformats.org/markup-compatibility/2006" xmlns:aink="http://schemas.microsoft.com/office/drawing/2016/ink" xmlns:am3d="http://schemas.microsoft.com/office/drawing/2017/model3d" xmlns:o="urn:schemas-microsoft-com:office:office" xmlns:r="http://schemas.openxmlformats.org/officeDocument/2006/relationships" xmlns:m="http://schemas.openxmlformats.org/officeDocument/2006/math" xmlns:v="urn:schemas-microsoft-com:vml" xmlns:wp14="http://schemas.microsoft.com/office/word/2010/wordprocessingDrawing" xmlns:wp="http://schemas.openxmlformats.org/drawingml/2006/wordprocessingDrawing" xmlns:w10="urn:schemas-microsoft-com:office:word" xmlns:w="http://schemas.openxmlformats.org/wordprocessingml/2006/main" xmlns:w14="http://schemas.microsoft.com/office/word/2010/wordml" xmlns:w15="http://schemas.microsoft.com/office/word/2012/wordml" xmlns:w16cex="http://schemas.microsoft.com/office/word/2018/wordml/cex" xmlns:w16cid="http://schemas.microsoft.com/office/word/2016/wordml/cid" xmlns:w16="http://schemas.microsoft.com/office/word/2018/wordml" xmlns:w16se="http://schemas.microsoft.com/office/word/2015/wordml/symex" xmlns:wpg="http://schemas.microsoft.com/office/word/2010/wordprocessingGroup" xmlns:wpi="http://schemas.microsoft.com/office/word/2010/wordprocessingInk" xmlns:wne="http://schemas.microsoft.com/office/word/2006/wordml" xmlns:wps="http://schemas.microsoft.com/office/word/2010/wordprocessingShape" mc:Ignorable="w14 w15 w16se w16cid w16 w16cex wp14">
+<w:ftr xmlns:wpc="http://schemas.microsoft.com/office/word/2010/wordprocessingCanvas" xmlns:cx="http://schemas.microsoft.com/office/drawing/2014/chartex" xmlns:cx1="http://schemas.microsoft.com/office/drawing/2015/9/8/chartex" xmlns:cx2="http://schemas.microsoft.com/office/drawing/2015/10/21/chartex" xmlns:cx3="http://schemas.microsoft.com/office/drawing/2016/5/9/chartex" xmlns:cx4="http://schemas.microsoft.com/office/drawing/2016/5/10/chartex" xmlns:cx5="http://schemas.microsoft.com/office/drawing/2016/5/11/chartex" xmlns:cx6="http://schemas.microsoft.com/office/drawing/2016/5/12/chartex" xmlns:cx7="http://schemas.microsoft.com/office/drawing/2016/5/13/chartex" xmlns:cx8="http://schemas.microsoft.com/office/drawing/2016/5/14/chartex" xmlns:mc="http://schemas.openxmlformats.org/markup-compatibility/2006" xmlns:aink="http://schemas.microsoft.com/office/drawing/2016/ink" xmlns:am3d="http://schemas.microsoft.com/office/drawing/2017/model3d" xmlns:o="urn:schemas-microsoft-com:office:office" xmlns:oel="http://schemas.microsoft.com/office/2019/extlst" xmlns:r="http://schemas.openxmlformats.org/officeDocument/2006/relationships" xmlns:m="http://schemas.openxmlformats.org/officeDocument/2006/math" xmlns:v="urn:schemas-microsoft-com:vml" xmlns:wp14="http://schemas.microsoft.com/office/word/2010/wordprocessingDrawing" xmlns:wp="http://schemas.openxmlformats.org/drawingml/2006/wordprocessingDrawing" xmlns:w10="urn:schemas-microsoft-com:office:word" xmlns:w="http://schemas.openxmlformats.org/wordprocessingml/2006/main" xmlns:w14="http://schemas.microsoft.com/office/word/2010/wordml" xmlns:w15="http://schemas.microsoft.com/office/word/2012/wordml" xmlns:w16cex="http://schemas.microsoft.com/office/word/2018/wordml/cex" xmlns:w16cid="http://schemas.microsoft.com/office/word/2016/wordml/cid" xmlns:w16="http://schemas.microsoft.com/office/word/2018/wordml" xmlns:w16sdtdh="http://schemas.microsoft.com/office/word/2020/wordml/sdtdatahash" xmlns:w16se="http://schemas.microsoft.com/office/word/2015/wordml/symex" xmlns:wpg="http://schemas.microsoft.com/office/word/2010/wordprocessingGroup" xmlns:wpi="http://schemas.microsoft.com/office/word/2010/wordprocessingInk" xmlns:wne="http://schemas.microsoft.com/office/word/2006/wordml" xmlns:wps="http://schemas.microsoft.com/office/word/2010/wordprocessingShape" mc:Ignorable="w14 w15 w16se w16cid w16 w16cex w16sdtdh wp14">
   <w:p>
     <w:pPr>
-      <w:pStyle w:val="Footer"/>
+      <w:pStyle w:val="Piedepgina"/>
     </w:pPr>
   </w:p>
 </w:ftr>
 </file>
 
 <file path=word/footnotes.xml><?xml version="1.0" encoding="utf-8"?>
-<w:footnotes xmlns:wpc="http://schemas.microsoft.com/office/word/2010/wordprocessingCanvas" xmlns:cx="http://schemas.microsoft.com/office/drawing/2014/chartex" xmlns:cx1="http://schemas.microsoft.com/office/drawing/2015/9/8/chartex" xmlns:cx2="http://schemas.microsoft.com/office/drawing/2015/10/21/chartex" xmlns:cx3="http://schemas.microsoft.com/office/drawing/2016/5/9/chartex" xmlns:cx4="http://schemas.microsoft.com/office/drawing/2016/5/10/chartex" xmlns:cx5="http://schemas.microsoft.com/office/drawing/2016/5/11/chartex" xmlns:cx6="http://schemas.microsoft.com/office/drawing/2016/5/12/chartex" xmlns:cx7="http://schemas.microsoft.com/office/drawing/2016/5/13/chartex" xmlns:cx8="http://schemas.microsoft.com/office/drawing/2016/5/14/chartex" xmlns:mc="http://schemas.openxmlformats.org/markup-compatibility/2006" xmlns:aink="http://schemas.microsoft.com/office/drawing/2016/ink" xmlns:am3d="http://schemas.microsoft.com/office/drawing/2017/model3d" xmlns:o="urn:schemas-microsoft-com:office:office" xmlns:r="http://schemas.openxmlformats.org/officeDocument/2006/relationships" xmlns:m="http://schemas.openxmlformats.org/officeDocument/2006/math" xmlns:v="urn:schemas-microsoft-com:vml" xmlns:wp14="http://schemas.microsoft.com/office/word/2010/wordprocessingDrawing" xmlns:wp="http://schemas.openxmlformats.org/drawingml/2006/wordprocessingDrawing" xmlns:w10="urn:schemas-microsoft-com:office:word" xmlns:w="http://schemas.openxmlformats.org/wordprocessingml/2006/main" xmlns:w14="http://schemas.microsoft.com/office/word/2010/wordml" xmlns:w15="http://schemas.microsoft.com/office/word/2012/wordml" xmlns:w16cex="http://schemas.microsoft.com/office/word/2018/wordml/cex" xmlns:w16cid="http://schemas.microsoft.com/office/word/2016/wordml/cid" xmlns:w16="http://schemas.microsoft.com/office/word/2018/wordml" xmlns:w16se="http://schemas.microsoft.com/office/word/2015/wordml/symex" xmlns:wpg="http://schemas.microsoft.com/office/word/2010/wordprocessingGroup" xmlns:wpi="http://schemas.microsoft.com/office/word/2010/wordprocessingInk" xmlns:wne="http://schemas.microsoft.com/office/word/2006/wordml" xmlns:wps="http://schemas.microsoft.com/office/word/2010/wordprocessingShape" mc:Ignorable="w14 w15 w16se w16cid w16 w16cex wp14">
+<w:footnotes xmlns:wpc="http://schemas.microsoft.com/office/word/2010/wordprocessingCanvas" xmlns:cx="http://schemas.microsoft.com/office/drawing/2014/chartex" xmlns:cx1="http://schemas.microsoft.com/office/drawing/2015/9/8/chartex" xmlns:cx2="http://schemas.microsoft.com/office/drawing/2015/10/21/chartex" xmlns:cx3="http://schemas.microsoft.com/office/drawing/2016/5/9/chartex" xmlns:cx4="http://schemas.microsoft.com/office/drawing/2016/5/10/chartex" xmlns:cx5="http://schemas.microsoft.com/office/drawing/2016/5/11/chartex" xmlns:cx6="http://schemas.microsoft.com/office/drawing/2016/5/12/chartex" xmlns:cx7="http://schemas.microsoft.com/office/drawing/2016/5/13/chartex" xmlns:cx8="http://schemas.microsoft.com/office/drawing/2016/5/14/chartex" xmlns:mc="http://schemas.openxmlformats.org/markup-compatibility/2006" xmlns:aink="http://schemas.microsoft.com/office/drawing/2016/ink" xmlns:am3d="http://schemas.microsoft.com/office/drawing/2017/model3d" xmlns:o="urn:schemas-microsoft-com:office:office" xmlns:oel="http://schemas.microsoft.com/office/2019/extlst" xmlns:r="http://schemas.openxmlformats.org/officeDocument/2006/relationships" xmlns:m="http://schemas.openxmlformats.org/officeDocument/2006/math" xmlns:v="urn:schemas-microsoft-com:vml" xmlns:wp14="http://schemas.microsoft.com/office/word/2010/wordprocessingDrawing" xmlns:wp="http://schemas.openxmlformats.org/drawingml/2006/wordprocessingDrawing" xmlns:w10="urn:schemas-microsoft-com:office:word" xmlns:w="http://schemas.openxmlformats.org/wordprocessingml/2006/main" xmlns:w14="http://schemas.microsoft.com/office/word/2010/wordml" xmlns:w15="http://schemas.microsoft.com/office/word/2012/wordml" xmlns:w16cex="http://schemas.microsoft.com/office/word/2018/wordml/cex" xmlns:w16cid="http://schemas.microsoft.com/office/word/2016/wordml/cid" xmlns:w16="http://schemas.microsoft.com/office/word/2018/wordml" xmlns:w16sdtdh="http://schemas.microsoft.com/office/word/2020/wordml/sdtdatahash" xmlns:w16se="http://schemas.microsoft.com/office/word/2015/wordml/symex" xmlns:wpg="http://schemas.microsoft.com/office/word/2010/wordprocessingGroup" xmlns:wpi="http://schemas.microsoft.com/office/word/2010/wordprocessingInk" xmlns:wne="http://schemas.microsoft.com/office/word/2006/wordml" xmlns:wps="http://schemas.microsoft.com/office/word/2010/wordprocessingShape" mc:Ignorable="w14 w15 w16se w16cid w16 w16cex w16sdtdh wp14">
   <w:footnote w:type="separator" w:id="-1">
     <w:p>
       <w:r>
@@ -8555,7 +8744,7 @@
 </file>
 
 <file path=word/header1.xml><?xml version="1.0" encoding="utf-8"?>
-<w:hdr xmlns:wpc="http://schemas.microsoft.com/office/word/2010/wordprocessingCanvas" xmlns:cx="http://schemas.microsoft.com/office/drawing/2014/chartex" xmlns:cx1="http://schemas.microsoft.com/office/drawing/2015/9/8/chartex" xmlns:cx2="http://schemas.microsoft.com/office/drawing/2015/10/21/chartex" xmlns:cx3="http://schemas.microsoft.com/office/drawing/2016/5/9/chartex" xmlns:cx4="http://schemas.microsoft.com/office/drawing/2016/5/10/chartex" xmlns:cx5="http://schemas.microsoft.com/office/drawing/2016/5/11/chartex" xmlns:cx6="http://schemas.microsoft.com/office/drawing/2016/5/12/chartex" xmlns:cx7="http://schemas.microsoft.com/office/drawing/2016/5/13/chartex" xmlns:cx8="http://schemas.microsoft.com/office/drawing/2016/5/14/chartex" xmlns:mc="http://schemas.openxmlformats.org/markup-compatibility/2006" xmlns:aink="http://schemas.microsoft.com/office/drawing/2016/ink" xmlns:am3d="http://schemas.microsoft.com/office/drawing/2017/model3d" xmlns:o="urn:schemas-microsoft-com:office:office" xmlns:r="http://schemas.openxmlformats.org/officeDocument/2006/relationships" xmlns:m="http://schemas.openxmlformats.org/officeDocument/2006/math" xmlns:v="urn:schemas-microsoft-com:vml" xmlns:wp14="http://schemas.microsoft.com/office/word/2010/wordprocessingDrawing" xmlns:wp="http://schemas.openxmlformats.org/drawingml/2006/wordprocessingDrawing" xmlns:w10="urn:schemas-microsoft-com:office:word" xmlns:w="http://schemas.openxmlformats.org/wordprocessingml/2006/main" xmlns:w14="http://schemas.microsoft.com/office/word/2010/wordml" xmlns:w15="http://schemas.microsoft.com/office/word/2012/wordml" xmlns:w16cex="http://schemas.microsoft.com/office/word/2018/wordml/cex" xmlns:w16cid="http://schemas.microsoft.com/office/word/2016/wordml/cid" xmlns:w16="http://schemas.microsoft.com/office/word/2018/wordml" xmlns:w16se="http://schemas.microsoft.com/office/word/2015/wordml/symex" xmlns:wpg="http://schemas.microsoft.com/office/word/2010/wordprocessingGroup" xmlns:wpi="http://schemas.microsoft.com/office/word/2010/wordprocessingInk" xmlns:wne="http://schemas.microsoft.com/office/word/2006/wordml" xmlns:wps="http://schemas.microsoft.com/office/word/2010/wordprocessingShape" mc:Ignorable="w14 w15 w16se w16cid w16 w16cex wp14">
+<w:hdr xmlns:wpc="http://schemas.microsoft.com/office/word/2010/wordprocessingCanvas" xmlns:cx="http://schemas.microsoft.com/office/drawing/2014/chartex" xmlns:cx1="http://schemas.microsoft.com/office/drawing/2015/9/8/chartex" xmlns:cx2="http://schemas.microsoft.com/office/drawing/2015/10/21/chartex" xmlns:cx3="http://schemas.microsoft.com/office/drawing/2016/5/9/chartex" xmlns:cx4="http://schemas.microsoft.com/office/drawing/2016/5/10/chartex" xmlns:cx5="http://schemas.microsoft.com/office/drawing/2016/5/11/chartex" xmlns:cx6="http://schemas.microsoft.com/office/drawing/2016/5/12/chartex" xmlns:cx7="http://schemas.microsoft.com/office/drawing/2016/5/13/chartex" xmlns:cx8="http://schemas.microsoft.com/office/drawing/2016/5/14/chartex" xmlns:mc="http://schemas.openxmlformats.org/markup-compatibility/2006" xmlns:aink="http://schemas.microsoft.com/office/drawing/2016/ink" xmlns:am3d="http://schemas.microsoft.com/office/drawing/2017/model3d" xmlns:o="urn:schemas-microsoft-com:office:office" xmlns:oel="http://schemas.microsoft.com/office/2019/extlst" xmlns:r="http://schemas.openxmlformats.org/officeDocument/2006/relationships" xmlns:m="http://schemas.openxmlformats.org/officeDocument/2006/math" xmlns:v="urn:schemas-microsoft-com:vml" xmlns:wp14="http://schemas.microsoft.com/office/word/2010/wordprocessingDrawing" xmlns:wp="http://schemas.openxmlformats.org/drawingml/2006/wordprocessingDrawing" xmlns:w10="urn:schemas-microsoft-com:office:word" xmlns:w="http://schemas.openxmlformats.org/wordprocessingml/2006/main" xmlns:w14="http://schemas.microsoft.com/office/word/2010/wordml" xmlns:w15="http://schemas.microsoft.com/office/word/2012/wordml" xmlns:w16cex="http://schemas.microsoft.com/office/word/2018/wordml/cex" xmlns:w16cid="http://schemas.microsoft.com/office/word/2016/wordml/cid" xmlns:w16="http://schemas.microsoft.com/office/word/2018/wordml" xmlns:w16sdtdh="http://schemas.microsoft.com/office/word/2020/wordml/sdtdatahash" xmlns:w16se="http://schemas.microsoft.com/office/word/2015/wordml/symex" xmlns:wpg="http://schemas.microsoft.com/office/word/2010/wordprocessingGroup" xmlns:wpi="http://schemas.microsoft.com/office/word/2010/wordprocessingInk" xmlns:wne="http://schemas.microsoft.com/office/word/2006/wordml" xmlns:wps="http://schemas.microsoft.com/office/word/2010/wordprocessingShape" mc:Ignorable="w14 w15 w16se w16cid w16 w16cex w16sdtdh wp14">
   <w:tbl>
     <w:tblPr>
       <w:tblW w:w="0" w:type="auto"/>
@@ -8574,12 +8763,6 @@
       <w:gridCol w:w="1166"/>
     </w:tblGrid>
     <w:tr>
-      <w:tblPrEx>
-        <w:tblCellMar>
-          <w:top w:w="0" w:type="dxa"/>
-          <w:bottom w:w="0" w:type="dxa"/>
-        </w:tblCellMar>
-      </w:tblPrEx>
       <w:tc>
         <w:tcPr>
           <w:tcW w:w="1274" w:type="dxa"/>
@@ -8590,7 +8773,7 @@
         </w:tcPr>
         <w:p>
           <w:pPr>
-            <w:pStyle w:val="Header"/>
+            <w:pStyle w:val="Encabezado"/>
             <w:rPr>
               <w:rFonts w:cs="Arial"/>
               <w:sz w:val="16"/>
@@ -8666,7 +8849,7 @@
         </w:tcPr>
         <w:p>
           <w:pPr>
-            <w:pStyle w:val="Header"/>
+            <w:pStyle w:val="Encabezado"/>
             <w:jc w:val="center"/>
             <w:rPr>
               <w:rFonts w:cs="Arial"/>
@@ -8687,7 +8870,7 @@
         </w:p>
         <w:p>
           <w:pPr>
-            <w:pStyle w:val="Header"/>
+            <w:pStyle w:val="Encabezado"/>
             <w:jc w:val="center"/>
           </w:pPr>
           <w:r>
@@ -8712,7 +8895,7 @@
         </w:tcPr>
         <w:p>
           <w:pPr>
-            <w:pStyle w:val="Header"/>
+            <w:pStyle w:val="Encabezado"/>
             <w:jc w:val="right"/>
             <w:rPr>
               <w:rFonts w:cs="Arial"/>
@@ -8729,7 +8912,7 @@
         </w:p>
         <w:p>
           <w:pPr>
-            <w:pStyle w:val="Header"/>
+            <w:pStyle w:val="Encabezado"/>
             <w:jc w:val="right"/>
           </w:pPr>
           <w:r>
@@ -8741,7 +8924,7 @@
           </w:r>
           <w:r>
             <w:rPr>
-              <w:rStyle w:val="PageNumber"/>
+              <w:rStyle w:val="Nmerodepgina"/>
               <w:rFonts w:cs="Arial"/>
               <w:color w:val="241A61"/>
             </w:rPr>
@@ -8749,7 +8932,7 @@
           </w:r>
           <w:r>
             <w:rPr>
-              <w:rStyle w:val="PageNumber"/>
+              <w:rStyle w:val="Nmerodepgina"/>
               <w:rFonts w:cs="Arial"/>
               <w:color w:val="241A61"/>
             </w:rPr>
@@ -8757,7 +8940,7 @@
           </w:r>
           <w:r>
             <w:rPr>
-              <w:rStyle w:val="PageNumber"/>
+              <w:rStyle w:val="Nmerodepgina"/>
               <w:rFonts w:cs="Arial"/>
               <w:color w:val="241A61"/>
             </w:rPr>
@@ -8765,7 +8948,7 @@
           </w:r>
           <w:r>
             <w:rPr>
-              <w:rStyle w:val="PageNumber"/>
+              <w:rStyle w:val="Nmerodepgina"/>
               <w:rFonts w:cs="Arial"/>
               <w:noProof/>
               <w:color w:val="241A61"/>
@@ -8774,7 +8957,7 @@
           </w:r>
           <w:r>
             <w:rPr>
-              <w:rStyle w:val="PageNumber"/>
+              <w:rStyle w:val="Nmerodepgina"/>
               <w:rFonts w:cs="Arial"/>
               <w:color w:val="241A61"/>
             </w:rPr>
@@ -8786,17 +8969,17 @@
   </w:tbl>
   <w:p>
     <w:pPr>
-      <w:pStyle w:val="Header"/>
+      <w:pStyle w:val="Encabezado"/>
     </w:pPr>
   </w:p>
 </w:hdr>
 </file>
 
 <file path=word/header2.xml><?xml version="1.0" encoding="utf-8"?>
-<w:hdr xmlns:wpc="http://schemas.microsoft.com/office/word/2010/wordprocessingCanvas" xmlns:cx="http://schemas.microsoft.com/office/drawing/2014/chartex" xmlns:cx1="http://schemas.microsoft.com/office/drawing/2015/9/8/chartex" xmlns:cx2="http://schemas.microsoft.com/office/drawing/2015/10/21/chartex" xmlns:cx3="http://schemas.microsoft.com/office/drawing/2016/5/9/chartex" xmlns:cx4="http://schemas.microsoft.com/office/drawing/2016/5/10/chartex" xmlns:cx5="http://schemas.microsoft.com/office/drawing/2016/5/11/chartex" xmlns:cx6="http://schemas.microsoft.com/office/drawing/2016/5/12/chartex" xmlns:cx7="http://schemas.microsoft.com/office/drawing/2016/5/13/chartex" xmlns:cx8="http://schemas.microsoft.com/office/drawing/2016/5/14/chartex" xmlns:mc="http://schemas.openxmlformats.org/markup-compatibility/2006" xmlns:aink="http://schemas.microsoft.com/office/drawing/2016/ink" xmlns:am3d="http://schemas.microsoft.com/office/drawing/2017/model3d" xmlns:o="urn:schemas-microsoft-com:office:office" xmlns:r="http://schemas.openxmlformats.org/officeDocument/2006/relationships" xmlns:m="http://schemas.openxmlformats.org/officeDocument/2006/math" xmlns:v="urn:schemas-microsoft-com:vml" xmlns:wp14="http://schemas.microsoft.com/office/word/2010/wordprocessingDrawing" xmlns:wp="http://schemas.openxmlformats.org/drawingml/2006/wordprocessingDrawing" xmlns:w10="urn:schemas-microsoft-com:office:word" xmlns:w="http://schemas.openxmlformats.org/wordprocessingml/2006/main" xmlns:w14="http://schemas.microsoft.com/office/word/2010/wordml" xmlns:w15="http://schemas.microsoft.com/office/word/2012/wordml" xmlns:w16cex="http://schemas.microsoft.com/office/word/2018/wordml/cex" xmlns:w16cid="http://schemas.microsoft.com/office/word/2016/wordml/cid" xmlns:w16="http://schemas.microsoft.com/office/word/2018/wordml" xmlns:w16se="http://schemas.microsoft.com/office/word/2015/wordml/symex" xmlns:wpg="http://schemas.microsoft.com/office/word/2010/wordprocessingGroup" xmlns:wpi="http://schemas.microsoft.com/office/word/2010/wordprocessingInk" xmlns:wne="http://schemas.microsoft.com/office/word/2006/wordml" xmlns:wps="http://schemas.microsoft.com/office/word/2010/wordprocessingShape" mc:Ignorable="w14 w15 w16se w16cid w16 w16cex wp14">
+<w:hdr xmlns:wpc="http://schemas.microsoft.com/office/word/2010/wordprocessingCanvas" xmlns:cx="http://schemas.microsoft.com/office/drawing/2014/chartex" xmlns:cx1="http://schemas.microsoft.com/office/drawing/2015/9/8/chartex" xmlns:cx2="http://schemas.microsoft.com/office/drawing/2015/10/21/chartex" xmlns:cx3="http://schemas.microsoft.com/office/drawing/2016/5/9/chartex" xmlns:cx4="http://schemas.microsoft.com/office/drawing/2016/5/10/chartex" xmlns:cx5="http://schemas.microsoft.com/office/drawing/2016/5/11/chartex" xmlns:cx6="http://schemas.microsoft.com/office/drawing/2016/5/12/chartex" xmlns:cx7="http://schemas.microsoft.com/office/drawing/2016/5/13/chartex" xmlns:cx8="http://schemas.microsoft.com/office/drawing/2016/5/14/chartex" xmlns:mc="http://schemas.openxmlformats.org/markup-compatibility/2006" xmlns:aink="http://schemas.microsoft.com/office/drawing/2016/ink" xmlns:am3d="http://schemas.microsoft.com/office/drawing/2017/model3d" xmlns:o="urn:schemas-microsoft-com:office:office" xmlns:oel="http://schemas.microsoft.com/office/2019/extlst" xmlns:r="http://schemas.openxmlformats.org/officeDocument/2006/relationships" xmlns:m="http://schemas.openxmlformats.org/officeDocument/2006/math" xmlns:v="urn:schemas-microsoft-com:vml" xmlns:wp14="http://schemas.microsoft.com/office/word/2010/wordprocessingDrawing" xmlns:wp="http://schemas.openxmlformats.org/drawingml/2006/wordprocessingDrawing" xmlns:w10="urn:schemas-microsoft-com:office:word" xmlns:w="http://schemas.openxmlformats.org/wordprocessingml/2006/main" xmlns:w14="http://schemas.microsoft.com/office/word/2010/wordml" xmlns:w15="http://schemas.microsoft.com/office/word/2012/wordml" xmlns:w16cex="http://schemas.microsoft.com/office/word/2018/wordml/cex" xmlns:w16cid="http://schemas.microsoft.com/office/word/2016/wordml/cid" xmlns:w16="http://schemas.microsoft.com/office/word/2018/wordml" xmlns:w16sdtdh="http://schemas.microsoft.com/office/word/2020/wordml/sdtdatahash" xmlns:w16se="http://schemas.microsoft.com/office/word/2015/wordml/symex" xmlns:wpg="http://schemas.microsoft.com/office/word/2010/wordprocessingGroup" xmlns:wpi="http://schemas.microsoft.com/office/word/2010/wordprocessingInk" xmlns:wne="http://schemas.microsoft.com/office/word/2006/wordml" xmlns:wps="http://schemas.microsoft.com/office/word/2010/wordprocessingShape" mc:Ignorable="w14 w15 w16se w16cid w16 w16cex w16sdtdh wp14">
   <w:p>
     <w:pPr>
-      <w:pStyle w:val="Header"/>
+      <w:pStyle w:val="Encabezado"/>
       <w:jc w:val="right"/>
     </w:pPr>
   </w:p>
@@ -8804,17 +8987,17 @@
 </file>
 
 <file path=word/header3.xml><?xml version="1.0" encoding="utf-8"?>
-<w:hdr xmlns:wpc="http://schemas.microsoft.com/office/word/2010/wordprocessingCanvas" xmlns:cx="http://schemas.microsoft.com/office/drawing/2014/chartex" xmlns:cx1="http://schemas.microsoft.com/office/drawing/2015/9/8/chartex" xmlns:cx2="http://schemas.microsoft.com/office/drawing/2015/10/21/chartex" xmlns:cx3="http://schemas.microsoft.com/office/drawing/2016/5/9/chartex" xmlns:cx4="http://schemas.microsoft.com/office/drawing/2016/5/10/chartex" xmlns:cx5="http://schemas.microsoft.com/office/drawing/2016/5/11/chartex" xmlns:cx6="http://schemas.microsoft.com/office/drawing/2016/5/12/chartex" xmlns:cx7="http://schemas.microsoft.com/office/drawing/2016/5/13/chartex" xmlns:cx8="http://schemas.microsoft.com/office/drawing/2016/5/14/chartex" xmlns:mc="http://schemas.openxmlformats.org/markup-compatibility/2006" xmlns:aink="http://schemas.microsoft.com/office/drawing/2016/ink" xmlns:am3d="http://schemas.microsoft.com/office/drawing/2017/model3d" xmlns:o="urn:schemas-microsoft-com:office:office" xmlns:r="http://schemas.openxmlformats.org/officeDocument/2006/relationships" xmlns:m="http://schemas.openxmlformats.org/officeDocument/2006/math" xmlns:v="urn:schemas-microsoft-com:vml" xmlns:wp14="http://schemas.microsoft.com/office/word/2010/wordprocessingDrawing" xmlns:wp="http://schemas.openxmlformats.org/drawingml/2006/wordprocessingDrawing" xmlns:w10="urn:schemas-microsoft-com:office:word" xmlns:w="http://schemas.openxmlformats.org/wordprocessingml/2006/main" xmlns:w14="http://schemas.microsoft.com/office/word/2010/wordml" xmlns:w15="http://schemas.microsoft.com/office/word/2012/wordml" xmlns:w16cex="http://schemas.microsoft.com/office/word/2018/wordml/cex" xmlns:w16cid="http://schemas.microsoft.com/office/word/2016/wordml/cid" xmlns:w16="http://schemas.microsoft.com/office/word/2018/wordml" xmlns:w16se="http://schemas.microsoft.com/office/word/2015/wordml/symex" xmlns:wpg="http://schemas.microsoft.com/office/word/2010/wordprocessingGroup" xmlns:wpi="http://schemas.microsoft.com/office/word/2010/wordprocessingInk" xmlns:wne="http://schemas.microsoft.com/office/word/2006/wordml" xmlns:wps="http://schemas.microsoft.com/office/word/2010/wordprocessingShape" mc:Ignorable="w14 w15 w16se w16cid w16 w16cex wp14">
+<w:hdr xmlns:wpc="http://schemas.microsoft.com/office/word/2010/wordprocessingCanvas" xmlns:cx="http://schemas.microsoft.com/office/drawing/2014/chartex" xmlns:cx1="http://schemas.microsoft.com/office/drawing/2015/9/8/chartex" xmlns:cx2="http://schemas.microsoft.com/office/drawing/2015/10/21/chartex" xmlns:cx3="http://schemas.microsoft.com/office/drawing/2016/5/9/chartex" xmlns:cx4="http://schemas.microsoft.com/office/drawing/2016/5/10/chartex" xmlns:cx5="http://schemas.microsoft.com/office/drawing/2016/5/11/chartex" xmlns:cx6="http://schemas.microsoft.com/office/drawing/2016/5/12/chartex" xmlns:cx7="http://schemas.microsoft.com/office/drawing/2016/5/13/chartex" xmlns:cx8="http://schemas.microsoft.com/office/drawing/2016/5/14/chartex" xmlns:mc="http://schemas.openxmlformats.org/markup-compatibility/2006" xmlns:aink="http://schemas.microsoft.com/office/drawing/2016/ink" xmlns:am3d="http://schemas.microsoft.com/office/drawing/2017/model3d" xmlns:o="urn:schemas-microsoft-com:office:office" xmlns:oel="http://schemas.microsoft.com/office/2019/extlst" xmlns:r="http://schemas.openxmlformats.org/officeDocument/2006/relationships" xmlns:m="http://schemas.openxmlformats.org/officeDocument/2006/math" xmlns:v="urn:schemas-microsoft-com:vml" xmlns:wp14="http://schemas.microsoft.com/office/word/2010/wordprocessingDrawing" xmlns:wp="http://schemas.openxmlformats.org/drawingml/2006/wordprocessingDrawing" xmlns:w10="urn:schemas-microsoft-com:office:word" xmlns:w="http://schemas.openxmlformats.org/wordprocessingml/2006/main" xmlns:w14="http://schemas.microsoft.com/office/word/2010/wordml" xmlns:w15="http://schemas.microsoft.com/office/word/2012/wordml" xmlns:w16cex="http://schemas.microsoft.com/office/word/2018/wordml/cex" xmlns:w16cid="http://schemas.microsoft.com/office/word/2016/wordml/cid" xmlns:w16="http://schemas.microsoft.com/office/word/2018/wordml" xmlns:w16sdtdh="http://schemas.microsoft.com/office/word/2020/wordml/sdtdatahash" xmlns:w16se="http://schemas.microsoft.com/office/word/2015/wordml/symex" xmlns:wpg="http://schemas.microsoft.com/office/word/2010/wordprocessingGroup" xmlns:wpi="http://schemas.microsoft.com/office/word/2010/wordprocessingInk" xmlns:wne="http://schemas.microsoft.com/office/word/2006/wordml" xmlns:wps="http://schemas.microsoft.com/office/word/2010/wordprocessingShape" mc:Ignorable="w14 w15 w16se w16cid w16 w16cex w16sdtdh wp14">
   <w:p>
     <w:pPr>
-      <w:pStyle w:val="Header"/>
+      <w:pStyle w:val="Encabezado"/>
     </w:pPr>
   </w:p>
 </w:hdr>
 </file>
 
 <file path=word/header4.xml><?xml version="1.0" encoding="utf-8"?>
-<w:hdr xmlns:wpc="http://schemas.microsoft.com/office/word/2010/wordprocessingCanvas" xmlns:cx="http://schemas.microsoft.com/office/drawing/2014/chartex" xmlns:cx1="http://schemas.microsoft.com/office/drawing/2015/9/8/chartex" xmlns:cx2="http://schemas.microsoft.com/office/drawing/2015/10/21/chartex" xmlns:cx3="http://schemas.microsoft.com/office/drawing/2016/5/9/chartex" xmlns:cx4="http://schemas.microsoft.com/office/drawing/2016/5/10/chartex" xmlns:cx5="http://schemas.microsoft.com/office/drawing/2016/5/11/chartex" xmlns:cx6="http://schemas.microsoft.com/office/drawing/2016/5/12/chartex" xmlns:cx7="http://schemas.microsoft.com/office/drawing/2016/5/13/chartex" xmlns:cx8="http://schemas.microsoft.com/office/drawing/2016/5/14/chartex" xmlns:mc="http://schemas.openxmlformats.org/markup-compatibility/2006" xmlns:aink="http://schemas.microsoft.com/office/drawing/2016/ink" xmlns:am3d="http://schemas.microsoft.com/office/drawing/2017/model3d" xmlns:o="urn:schemas-microsoft-com:office:office" xmlns:r="http://schemas.openxmlformats.org/officeDocument/2006/relationships" xmlns:m="http://schemas.openxmlformats.org/officeDocument/2006/math" xmlns:v="urn:schemas-microsoft-com:vml" xmlns:wp14="http://schemas.microsoft.com/office/word/2010/wordprocessingDrawing" xmlns:wp="http://schemas.openxmlformats.org/drawingml/2006/wordprocessingDrawing" xmlns:w10="urn:schemas-microsoft-com:office:word" xmlns:w="http://schemas.openxmlformats.org/wordprocessingml/2006/main" xmlns:w14="http://schemas.microsoft.com/office/word/2010/wordml" xmlns:w15="http://schemas.microsoft.com/office/word/2012/wordml" xmlns:w16cex="http://schemas.microsoft.com/office/word/2018/wordml/cex" xmlns:w16cid="http://schemas.microsoft.com/office/word/2016/wordml/cid" xmlns:w16="http://schemas.microsoft.com/office/word/2018/wordml" xmlns:w16se="http://schemas.microsoft.com/office/word/2015/wordml/symex" xmlns:wpg="http://schemas.microsoft.com/office/word/2010/wordprocessingGroup" xmlns:wpi="http://schemas.microsoft.com/office/word/2010/wordprocessingInk" xmlns:wne="http://schemas.microsoft.com/office/word/2006/wordml" xmlns:wps="http://schemas.microsoft.com/office/word/2010/wordprocessingShape" mc:Ignorable="w14 w15 w16se w16cid w16 w16cex wp14">
+<w:hdr xmlns:wpc="http://schemas.microsoft.com/office/word/2010/wordprocessingCanvas" xmlns:cx="http://schemas.microsoft.com/office/drawing/2014/chartex" xmlns:cx1="http://schemas.microsoft.com/office/drawing/2015/9/8/chartex" xmlns:cx2="http://schemas.microsoft.com/office/drawing/2015/10/21/chartex" xmlns:cx3="http://schemas.microsoft.com/office/drawing/2016/5/9/chartex" xmlns:cx4="http://schemas.microsoft.com/office/drawing/2016/5/10/chartex" xmlns:cx5="http://schemas.microsoft.com/office/drawing/2016/5/11/chartex" xmlns:cx6="http://schemas.microsoft.com/office/drawing/2016/5/12/chartex" xmlns:cx7="http://schemas.microsoft.com/office/drawing/2016/5/13/chartex" xmlns:cx8="http://schemas.microsoft.com/office/drawing/2016/5/14/chartex" xmlns:mc="http://schemas.openxmlformats.org/markup-compatibility/2006" xmlns:aink="http://schemas.microsoft.com/office/drawing/2016/ink" xmlns:am3d="http://schemas.microsoft.com/office/drawing/2017/model3d" xmlns:o="urn:schemas-microsoft-com:office:office" xmlns:oel="http://schemas.microsoft.com/office/2019/extlst" xmlns:r="http://schemas.openxmlformats.org/officeDocument/2006/relationships" xmlns:m="http://schemas.openxmlformats.org/officeDocument/2006/math" xmlns:v="urn:schemas-microsoft-com:vml" xmlns:wp14="http://schemas.microsoft.com/office/word/2010/wordprocessingDrawing" xmlns:wp="http://schemas.openxmlformats.org/drawingml/2006/wordprocessingDrawing" xmlns:w10="urn:schemas-microsoft-com:office:word" xmlns:w="http://schemas.openxmlformats.org/wordprocessingml/2006/main" xmlns:w14="http://schemas.microsoft.com/office/word/2010/wordml" xmlns:w15="http://schemas.microsoft.com/office/word/2012/wordml" xmlns:w16cex="http://schemas.microsoft.com/office/word/2018/wordml/cex" xmlns:w16cid="http://schemas.microsoft.com/office/word/2016/wordml/cid" xmlns:w16="http://schemas.microsoft.com/office/word/2018/wordml" xmlns:w16sdtdh="http://schemas.microsoft.com/office/word/2020/wordml/sdtdatahash" xmlns:w16se="http://schemas.microsoft.com/office/word/2015/wordml/symex" xmlns:wpg="http://schemas.microsoft.com/office/word/2010/wordprocessingGroup" xmlns:wpi="http://schemas.microsoft.com/office/word/2010/wordprocessingInk" xmlns:wne="http://schemas.microsoft.com/office/word/2006/wordml" xmlns:wps="http://schemas.microsoft.com/office/word/2010/wordprocessingShape" mc:Ignorable="w14 w15 w16se w16cid w16 w16cex w16sdtdh wp14">
   <w:tbl>
     <w:tblPr>
       <w:tblW w:w="0" w:type="auto"/>
@@ -8833,12 +9016,6 @@
       <w:gridCol w:w="1527"/>
     </w:tblGrid>
     <w:tr>
-      <w:tblPrEx>
-        <w:tblCellMar>
-          <w:top w:w="0" w:type="dxa"/>
-          <w:bottom w:w="0" w:type="dxa"/>
-        </w:tblCellMar>
-      </w:tblPrEx>
       <w:tc>
         <w:tcPr>
           <w:tcW w:w="1947" w:type="dxa"/>
@@ -8849,7 +9026,7 @@
         </w:tcPr>
         <w:p>
           <w:pPr>
-            <w:pStyle w:val="Header"/>
+            <w:pStyle w:val="Encabezado"/>
             <w:jc w:val="center"/>
             <w:rPr>
               <w:rFonts w:cs="Arial"/>
@@ -8924,7 +9101,7 @@
         </w:tcPr>
         <w:p>
           <w:pPr>
-            <w:pStyle w:val="Header"/>
+            <w:pStyle w:val="Encabezado"/>
             <w:jc w:val="center"/>
             <w:rPr>
               <w:rFonts w:cs="Arial"/>
@@ -8990,7 +9167,7 @@
         </w:p>
         <w:p>
           <w:pPr>
-            <w:pStyle w:val="Header"/>
+            <w:pStyle w:val="Encabezado"/>
             <w:jc w:val="center"/>
           </w:pPr>
           <w:r>
@@ -9015,7 +9192,7 @@
         </w:tcPr>
         <w:p>
           <w:pPr>
-            <w:pStyle w:val="Header"/>
+            <w:pStyle w:val="Encabezado"/>
             <w:jc w:val="right"/>
             <w:rPr>
               <w:rFonts w:cs="Arial"/>
@@ -9053,7 +9230,7 @@
         </w:p>
         <w:p>
           <w:pPr>
-            <w:pStyle w:val="Header"/>
+            <w:pStyle w:val="Encabezado"/>
             <w:jc w:val="right"/>
           </w:pPr>
           <w:r>
@@ -9065,7 +9242,7 @@
           </w:r>
           <w:r>
             <w:rPr>
-              <w:rStyle w:val="PageNumber"/>
+              <w:rStyle w:val="Nmerodepgina"/>
               <w:rFonts w:cs="Arial"/>
               <w:color w:val="241A61"/>
             </w:rPr>
@@ -9073,7 +9250,7 @@
           </w:r>
           <w:r>
             <w:rPr>
-              <w:rStyle w:val="PageNumber"/>
+              <w:rStyle w:val="Nmerodepgina"/>
               <w:rFonts w:cs="Arial"/>
               <w:color w:val="241A61"/>
             </w:rPr>
@@ -9081,7 +9258,7 @@
           </w:r>
           <w:r>
             <w:rPr>
-              <w:rStyle w:val="PageNumber"/>
+              <w:rStyle w:val="Nmerodepgina"/>
               <w:rFonts w:cs="Arial"/>
               <w:color w:val="241A61"/>
             </w:rPr>
@@ -9089,7 +9266,7 @@
           </w:r>
           <w:r>
             <w:rPr>
-              <w:rStyle w:val="PageNumber"/>
+              <w:rStyle w:val="Nmerodepgina"/>
               <w:rFonts w:cs="Arial"/>
               <w:noProof/>
               <w:color w:val="241A61"/>
@@ -9098,7 +9275,7 @@
           </w:r>
           <w:r>
             <w:rPr>
-              <w:rStyle w:val="PageNumber"/>
+              <w:rStyle w:val="Nmerodepgina"/>
               <w:rFonts w:cs="Arial"/>
               <w:color w:val="241A61"/>
             </w:rPr>
@@ -9110,17 +9287,17 @@
   </w:tbl>
   <w:p>
     <w:pPr>
-      <w:pStyle w:val="Header"/>
+      <w:pStyle w:val="Encabezado"/>
     </w:pPr>
   </w:p>
 </w:hdr>
 </file>
 
 <file path=word/header5.xml><?xml version="1.0" encoding="utf-8"?>
-<w:hdr xmlns:wpc="http://schemas.microsoft.com/office/word/2010/wordprocessingCanvas" xmlns:cx="http://schemas.microsoft.com/office/drawing/2014/chartex" xmlns:cx1="http://schemas.microsoft.com/office/drawing/2015/9/8/chartex" xmlns:cx2="http://schemas.microsoft.com/office/drawing/2015/10/21/chartex" xmlns:cx3="http://schemas.microsoft.com/office/drawing/2016/5/9/chartex" xmlns:cx4="http://schemas.microsoft.com/office/drawing/2016/5/10/chartex" xmlns:cx5="http://schemas.microsoft.com/office/drawing/2016/5/11/chartex" xmlns:cx6="http://schemas.microsoft.com/office/drawing/2016/5/12/chartex" xmlns:cx7="http://schemas.microsoft.com/office/drawing/2016/5/13/chartex" xmlns:cx8="http://schemas.microsoft.com/office/drawing/2016/5/14/chartex" xmlns:mc="http://schemas.openxmlformats.org/markup-compatibility/2006" xmlns:aink="http://schemas.microsoft.com/office/drawing/2016/ink" xmlns:am3d="http://schemas.microsoft.com/office/drawing/2017/model3d" xmlns:o="urn:schemas-microsoft-com:office:office" xmlns:r="http://schemas.openxmlformats.org/officeDocument/2006/relationships" xmlns:m="http://schemas.openxmlformats.org/officeDocument/2006/math" xmlns:v="urn:schemas-microsoft-com:vml" xmlns:wp14="http://schemas.microsoft.com/office/word/2010/wordprocessingDrawing" xmlns:wp="http://schemas.openxmlformats.org/drawingml/2006/wordprocessingDrawing" xmlns:w10="urn:schemas-microsoft-com:office:word" xmlns:w="http://schemas.openxmlformats.org/wordprocessingml/2006/main" xmlns:w14="http://schemas.microsoft.com/office/word/2010/wordml" xmlns:w15="http://schemas.microsoft.com/office/word/2012/wordml" xmlns:w16cex="http://schemas.microsoft.com/office/word/2018/wordml/cex" xmlns:w16cid="http://schemas.microsoft.com/office/word/2016/wordml/cid" xmlns:w16="http://schemas.microsoft.com/office/word/2018/wordml" xmlns:w16se="http://schemas.microsoft.com/office/word/2015/wordml/symex" xmlns:wpg="http://schemas.microsoft.com/office/word/2010/wordprocessingGroup" xmlns:wpi="http://schemas.microsoft.com/office/word/2010/wordprocessingInk" xmlns:wne="http://schemas.microsoft.com/office/word/2006/wordml" xmlns:wps="http://schemas.microsoft.com/office/word/2010/wordprocessingShape" mc:Ignorable="w14 w15 w16se w16cid w16 w16cex wp14">
+<w:hdr xmlns:wpc="http://schemas.microsoft.com/office/word/2010/wordprocessingCanvas" xmlns:cx="http://schemas.microsoft.com/office/drawing/2014/chartex" xmlns:cx1="http://schemas.microsoft.com/office/drawing/2015/9/8/chartex" xmlns:cx2="http://schemas.microsoft.com/office/drawing/2015/10/21/chartex" xmlns:cx3="http://schemas.microsoft.com/office/drawing/2016/5/9/chartex" xmlns:cx4="http://schemas.microsoft.com/office/drawing/2016/5/10/chartex" xmlns:cx5="http://schemas.microsoft.com/office/drawing/2016/5/11/chartex" xmlns:cx6="http://schemas.microsoft.com/office/drawing/2016/5/12/chartex" xmlns:cx7="http://schemas.microsoft.com/office/drawing/2016/5/13/chartex" xmlns:cx8="http://schemas.microsoft.com/office/drawing/2016/5/14/chartex" xmlns:mc="http://schemas.openxmlformats.org/markup-compatibility/2006" xmlns:aink="http://schemas.microsoft.com/office/drawing/2016/ink" xmlns:am3d="http://schemas.microsoft.com/office/drawing/2017/model3d" xmlns:o="urn:schemas-microsoft-com:office:office" xmlns:oel="http://schemas.microsoft.com/office/2019/extlst" xmlns:r="http://schemas.openxmlformats.org/officeDocument/2006/relationships" xmlns:m="http://schemas.openxmlformats.org/officeDocument/2006/math" xmlns:v="urn:schemas-microsoft-com:vml" xmlns:wp14="http://schemas.microsoft.com/office/word/2010/wordprocessingDrawing" xmlns:wp="http://schemas.openxmlformats.org/drawingml/2006/wordprocessingDrawing" xmlns:w10="urn:schemas-microsoft-com:office:word" xmlns:w="http://schemas.openxmlformats.org/wordprocessingml/2006/main" xmlns:w14="http://schemas.microsoft.com/office/word/2010/wordml" xmlns:w15="http://schemas.microsoft.com/office/word/2012/wordml" xmlns:w16cex="http://schemas.microsoft.com/office/word/2018/wordml/cex" xmlns:w16cid="http://schemas.microsoft.com/office/word/2016/wordml/cid" xmlns:w16="http://schemas.microsoft.com/office/word/2018/wordml" xmlns:w16sdtdh="http://schemas.microsoft.com/office/word/2020/wordml/sdtdatahash" xmlns:w16se="http://schemas.microsoft.com/office/word/2015/wordml/symex" xmlns:wpg="http://schemas.microsoft.com/office/word/2010/wordprocessingGroup" xmlns:wpi="http://schemas.microsoft.com/office/word/2010/wordprocessingInk" xmlns:wne="http://schemas.microsoft.com/office/word/2006/wordml" xmlns:wps="http://schemas.microsoft.com/office/word/2010/wordprocessingShape" mc:Ignorable="w14 w15 w16se w16cid w16 w16cex w16sdtdh wp14">
   <w:p>
     <w:pPr>
-      <w:pStyle w:val="Header"/>
+      <w:pStyle w:val="Encabezado"/>
       <w:jc w:val="right"/>
     </w:pPr>
   </w:p>
@@ -9128,7 +9305,7 @@
 </file>
 
 <file path=word/header6.xml><?xml version="1.0" encoding="utf-8"?>
-<w:hdr xmlns:wpc="http://schemas.microsoft.com/office/word/2010/wordprocessingCanvas" xmlns:cx="http://schemas.microsoft.com/office/drawing/2014/chartex" xmlns:cx1="http://schemas.microsoft.com/office/drawing/2015/9/8/chartex" xmlns:cx2="http://schemas.microsoft.com/office/drawing/2015/10/21/chartex" xmlns:cx3="http://schemas.microsoft.com/office/drawing/2016/5/9/chartex" xmlns:cx4="http://schemas.microsoft.com/office/drawing/2016/5/10/chartex" xmlns:cx5="http://schemas.microsoft.com/office/drawing/2016/5/11/chartex" xmlns:cx6="http://schemas.microsoft.com/office/drawing/2016/5/12/chartex" xmlns:cx7="http://schemas.microsoft.com/office/drawing/2016/5/13/chartex" xmlns:cx8="http://schemas.microsoft.com/office/drawing/2016/5/14/chartex" xmlns:mc="http://schemas.openxmlformats.org/markup-compatibility/2006" xmlns:aink="http://schemas.microsoft.com/office/drawing/2016/ink" xmlns:am3d="http://schemas.microsoft.com/office/drawing/2017/model3d" xmlns:o="urn:schemas-microsoft-com:office:office" xmlns:r="http://schemas.openxmlformats.org/officeDocument/2006/relationships" xmlns:m="http://schemas.openxmlformats.org/officeDocument/2006/math" xmlns:v="urn:schemas-microsoft-com:vml" xmlns:wp14="http://schemas.microsoft.com/office/word/2010/wordprocessingDrawing" xmlns:wp="http://schemas.openxmlformats.org/drawingml/2006/wordprocessingDrawing" xmlns:w10="urn:schemas-microsoft-com:office:word" xmlns:w="http://schemas.openxmlformats.org/wordprocessingml/2006/main" xmlns:w14="http://schemas.microsoft.com/office/word/2010/wordml" xmlns:w15="http://schemas.microsoft.com/office/word/2012/wordml" xmlns:w16cex="http://schemas.microsoft.com/office/word/2018/wordml/cex" xmlns:w16cid="http://schemas.microsoft.com/office/word/2016/wordml/cid" xmlns:w16="http://schemas.microsoft.com/office/word/2018/wordml" xmlns:w16se="http://schemas.microsoft.com/office/word/2015/wordml/symex" xmlns:wpg="http://schemas.microsoft.com/office/word/2010/wordprocessingGroup" xmlns:wpi="http://schemas.microsoft.com/office/word/2010/wordprocessingInk" xmlns:wne="http://schemas.microsoft.com/office/word/2006/wordml" xmlns:wps="http://schemas.microsoft.com/office/word/2010/wordprocessingShape" mc:Ignorable="w14 w15 w16se w16cid w16 w16cex wp14">
+<w:hdr xmlns:wpc="http://schemas.microsoft.com/office/word/2010/wordprocessingCanvas" xmlns:cx="http://schemas.microsoft.com/office/drawing/2014/chartex" xmlns:cx1="http://schemas.microsoft.com/office/drawing/2015/9/8/chartex" xmlns:cx2="http://schemas.microsoft.com/office/drawing/2015/10/21/chartex" xmlns:cx3="http://schemas.microsoft.com/office/drawing/2016/5/9/chartex" xmlns:cx4="http://schemas.microsoft.com/office/drawing/2016/5/10/chartex" xmlns:cx5="http://schemas.microsoft.com/office/drawing/2016/5/11/chartex" xmlns:cx6="http://schemas.microsoft.com/office/drawing/2016/5/12/chartex" xmlns:cx7="http://schemas.microsoft.com/office/drawing/2016/5/13/chartex" xmlns:cx8="http://schemas.microsoft.com/office/drawing/2016/5/14/chartex" xmlns:mc="http://schemas.openxmlformats.org/markup-compatibility/2006" xmlns:aink="http://schemas.microsoft.com/office/drawing/2016/ink" xmlns:am3d="http://schemas.microsoft.com/office/drawing/2017/model3d" xmlns:o="urn:schemas-microsoft-com:office:office" xmlns:oel="http://schemas.microsoft.com/office/2019/extlst" xmlns:r="http://schemas.openxmlformats.org/officeDocument/2006/relationships" xmlns:m="http://schemas.openxmlformats.org/officeDocument/2006/math" xmlns:v="urn:schemas-microsoft-com:vml" xmlns:wp14="http://schemas.microsoft.com/office/word/2010/wordprocessingDrawing" xmlns:wp="http://schemas.openxmlformats.org/drawingml/2006/wordprocessingDrawing" xmlns:w10="urn:schemas-microsoft-com:office:word" xmlns:w="http://schemas.openxmlformats.org/wordprocessingml/2006/main" xmlns:w14="http://schemas.microsoft.com/office/word/2010/wordml" xmlns:w15="http://schemas.microsoft.com/office/word/2012/wordml" xmlns:w16cex="http://schemas.microsoft.com/office/word/2018/wordml/cex" xmlns:w16cid="http://schemas.microsoft.com/office/word/2016/wordml/cid" xmlns:w16="http://schemas.microsoft.com/office/word/2018/wordml" xmlns:w16sdtdh="http://schemas.microsoft.com/office/word/2020/wordml/sdtdatahash" xmlns:w16se="http://schemas.microsoft.com/office/word/2015/wordml/symex" xmlns:wpg="http://schemas.microsoft.com/office/word/2010/wordprocessingGroup" xmlns:wpi="http://schemas.microsoft.com/office/word/2010/wordprocessingInk" xmlns:wne="http://schemas.microsoft.com/office/word/2006/wordml" xmlns:wps="http://schemas.microsoft.com/office/word/2010/wordprocessingShape" mc:Ignorable="w14 w15 w16se w16cid w16 w16cex w16sdtdh wp14">
   <w:tbl>
     <w:tblPr>
       <w:tblW w:w="0" w:type="auto"/>
@@ -9147,12 +9324,6 @@
       <w:gridCol w:w="1523"/>
     </w:tblGrid>
     <w:tr>
-      <w:tblPrEx>
-        <w:tblCellMar>
-          <w:top w:w="0" w:type="dxa"/>
-          <w:bottom w:w="0" w:type="dxa"/>
-        </w:tblCellMar>
-      </w:tblPrEx>
       <w:tc>
         <w:tcPr>
           <w:tcW w:w="1947" w:type="dxa"/>
@@ -9163,7 +9334,7 @@
         </w:tcPr>
         <w:p>
           <w:pPr>
-            <w:pStyle w:val="Header"/>
+            <w:pStyle w:val="Encabezado"/>
             <w:rPr>
               <w:rFonts w:cs="Arial"/>
               <w:sz w:val="16"/>
@@ -9239,7 +9410,7 @@
         </w:tcPr>
         <w:p>
           <w:pPr>
-            <w:pStyle w:val="Header"/>
+            <w:pStyle w:val="Encabezado"/>
             <w:jc w:val="center"/>
             <w:rPr>
               <w:rFonts w:cs="Arial"/>
@@ -9305,7 +9476,7 @@
         </w:p>
         <w:p>
           <w:pPr>
-            <w:pStyle w:val="Header"/>
+            <w:pStyle w:val="Encabezado"/>
             <w:jc w:val="center"/>
           </w:pPr>
           <w:r>
@@ -9330,7 +9501,7 @@
         </w:tcPr>
         <w:p>
           <w:pPr>
-            <w:pStyle w:val="Header"/>
+            <w:pStyle w:val="Encabezado"/>
             <w:jc w:val="right"/>
             <w:rPr>
               <w:rFonts w:cs="Arial"/>
@@ -9368,7 +9539,7 @@
         </w:p>
         <w:p>
           <w:pPr>
-            <w:pStyle w:val="Header"/>
+            <w:pStyle w:val="Encabezado"/>
             <w:jc w:val="right"/>
           </w:pPr>
           <w:r>
@@ -9380,7 +9551,7 @@
           </w:r>
           <w:r>
             <w:rPr>
-              <w:rStyle w:val="PageNumber"/>
+              <w:rStyle w:val="Nmerodepgina"/>
               <w:rFonts w:cs="Arial"/>
               <w:color w:val="241A61"/>
             </w:rPr>
@@ -9388,7 +9559,7 @@
           </w:r>
           <w:r>
             <w:rPr>
-              <w:rStyle w:val="PageNumber"/>
+              <w:rStyle w:val="Nmerodepgina"/>
               <w:rFonts w:cs="Arial"/>
               <w:color w:val="241A61"/>
             </w:rPr>
@@ -9396,7 +9567,7 @@
           </w:r>
           <w:r>
             <w:rPr>
-              <w:rStyle w:val="PageNumber"/>
+              <w:rStyle w:val="Nmerodepgina"/>
               <w:rFonts w:cs="Arial"/>
               <w:color w:val="241A61"/>
             </w:rPr>
@@ -9404,7 +9575,7 @@
           </w:r>
           <w:r>
             <w:rPr>
-              <w:rStyle w:val="PageNumber"/>
+              <w:rStyle w:val="Nmerodepgina"/>
               <w:rFonts w:cs="Arial"/>
               <w:noProof/>
               <w:color w:val="241A61"/>
@@ -9413,7 +9584,7 @@
           </w:r>
           <w:r>
             <w:rPr>
-              <w:rStyle w:val="PageNumber"/>
+              <w:rStyle w:val="Nmerodepgina"/>
               <w:rFonts w:cs="Arial"/>
               <w:color w:val="241A61"/>
             </w:rPr>
@@ -9425,7 +9596,7 @@
   </w:tbl>
   <w:p>
     <w:pPr>
-      <w:pStyle w:val="Header"/>
+      <w:pStyle w:val="Encabezado"/>
       <w:jc w:val="right"/>
     </w:pPr>
   </w:p>
@@ -9433,7 +9604,7 @@
 </file>
 
 <file path=word/numbering.xml><?xml version="1.0" encoding="utf-8"?>
-<w:numbering xmlns:wpc="http://schemas.microsoft.com/office/word/2010/wordprocessingCanvas" xmlns:cx="http://schemas.microsoft.com/office/drawing/2014/chartex" xmlns:cx1="http://schemas.microsoft.com/office/drawing/2015/9/8/chartex" xmlns:cx2="http://schemas.microsoft.com/office/drawing/2015/10/21/chartex" xmlns:cx3="http://schemas.microsoft.com/office/drawing/2016/5/9/chartex" xmlns:cx4="http://schemas.microsoft.com/office/drawing/2016/5/10/chartex" xmlns:cx5="http://schemas.microsoft.com/office/drawing/2016/5/11/chartex" xmlns:cx6="http://schemas.microsoft.com/office/drawing/2016/5/12/chartex" xmlns:cx7="http://schemas.microsoft.com/office/drawing/2016/5/13/chartex" xmlns:cx8="http://schemas.microsoft.com/office/drawing/2016/5/14/chartex" xmlns:mc="http://schemas.openxmlformats.org/markup-compatibility/2006" xmlns:aink="http://schemas.microsoft.com/office/drawing/2016/ink" xmlns:am3d="http://schemas.microsoft.com/office/drawing/2017/model3d" xmlns:o="urn:schemas-microsoft-com:office:office" xmlns:r="http://schemas.openxmlformats.org/officeDocument/2006/relationships" xmlns:m="http://schemas.openxmlformats.org/officeDocument/2006/math" xmlns:v="urn:schemas-microsoft-com:vml" xmlns:wp14="http://schemas.microsoft.com/office/word/2010/wordprocessingDrawing" xmlns:wp="http://schemas.openxmlformats.org/drawingml/2006/wordprocessingDrawing" xmlns:w10="urn:schemas-microsoft-com:office:word" xmlns:w="http://schemas.openxmlformats.org/wordprocessingml/2006/main" xmlns:w14="http://schemas.microsoft.com/office/word/2010/wordml" xmlns:w15="http://schemas.microsoft.com/office/word/2012/wordml" xmlns:w16cex="http://schemas.microsoft.com/office/word/2018/wordml/cex" xmlns:w16cid="http://schemas.microsoft.com/office/word/2016/wordml/cid" xmlns:w16="http://schemas.microsoft.com/office/word/2018/wordml" xmlns:w16se="http://schemas.microsoft.com/office/word/2015/wordml/symex" xmlns:wpg="http://schemas.microsoft.com/office/word/2010/wordprocessingGroup" xmlns:wpi="http://schemas.microsoft.com/office/word/2010/wordprocessingInk" xmlns:wne="http://schemas.microsoft.com/office/word/2006/wordml" xmlns:wps="http://schemas.microsoft.com/office/word/2010/wordprocessingShape" mc:Ignorable="w14 w15 w16se w16cid w16 w16cex wp14">
+<w:numbering xmlns:wpc="http://schemas.microsoft.com/office/word/2010/wordprocessingCanvas" xmlns:cx="http://schemas.microsoft.com/office/drawing/2014/chartex" xmlns:cx1="http://schemas.microsoft.com/office/drawing/2015/9/8/chartex" xmlns:cx2="http://schemas.microsoft.com/office/drawing/2015/10/21/chartex" xmlns:cx3="http://schemas.microsoft.com/office/drawing/2016/5/9/chartex" xmlns:cx4="http://schemas.microsoft.com/office/drawing/2016/5/10/chartex" xmlns:cx5="http://schemas.microsoft.com/office/drawing/2016/5/11/chartex" xmlns:cx6="http://schemas.microsoft.com/office/drawing/2016/5/12/chartex" xmlns:cx7="http://schemas.microsoft.com/office/drawing/2016/5/13/chartex" xmlns:cx8="http://schemas.microsoft.com/office/drawing/2016/5/14/chartex" xmlns:mc="http://schemas.openxmlformats.org/markup-compatibility/2006" xmlns:aink="http://schemas.microsoft.com/office/drawing/2016/ink" xmlns:am3d="http://schemas.microsoft.com/office/drawing/2017/model3d" xmlns:o="urn:schemas-microsoft-com:office:office" xmlns:oel="http://schemas.microsoft.com/office/2019/extlst" xmlns:r="http://schemas.openxmlformats.org/officeDocument/2006/relationships" xmlns:m="http://schemas.openxmlformats.org/officeDocument/2006/math" xmlns:v="urn:schemas-microsoft-com:vml" xmlns:wp14="http://schemas.microsoft.com/office/word/2010/wordprocessingDrawing" xmlns:wp="http://schemas.openxmlformats.org/drawingml/2006/wordprocessingDrawing" xmlns:w10="urn:schemas-microsoft-com:office:word" xmlns:w="http://schemas.openxmlformats.org/wordprocessingml/2006/main" xmlns:w14="http://schemas.microsoft.com/office/word/2010/wordml" xmlns:w15="http://schemas.microsoft.com/office/word/2012/wordml" xmlns:w16cex="http://schemas.microsoft.com/office/word/2018/wordml/cex" xmlns:w16cid="http://schemas.microsoft.com/office/word/2016/wordml/cid" xmlns:w16="http://schemas.microsoft.com/office/word/2018/wordml" xmlns:w16sdtdh="http://schemas.microsoft.com/office/word/2020/wordml/sdtdatahash" xmlns:w16se="http://schemas.microsoft.com/office/word/2015/wordml/symex" xmlns:wpg="http://schemas.microsoft.com/office/word/2010/wordprocessingGroup" xmlns:wpi="http://schemas.microsoft.com/office/word/2010/wordprocessingInk" xmlns:wne="http://schemas.microsoft.com/office/word/2006/wordml" xmlns:wps="http://schemas.microsoft.com/office/word/2010/wordprocessingShape" mc:Ignorable="w14 w15 w16se w16cid w16 w16cex w16sdtdh wp14">
   <w:abstractNum w:abstractNumId="0" w15:restartNumberingAfterBreak="0">
     <w:nsid w:val="0EEC3581"/>
     <w:multiLevelType w:val="hybridMultilevel"/>
@@ -9723,7 +9894,7 @@
     <w:lvl w:ilvl="0">
       <w:start w:val="1"/>
       <w:numFmt w:val="decimal"/>
-      <w:pStyle w:val="Heading1"/>
+      <w:pStyle w:val="Ttulo1"/>
       <w:lvlText w:val="%1"/>
       <w:lvlJc w:val="left"/>
       <w:pPr>
@@ -9739,7 +9910,7 @@
     <w:lvl w:ilvl="1">
       <w:start w:val="1"/>
       <w:numFmt w:val="decimal"/>
-      <w:pStyle w:val="Heading2"/>
+      <w:pStyle w:val="Ttulo2"/>
       <w:lvlText w:val="%1.%2"/>
       <w:lvlJc w:val="left"/>
       <w:pPr>
@@ -9755,7 +9926,7 @@
     <w:lvl w:ilvl="2">
       <w:start w:val="1"/>
       <w:numFmt w:val="decimal"/>
-      <w:pStyle w:val="Heading3"/>
+      <w:pStyle w:val="Ttulo3"/>
       <w:lvlText w:val="%1.%2.%3"/>
       <w:lvlJc w:val="left"/>
       <w:pPr>
@@ -10564,28 +10735,28 @@
       </w:rPr>
     </w:lvl>
   </w:abstractNum>
-  <w:num w:numId="1">
+  <w:num w:numId="1" w16cid:durableId="1014108770">
     <w:abstractNumId w:val="2"/>
   </w:num>
-  <w:num w:numId="2">
+  <w:num w:numId="2" w16cid:durableId="2061320972">
     <w:abstractNumId w:val="5"/>
   </w:num>
-  <w:num w:numId="3">
+  <w:num w:numId="3" w16cid:durableId="865946542">
     <w:abstractNumId w:val="7"/>
   </w:num>
-  <w:num w:numId="4">
+  <w:num w:numId="4" w16cid:durableId="1981958497">
     <w:abstractNumId w:val="4"/>
   </w:num>
-  <w:num w:numId="5">
+  <w:num w:numId="5" w16cid:durableId="1605265840">
     <w:abstractNumId w:val="1"/>
   </w:num>
-  <w:num w:numId="6">
+  <w:num w:numId="6" w16cid:durableId="1185707418">
     <w:abstractNumId w:val="0"/>
   </w:num>
-  <w:num w:numId="7">
+  <w:num w:numId="7" w16cid:durableId="1393431167">
     <w:abstractNumId w:val="6"/>
   </w:num>
-  <w:num w:numId="8">
+  <w:num w:numId="8" w16cid:durableId="318001480">
     <w:abstractNumId w:val="3"/>
   </w:num>
   <w:numIdMacAtCleanup w:val="8"/>
@@ -10593,7 +10764,7 @@
 </file>
 
 <file path=word/styles.xml><?xml version="1.0" encoding="utf-8"?>
-<w:styles xmlns:mc="http://schemas.openxmlformats.org/markup-compatibility/2006" xmlns:r="http://schemas.openxmlformats.org/officeDocument/2006/relationships" xmlns:w="http://schemas.openxmlformats.org/wordprocessingml/2006/main" xmlns:w14="http://schemas.microsoft.com/office/word/2010/wordml" xmlns:w15="http://schemas.microsoft.com/office/word/2012/wordml" xmlns:w16cex="http://schemas.microsoft.com/office/word/2018/wordml/cex" xmlns:w16cid="http://schemas.microsoft.com/office/word/2016/wordml/cid" xmlns:w16="http://schemas.microsoft.com/office/word/2018/wordml" xmlns:w16se="http://schemas.microsoft.com/office/word/2015/wordml/symex" mc:Ignorable="w14 w15 w16se w16cid w16 w16cex">
+<w:styles xmlns:mc="http://schemas.openxmlformats.org/markup-compatibility/2006" xmlns:r="http://schemas.openxmlformats.org/officeDocument/2006/relationships" xmlns:w="http://schemas.openxmlformats.org/wordprocessingml/2006/main" xmlns:w14="http://schemas.microsoft.com/office/word/2010/wordml" xmlns:w15="http://schemas.microsoft.com/office/word/2012/wordml" xmlns:w16cex="http://schemas.microsoft.com/office/word/2018/wordml/cex" xmlns:w16cid="http://schemas.microsoft.com/office/word/2016/wordml/cid" xmlns:w16="http://schemas.microsoft.com/office/word/2018/wordml" xmlns:w16sdtdh="http://schemas.microsoft.com/office/word/2020/wordml/sdtdatahash" xmlns:w16se="http://schemas.microsoft.com/office/word/2015/wordml/symex" mc:Ignorable="w14 w15 w16se w16cid w16 w16cex w16sdtdh">
   <w:docDefaults>
     <w:rPrDefault>
       <w:rPr>
@@ -10990,7 +11161,7 @@
       <w:lang w:val="es-ES" w:eastAsia="es-ES"/>
     </w:rPr>
   </w:style>
-  <w:style w:type="paragraph" w:styleId="Heading1">
+  <w:style w:type="paragraph" w:styleId="Ttulo1">
     <w:name w:val="heading 1"/>
     <w:basedOn w:val="Normal"/>
     <w:next w:val="Normalindentado1"/>
@@ -11012,7 +11183,7 @@
       <w:szCs w:val="32"/>
     </w:rPr>
   </w:style>
-  <w:style w:type="paragraph" w:styleId="Heading2">
+  <w:style w:type="paragraph" w:styleId="Ttulo2">
     <w:name w:val="heading 2"/>
     <w:basedOn w:val="Normal"/>
     <w:next w:val="Normalindentado2"/>
@@ -11035,7 +11206,7 @@
       <w:szCs w:val="28"/>
     </w:rPr>
   </w:style>
-  <w:style w:type="paragraph" w:styleId="Heading3">
+  <w:style w:type="paragraph" w:styleId="Ttulo3">
     <w:name w:val="heading 3"/>
     <w:basedOn w:val="Normal"/>
     <w:next w:val="Normalindentado3"/>
@@ -11057,7 +11228,7 @@
       <w:szCs w:val="26"/>
     </w:rPr>
   </w:style>
-  <w:style w:type="paragraph" w:styleId="Heading4">
+  <w:style w:type="paragraph" w:styleId="Ttulo4">
     <w:name w:val="heading 4"/>
     <w:basedOn w:val="Normal"/>
     <w:next w:val="Normalindentado4"/>
@@ -11075,7 +11246,7 @@
       <w:szCs w:val="28"/>
     </w:rPr>
   </w:style>
-  <w:style w:type="paragraph" w:styleId="Heading5">
+  <w:style w:type="paragraph" w:styleId="Ttulo5">
     <w:name w:val="heading 5"/>
     <w:basedOn w:val="Normal"/>
     <w:next w:val="Normalindentado5"/>
@@ -11094,7 +11265,7 @@
       <w:szCs w:val="26"/>
     </w:rPr>
   </w:style>
-  <w:style w:type="paragraph" w:styleId="Heading6">
+  <w:style w:type="paragraph" w:styleId="Ttulo6">
     <w:name w:val="heading 6"/>
     <w:basedOn w:val="Normal"/>
     <w:next w:val="Normal"/>
@@ -11109,7 +11280,7 @@
       <w:sz w:val="22"/>
     </w:rPr>
   </w:style>
-  <w:style w:type="paragraph" w:styleId="Heading7">
+  <w:style w:type="paragraph" w:styleId="Ttulo7">
     <w:name w:val="heading 7"/>
     <w:basedOn w:val="Normal"/>
     <w:next w:val="Normal"/>
@@ -11123,7 +11294,7 @@
       <w:iCs/>
     </w:rPr>
   </w:style>
-  <w:style w:type="paragraph" w:styleId="Heading8">
+  <w:style w:type="paragraph" w:styleId="Ttulo8">
     <w:name w:val="heading 8"/>
     <w:basedOn w:val="Normal"/>
     <w:next w:val="Normal"/>
@@ -11137,7 +11308,7 @@
       <w:iCs/>
     </w:rPr>
   </w:style>
-  <w:style w:type="paragraph" w:styleId="Heading9">
+  <w:style w:type="paragraph" w:styleId="Ttulo9">
     <w:name w:val="heading 9"/>
     <w:basedOn w:val="Normal"/>
     <w:next w:val="Normal"/>
@@ -11152,13 +11323,17 @@
       <w:szCs w:val="22"/>
     </w:rPr>
   </w:style>
-  <w:style w:type="character" w:default="1" w:styleId="DefaultParagraphFont">
+  <w:style w:type="character" w:default="1" w:styleId="Fuentedeprrafopredeter">
     <w:name w:val="Default Paragraph Font"/>
+    <w:uiPriority w:val="1"/>
     <w:semiHidden/>
+    <w:unhideWhenUsed/>
   </w:style>
-  <w:style w:type="table" w:default="1" w:styleId="TableNormal">
+  <w:style w:type="table" w:default="1" w:styleId="Tablanormal">
     <w:name w:val="Normal Table"/>
+    <w:uiPriority w:val="99"/>
     <w:semiHidden/>
+    <w:unhideWhenUsed/>
     <w:tblPr>
       <w:tblInd w:w="0" w:type="dxa"/>
       <w:tblCellMar>
@@ -11169,9 +11344,11 @@
       </w:tblCellMar>
     </w:tblPr>
   </w:style>
-  <w:style w:type="numbering" w:default="1" w:styleId="NoList">
+  <w:style w:type="numbering" w:default="1" w:styleId="Sinlista">
     <w:name w:val="No List"/>
+    <w:uiPriority w:val="99"/>
     <w:semiHidden/>
+    <w:unhideWhenUsed/>
   </w:style>
   <w:style w:type="paragraph" w:customStyle="1" w:styleId="Normalindentado1">
     <w:name w:val="Normal indentado 1"/>
@@ -11216,7 +11393,7 @@
       <w:sz w:val="22"/>
     </w:rPr>
   </w:style>
-  <w:style w:type="paragraph" w:styleId="Header">
+  <w:style w:type="paragraph" w:styleId="Encabezado">
     <w:name w:val="header"/>
     <w:basedOn w:val="Normal"/>
     <w:pPr>
@@ -11226,11 +11403,11 @@
       </w:tabs>
     </w:pPr>
   </w:style>
-  <w:style w:type="character" w:styleId="PageNumber">
+  <w:style w:type="character" w:styleId="Nmerodepgina">
     <w:name w:val="page number"/>
-    <w:basedOn w:val="DefaultParagraphFont"/>
+    <w:basedOn w:val="Fuentedeprrafopredeter"/>
   </w:style>
-  <w:style w:type="paragraph" w:styleId="Footer">
+  <w:style w:type="paragraph" w:styleId="Piedepgina">
     <w:name w:val="footer"/>
     <w:basedOn w:val="Normal"/>
     <w:pPr>
@@ -11240,7 +11417,7 @@
       </w:tabs>
     </w:pPr>
   </w:style>
-  <w:style w:type="paragraph" w:styleId="TOC1">
+  <w:style w:type="paragraph" w:styleId="TDC1">
     <w:name w:val="toc 1"/>
     <w:basedOn w:val="Normal"/>
     <w:next w:val="Normal"/>
@@ -11256,7 +11433,7 @@
       <w:szCs w:val="28"/>
     </w:rPr>
   </w:style>
-  <w:style w:type="paragraph" w:styleId="TOC2">
+  <w:style w:type="paragraph" w:styleId="TDC2">
     <w:name w:val="toc 2"/>
     <w:basedOn w:val="Normal"/>
     <w:next w:val="Normal"/>
@@ -11270,7 +11447,7 @@
       <w:bCs/>
     </w:rPr>
   </w:style>
-  <w:style w:type="paragraph" w:styleId="TOC3">
+  <w:style w:type="paragraph" w:styleId="TDC3">
     <w:name w:val="toc 3"/>
     <w:basedOn w:val="Normal"/>
     <w:next w:val="Normal"/>
@@ -11280,7 +11457,7 @@
       <w:ind w:left="240"/>
     </w:pPr>
   </w:style>
-  <w:style w:type="paragraph" w:styleId="TOC4">
+  <w:style w:type="paragraph" w:styleId="TDC4">
     <w:name w:val="toc 4"/>
     <w:basedOn w:val="Normal"/>
     <w:next w:val="Normal"/>
@@ -11290,7 +11467,7 @@
       <w:ind w:left="480"/>
     </w:pPr>
   </w:style>
-  <w:style w:type="paragraph" w:styleId="TOC5">
+  <w:style w:type="paragraph" w:styleId="TDC5">
     <w:name w:val="toc 5"/>
     <w:basedOn w:val="Normal"/>
     <w:next w:val="Normal"/>
@@ -11300,7 +11477,7 @@
       <w:ind w:left="720"/>
     </w:pPr>
   </w:style>
-  <w:style w:type="paragraph" w:styleId="TOC6">
+  <w:style w:type="paragraph" w:styleId="TDC6">
     <w:name w:val="toc 6"/>
     <w:basedOn w:val="Normal"/>
     <w:next w:val="Normal"/>
@@ -11310,7 +11487,7 @@
       <w:ind w:left="960"/>
     </w:pPr>
   </w:style>
-  <w:style w:type="paragraph" w:styleId="TOC7">
+  <w:style w:type="paragraph" w:styleId="TDC7">
     <w:name w:val="toc 7"/>
     <w:basedOn w:val="Normal"/>
     <w:next w:val="Normal"/>
@@ -11320,7 +11497,7 @@
       <w:ind w:left="1200"/>
     </w:pPr>
   </w:style>
-  <w:style w:type="paragraph" w:styleId="TOC8">
+  <w:style w:type="paragraph" w:styleId="TDC8">
     <w:name w:val="toc 8"/>
     <w:basedOn w:val="Normal"/>
     <w:next w:val="Normal"/>
@@ -11330,7 +11507,7 @@
       <w:ind w:left="1440"/>
     </w:pPr>
   </w:style>
-  <w:style w:type="paragraph" w:styleId="TOC9">
+  <w:style w:type="paragraph" w:styleId="TDC9">
     <w:name w:val="toc 9"/>
     <w:basedOn w:val="Normal"/>
     <w:next w:val="Normal"/>
@@ -11340,15 +11517,15 @@
       <w:ind w:left="1680"/>
     </w:pPr>
   </w:style>
-  <w:style w:type="character" w:styleId="Hyperlink">
+  <w:style w:type="character" w:styleId="Hipervnculo">
     <w:name w:val="Hyperlink"/>
-    <w:basedOn w:val="DefaultParagraphFont"/>
+    <w:basedOn w:val="Fuentedeprrafopredeter"/>
     <w:rPr>
       <w:color w:val="0000FF"/>
       <w:u w:val="single"/>
     </w:rPr>
   </w:style>
-  <w:style w:type="paragraph" w:styleId="FootnoteText">
+  <w:style w:type="paragraph" w:styleId="Textonotapie">
     <w:name w:val="footnote text"/>
     <w:basedOn w:val="Normal"/>
     <w:semiHidden/>
@@ -11356,15 +11533,15 @@
       <w:szCs w:val="20"/>
     </w:rPr>
   </w:style>
-  <w:style w:type="character" w:styleId="FootnoteReference">
+  <w:style w:type="character" w:styleId="Refdenotaalpie">
     <w:name w:val="footnote reference"/>
-    <w:basedOn w:val="DefaultParagraphFont"/>
+    <w:basedOn w:val="Fuentedeprrafopredeter"/>
     <w:semiHidden/>
     <w:rPr>
       <w:vertAlign w:val="superscript"/>
     </w:rPr>
   </w:style>
-  <w:style w:type="paragraph" w:styleId="ListNumber">
+  <w:style w:type="paragraph" w:styleId="Listaconnmeros">
     <w:name w:val="List Number"/>
     <w:basedOn w:val="Normal"/>
     <w:pPr>
@@ -11374,7 +11551,7 @@
       <w:ind w:left="360" w:hanging="360"/>
     </w:pPr>
   </w:style>
-  <w:style w:type="paragraph" w:styleId="ListNumber2">
+  <w:style w:type="paragraph" w:styleId="Listaconnmeros2">
     <w:name w:val="List Number 2"/>
     <w:basedOn w:val="Normal"/>
     <w:pPr>
@@ -11384,7 +11561,7 @@
       <w:ind w:left="643" w:hanging="360"/>
     </w:pPr>
   </w:style>
-  <w:style w:type="paragraph" w:styleId="ListNumber3">
+  <w:style w:type="paragraph" w:styleId="Listaconnmeros3">
     <w:name w:val="List Number 3"/>
     <w:basedOn w:val="Normal"/>
     <w:pPr>
@@ -11394,7 +11571,7 @@
       <w:ind w:left="926" w:hanging="360"/>
     </w:pPr>
   </w:style>
-  <w:style w:type="paragraph" w:styleId="ListNumber4">
+  <w:style w:type="paragraph" w:styleId="Listaconnmeros4">
     <w:name w:val="List Number 4"/>
     <w:basedOn w:val="Normal"/>
     <w:pPr>
@@ -11404,7 +11581,7 @@
       <w:ind w:left="1209" w:hanging="360"/>
     </w:pPr>
   </w:style>
-  <w:style w:type="paragraph" w:styleId="ListNumber5">
+  <w:style w:type="paragraph" w:styleId="Listaconnmeros5">
     <w:name w:val="List Number 5"/>
     <w:basedOn w:val="Normal"/>
     <w:pPr>
@@ -11414,7 +11591,7 @@
       <w:ind w:left="1492" w:hanging="360"/>
     </w:pPr>
   </w:style>
-  <w:style w:type="paragraph" w:styleId="ListBullet">
+  <w:style w:type="paragraph" w:styleId="Listaconvietas">
     <w:name w:val="List Bullet"/>
     <w:basedOn w:val="Normal"/>
     <w:autoRedefine/>
@@ -11425,7 +11602,7 @@
       <w:ind w:left="360" w:hanging="360"/>
     </w:pPr>
   </w:style>
-  <w:style w:type="paragraph" w:styleId="ListBullet2">
+  <w:style w:type="paragraph" w:styleId="Listaconvietas2">
     <w:name w:val="List Bullet 2"/>
     <w:basedOn w:val="Normal"/>
     <w:autoRedefine/>
@@ -11436,7 +11613,7 @@
       <w:ind w:left="643" w:hanging="360"/>
     </w:pPr>
   </w:style>
-  <w:style w:type="paragraph" w:styleId="ListBullet3">
+  <w:style w:type="paragraph" w:styleId="Listaconvietas3">
     <w:name w:val="List Bullet 3"/>
     <w:basedOn w:val="Normal"/>
     <w:autoRedefine/>
@@ -11447,7 +11624,7 @@
       <w:ind w:left="926" w:hanging="360"/>
     </w:pPr>
   </w:style>
-  <w:style w:type="paragraph" w:styleId="ListBullet4">
+  <w:style w:type="paragraph" w:styleId="Listaconvietas4">
     <w:name w:val="List Bullet 4"/>
     <w:basedOn w:val="Normal"/>
     <w:autoRedefine/>
@@ -11458,7 +11635,7 @@
       <w:ind w:left="1209" w:hanging="360"/>
     </w:pPr>
   </w:style>
-  <w:style w:type="paragraph" w:styleId="ListBullet5">
+  <w:style w:type="paragraph" w:styleId="Listaconvietas5">
     <w:name w:val="List Bullet 5"/>
     <w:basedOn w:val="Normal"/>
     <w:autoRedefine/>
@@ -11469,19 +11646,19 @@
       <w:ind w:left="1492" w:hanging="360"/>
     </w:pPr>
   </w:style>
-  <w:style w:type="paragraph" w:styleId="NoteHeading">
+  <w:style w:type="paragraph" w:styleId="Encabezadodenota">
     <w:name w:val="Note Heading"/>
     <w:basedOn w:val="Normal"/>
     <w:next w:val="Normal"/>
   </w:style>
-  <w:style w:type="paragraph" w:styleId="BodyText">
+  <w:style w:type="paragraph" w:styleId="Textoindependiente">
     <w:name w:val="Body Text"/>
     <w:basedOn w:val="Normal"/>
     <w:rPr>
       <w:sz w:val="16"/>
     </w:rPr>
   </w:style>
-  <w:style w:type="paragraph" w:styleId="BodyText2">
+  <w:style w:type="paragraph" w:styleId="Textoindependiente2">
     <w:name w:val="Body Text 2"/>
     <w:basedOn w:val="Normal"/>
     <w:pPr>
@@ -11492,14 +11669,14 @@
       <w:rFonts w:cs="Arial"/>
     </w:rPr>
   </w:style>
-  <w:style w:type="paragraph" w:styleId="Closing">
+  <w:style w:type="paragraph" w:styleId="Cierre">
     <w:name w:val="Closing"/>
     <w:basedOn w:val="Normal"/>
     <w:pPr>
       <w:ind w:left="4252"/>
     </w:pPr>
   </w:style>
-  <w:style w:type="paragraph" w:styleId="ListContinue">
+  <w:style w:type="paragraph" w:styleId="Continuarlista">
     <w:name w:val="List Continue"/>
     <w:basedOn w:val="Normal"/>
     <w:pPr>
@@ -11507,7 +11684,7 @@
       <w:ind w:left="283"/>
     </w:pPr>
   </w:style>
-  <w:style w:type="paragraph" w:styleId="ListContinue2">
+  <w:style w:type="paragraph" w:styleId="Continuarlista2">
     <w:name w:val="List Continue 2"/>
     <w:basedOn w:val="Normal"/>
     <w:pPr>
@@ -11515,7 +11692,7 @@
       <w:ind w:left="566"/>
     </w:pPr>
   </w:style>
-  <w:style w:type="paragraph" w:styleId="ListContinue3">
+  <w:style w:type="paragraph" w:styleId="Continuarlista3">
     <w:name w:val="List Continue 3"/>
     <w:basedOn w:val="Normal"/>
     <w:pPr>
@@ -11523,7 +11700,7 @@
       <w:ind w:left="849"/>
     </w:pPr>
   </w:style>
-  <w:style w:type="paragraph" w:styleId="ListContinue4">
+  <w:style w:type="paragraph" w:styleId="Continuarlista4">
     <w:name w:val="List Continue 4"/>
     <w:basedOn w:val="Normal"/>
     <w:pPr>
@@ -11531,7 +11708,7 @@
       <w:ind w:left="1132"/>
     </w:pPr>
   </w:style>
-  <w:style w:type="paragraph" w:styleId="ListContinue5">
+  <w:style w:type="paragraph" w:styleId="Continuarlista5">
     <w:name w:val="List Continue 5"/>
     <w:basedOn w:val="Normal"/>
     <w:pPr>
@@ -11539,7 +11716,7 @@
       <w:ind w:left="1415"/>
     </w:pPr>
   </w:style>
-  <w:style w:type="paragraph" w:styleId="HTMLAddress">
+  <w:style w:type="paragraph" w:styleId="DireccinHTML">
     <w:name w:val="HTML Address"/>
     <w:basedOn w:val="Normal"/>
     <w:rPr>
@@ -11547,7 +11724,7 @@
       <w:iCs/>
     </w:rPr>
   </w:style>
-  <w:style w:type="paragraph" w:styleId="EnvelopeAddress">
+  <w:style w:type="paragraph" w:styleId="Direccinsobre">
     <w:name w:val="envelope address"/>
     <w:basedOn w:val="Normal"/>
     <w:pPr>
@@ -11558,7 +11735,7 @@
       <w:rFonts w:cs="Arial"/>
     </w:rPr>
   </w:style>
-  <w:style w:type="paragraph" w:styleId="TOAHeading">
+  <w:style w:type="paragraph" w:styleId="Encabezadodelista">
     <w:name w:val="toa heading"/>
     <w:basedOn w:val="Normal"/>
     <w:next w:val="Normal"/>
@@ -11572,7 +11749,7 @@
       <w:bCs/>
     </w:rPr>
   </w:style>
-  <w:style w:type="paragraph" w:styleId="MessageHeader">
+  <w:style w:type="paragraph" w:styleId="Encabezadodemensaje">
     <w:name w:val="Message Header"/>
     <w:basedOn w:val="Normal"/>
     <w:pPr>
@@ -11589,7 +11766,7 @@
       <w:rFonts w:cs="Arial"/>
     </w:rPr>
   </w:style>
-  <w:style w:type="paragraph" w:styleId="Caption">
+  <w:style w:type="paragraph" w:styleId="Descripcin">
     <w:name w:val="caption"/>
     <w:basedOn w:val="Normal"/>
     <w:next w:val="Normal"/>
@@ -11603,23 +11780,23 @@
       <w:szCs w:val="20"/>
     </w:rPr>
   </w:style>
-  <w:style w:type="paragraph" w:styleId="Date">
+  <w:style w:type="paragraph" w:styleId="Fecha">
     <w:name w:val="Date"/>
     <w:basedOn w:val="Normal"/>
     <w:next w:val="Normal"/>
   </w:style>
-  <w:style w:type="paragraph" w:styleId="Signature">
+  <w:style w:type="paragraph" w:styleId="Firma">
     <w:name w:val="Signature"/>
     <w:basedOn w:val="Normal"/>
     <w:pPr>
       <w:ind w:left="4252"/>
     </w:pPr>
   </w:style>
-  <w:style w:type="paragraph" w:styleId="E-mailSignature">
+  <w:style w:type="paragraph" w:styleId="Firmadecorreoelectrnico">
     <w:name w:val="E-mail Signature"/>
     <w:basedOn w:val="Normal"/>
   </w:style>
-  <w:style w:type="paragraph" w:styleId="HTMLPreformatted">
+  <w:style w:type="paragraph" w:styleId="HTMLconformatoprevio">
     <w:name w:val="HTML Preformatted"/>
     <w:basedOn w:val="Normal"/>
     <w:rPr>
@@ -11627,7 +11804,7 @@
       <w:szCs w:val="20"/>
     </w:rPr>
   </w:style>
-  <w:style w:type="paragraph" w:styleId="Index1">
+  <w:style w:type="paragraph" w:styleId="ndice1">
     <w:name w:val="index 1"/>
     <w:basedOn w:val="Normal"/>
     <w:next w:val="Normal"/>
@@ -11637,7 +11814,7 @@
       <w:ind w:left="240" w:hanging="240"/>
     </w:pPr>
   </w:style>
-  <w:style w:type="paragraph" w:styleId="Index2">
+  <w:style w:type="paragraph" w:styleId="ndice2">
     <w:name w:val="index 2"/>
     <w:basedOn w:val="Normal"/>
     <w:next w:val="Normal"/>
@@ -11647,7 +11824,7 @@
       <w:ind w:left="480" w:hanging="240"/>
     </w:pPr>
   </w:style>
-  <w:style w:type="paragraph" w:styleId="Index3">
+  <w:style w:type="paragraph" w:styleId="ndice3">
     <w:name w:val="index 3"/>
     <w:basedOn w:val="Normal"/>
     <w:next w:val="Normal"/>
@@ -11657,7 +11834,7 @@
       <w:ind w:left="720" w:hanging="240"/>
     </w:pPr>
   </w:style>
-  <w:style w:type="paragraph" w:styleId="Index4">
+  <w:style w:type="paragraph" w:styleId="ndice4">
     <w:name w:val="index 4"/>
     <w:basedOn w:val="Normal"/>
     <w:next w:val="Normal"/>
@@ -11667,7 +11844,7 @@
       <w:ind w:left="960" w:hanging="240"/>
     </w:pPr>
   </w:style>
-  <w:style w:type="paragraph" w:styleId="Index5">
+  <w:style w:type="paragraph" w:styleId="ndice5">
     <w:name w:val="index 5"/>
     <w:basedOn w:val="Normal"/>
     <w:next w:val="Normal"/>
@@ -11677,7 +11854,7 @@
       <w:ind w:left="1200" w:hanging="240"/>
     </w:pPr>
   </w:style>
-  <w:style w:type="paragraph" w:styleId="Index6">
+  <w:style w:type="paragraph" w:styleId="ndice6">
     <w:name w:val="index 6"/>
     <w:basedOn w:val="Normal"/>
     <w:next w:val="Normal"/>
@@ -11687,7 +11864,7 @@
       <w:ind w:left="1440" w:hanging="240"/>
     </w:pPr>
   </w:style>
-  <w:style w:type="paragraph" w:styleId="Index7">
+  <w:style w:type="paragraph" w:styleId="ndice7">
     <w:name w:val="index 7"/>
     <w:basedOn w:val="Normal"/>
     <w:next w:val="Normal"/>
@@ -11697,7 +11874,7 @@
       <w:ind w:left="1680" w:hanging="240"/>
     </w:pPr>
   </w:style>
-  <w:style w:type="paragraph" w:styleId="Index8">
+  <w:style w:type="paragraph" w:styleId="ndice8">
     <w:name w:val="index 8"/>
     <w:basedOn w:val="Normal"/>
     <w:next w:val="Normal"/>
@@ -11707,7 +11884,7 @@
       <w:ind w:left="1920" w:hanging="240"/>
     </w:pPr>
   </w:style>
-  <w:style w:type="paragraph" w:styleId="Index9">
+  <w:style w:type="paragraph" w:styleId="ndice9">
     <w:name w:val="index 9"/>
     <w:basedOn w:val="Normal"/>
     <w:next w:val="Normal"/>
@@ -11717,42 +11894,42 @@
       <w:ind w:left="2160" w:hanging="240"/>
     </w:pPr>
   </w:style>
-  <w:style w:type="paragraph" w:styleId="List">
+  <w:style w:type="paragraph" w:styleId="Lista">
     <w:name w:val="List"/>
     <w:basedOn w:val="Normal"/>
     <w:pPr>
       <w:ind w:left="283" w:hanging="283"/>
     </w:pPr>
   </w:style>
-  <w:style w:type="paragraph" w:styleId="List2">
+  <w:style w:type="paragraph" w:styleId="Lista2">
     <w:name w:val="List 2"/>
     <w:basedOn w:val="Normal"/>
     <w:pPr>
       <w:ind w:left="566" w:hanging="283"/>
     </w:pPr>
   </w:style>
-  <w:style w:type="paragraph" w:styleId="List3">
+  <w:style w:type="paragraph" w:styleId="Lista3">
     <w:name w:val="List 3"/>
     <w:basedOn w:val="Normal"/>
     <w:pPr>
       <w:ind w:left="849" w:hanging="283"/>
     </w:pPr>
   </w:style>
-  <w:style w:type="paragraph" w:styleId="List4">
+  <w:style w:type="paragraph" w:styleId="Lista4">
     <w:name w:val="List 4"/>
     <w:basedOn w:val="Normal"/>
     <w:pPr>
       <w:ind w:left="1132" w:hanging="283"/>
     </w:pPr>
   </w:style>
-  <w:style w:type="paragraph" w:styleId="List5">
+  <w:style w:type="paragraph" w:styleId="Lista5">
     <w:name w:val="List 5"/>
     <w:basedOn w:val="Normal"/>
     <w:pPr>
       <w:ind w:left="1415" w:hanging="283"/>
     </w:pPr>
   </w:style>
-  <w:style w:type="paragraph" w:styleId="DocumentMap">
+  <w:style w:type="paragraph" w:styleId="Mapadeldocumento">
     <w:name w:val="Document Map"/>
     <w:basedOn w:val="Normal"/>
     <w:semiHidden/>
@@ -11767,7 +11944,7 @@
     <w:name w:val="Normal (Web)"/>
     <w:basedOn w:val="Normal"/>
   </w:style>
-  <w:style w:type="paragraph" w:styleId="EnvelopeReturn">
+  <w:style w:type="paragraph" w:styleId="Remitedesobre">
     <w:name w:val="envelope return"/>
     <w:basedOn w:val="Normal"/>
     <w:rPr>
@@ -11775,12 +11952,12 @@
       <w:szCs w:val="20"/>
     </w:rPr>
   </w:style>
-  <w:style w:type="paragraph" w:styleId="Salutation">
+  <w:style w:type="paragraph" w:styleId="Saludo">
     <w:name w:val="Salutation"/>
     <w:basedOn w:val="Normal"/>
     <w:next w:val="Normal"/>
   </w:style>
-  <w:style w:type="paragraph" w:styleId="BodyTextIndent2">
+  <w:style w:type="paragraph" w:styleId="Sangra2detindependiente">
     <w:name w:val="Body Text Indent 2"/>
     <w:basedOn w:val="Normal"/>
     <w:pPr>
@@ -11788,7 +11965,7 @@
       <w:ind w:left="283"/>
     </w:pPr>
   </w:style>
-  <w:style w:type="paragraph" w:styleId="BodyTextIndent3">
+  <w:style w:type="paragraph" w:styleId="Sangra3detindependiente">
     <w:name w:val="Body Text Indent 3"/>
     <w:basedOn w:val="Normal"/>
     <w:pPr>
@@ -11800,7 +11977,7 @@
       <w:szCs w:val="16"/>
     </w:rPr>
   </w:style>
-  <w:style w:type="paragraph" w:styleId="BodyTextIndent">
+  <w:style w:type="paragraph" w:styleId="Sangradetextonormal">
     <w:name w:val="Body Text Indent"/>
     <w:aliases w:val="Sangría de t. independiente"/>
     <w:basedOn w:val="Normal"/>
@@ -11809,14 +11986,14 @@
       <w:ind w:left="283"/>
     </w:pPr>
   </w:style>
-  <w:style w:type="paragraph" w:styleId="NormalIndent">
+  <w:style w:type="paragraph" w:styleId="Sangranormal">
     <w:name w:val="Normal Indent"/>
     <w:basedOn w:val="Normal"/>
     <w:pPr>
       <w:ind w:left="708"/>
     </w:pPr>
   </w:style>
-  <w:style w:type="paragraph" w:styleId="Subtitle">
+  <w:style w:type="paragraph" w:styleId="Subttulo">
     <w:name w:val="Subtitle"/>
     <w:basedOn w:val="Normal"/>
     <w:qFormat/>
@@ -11829,7 +12006,7 @@
       <w:rFonts w:cs="Arial"/>
     </w:rPr>
   </w:style>
-  <w:style w:type="paragraph" w:styleId="TableofFigures">
+  <w:style w:type="paragraph" w:styleId="Tabladeilustraciones">
     <w:name w:val="table of figures"/>
     <w:basedOn w:val="Normal"/>
     <w:next w:val="Normal"/>
@@ -11838,7 +12015,7 @@
       <w:ind w:left="480" w:hanging="480"/>
     </w:pPr>
   </w:style>
-  <w:style w:type="paragraph" w:styleId="CommentText">
+  <w:style w:type="paragraph" w:styleId="Textocomentario">
     <w:name w:val="annotation text"/>
     <w:basedOn w:val="Normal"/>
     <w:semiHidden/>
@@ -11846,7 +12023,7 @@
       <w:szCs w:val="20"/>
     </w:rPr>
   </w:style>
-  <w:style w:type="paragraph" w:styleId="TableofAuthorities">
+  <w:style w:type="paragraph" w:styleId="Textoconsangra">
     <w:name w:val="table of authorities"/>
     <w:basedOn w:val="Normal"/>
     <w:next w:val="Normal"/>
@@ -11855,7 +12032,7 @@
       <w:ind w:left="240" w:hanging="240"/>
     </w:pPr>
   </w:style>
-  <w:style w:type="paragraph" w:styleId="BlockText">
+  <w:style w:type="paragraph" w:styleId="Textodebloque">
     <w:name w:val="Block Text"/>
     <w:basedOn w:val="Normal"/>
     <w:pPr>
@@ -11863,7 +12040,7 @@
       <w:ind w:left="1440" w:right="1440"/>
     </w:pPr>
   </w:style>
-  <w:style w:type="paragraph" w:styleId="BodyText3">
+  <w:style w:type="paragraph" w:styleId="Textoindependiente3">
     <w:name w:val="Body Text 3"/>
     <w:basedOn w:val="Normal"/>
     <w:pPr>
@@ -11874,9 +12051,9 @@
       <w:szCs w:val="16"/>
     </w:rPr>
   </w:style>
-  <w:style w:type="paragraph" w:styleId="BodyTextFirstIndent">
+  <w:style w:type="paragraph" w:styleId="Textoindependienteprimerasangra">
     <w:name w:val="Body Text First Indent"/>
-    <w:basedOn w:val="BodyText"/>
+    <w:basedOn w:val="Textoindependiente"/>
     <w:pPr>
       <w:spacing w:after="120"/>
       <w:ind w:firstLine="210"/>
@@ -11885,14 +12062,14 @@
       <w:sz w:val="24"/>
     </w:rPr>
   </w:style>
-  <w:style w:type="paragraph" w:styleId="BodyTextFirstIndent2">
+  <w:style w:type="paragraph" w:styleId="Textoindependienteprimerasangra2">
     <w:name w:val="Body Text First Indent 2"/>
-    <w:basedOn w:val="BodyTextIndent"/>
+    <w:basedOn w:val="Sangradetextonormal"/>
     <w:pPr>
       <w:ind w:firstLine="210"/>
     </w:pPr>
   </w:style>
-  <w:style w:type="paragraph" w:styleId="MacroText">
+  <w:style w:type="paragraph" w:styleId="Textomacro">
     <w:name w:val="macro"/>
     <w:semiHidden/>
     <w:pPr>
@@ -11913,7 +12090,7 @@
       <w:lang w:val="es-ES" w:eastAsia="es-ES"/>
     </w:rPr>
   </w:style>
-  <w:style w:type="paragraph" w:styleId="EndnoteText">
+  <w:style w:type="paragraph" w:styleId="Textonotaalfinal">
     <w:name w:val="endnote text"/>
     <w:basedOn w:val="Normal"/>
     <w:semiHidden/>
@@ -11921,7 +12098,7 @@
       <w:szCs w:val="20"/>
     </w:rPr>
   </w:style>
-  <w:style w:type="paragraph" w:styleId="PlainText">
+  <w:style w:type="paragraph" w:styleId="Textosinformato">
     <w:name w:val="Plain Text"/>
     <w:basedOn w:val="Normal"/>
     <w:rPr>
@@ -11929,7 +12106,7 @@
       <w:szCs w:val="20"/>
     </w:rPr>
   </w:style>
-  <w:style w:type="paragraph" w:styleId="Title">
+  <w:style w:type="paragraph" w:styleId="Ttulo">
     <w:name w:val="Title"/>
     <w:basedOn w:val="Normal"/>
     <w:qFormat/>
@@ -11947,10 +12124,10 @@
       <w:szCs w:val="32"/>
     </w:rPr>
   </w:style>
-  <w:style w:type="paragraph" w:styleId="IndexHeading">
+  <w:style w:type="paragraph" w:styleId="Ttulodendice">
     <w:name w:val="index heading"/>
     <w:basedOn w:val="Normal"/>
-    <w:next w:val="Index1"/>
+    <w:next w:val="ndice1"/>
     <w:semiHidden/>
     <w:rPr>
       <w:rFonts w:cs="Arial"/>
@@ -11960,28 +12137,28 @@
   </w:style>
   <w:style w:type="paragraph" w:customStyle="1" w:styleId="Titulo1sinnumeracion">
     <w:name w:val="Titulo 1 sin numeracion"/>
-    <w:basedOn w:val="Heading1"/>
+    <w:basedOn w:val="Ttulo1"/>
     <w:next w:val="Normal"/>
   </w:style>
   <w:style w:type="character" w:customStyle="1" w:styleId="Trminodefinido">
     <w:name w:val="Término definido"/>
-    <w:basedOn w:val="DefaultParagraphFont"/>
+    <w:basedOn w:val="Fuentedeprrafopredeter"/>
     <w:rPr>
       <w:i/>
     </w:rPr>
   </w:style>
-  <w:style w:type="character" w:styleId="CommentReference">
+  <w:style w:type="character" w:styleId="Refdecomentario">
     <w:name w:val="annotation reference"/>
-    <w:basedOn w:val="DefaultParagraphFont"/>
+    <w:basedOn w:val="Fuentedeprrafopredeter"/>
     <w:semiHidden/>
     <w:rPr>
       <w:sz w:val="16"/>
       <w:szCs w:val="16"/>
     </w:rPr>
   </w:style>
-  <w:style w:type="table" w:styleId="TableGrid">
+  <w:style w:type="table" w:styleId="Tablaconcuadrcula">
     <w:name w:val="Table Grid"/>
-    <w:basedOn w:val="TableNormal"/>
+    <w:basedOn w:val="Tablanormal"/>
     <w:rsid w:val="00126F76"/>
     <w:tblPr>
       <w:tblBorders>
